--- a/TEMPLATE/w3.docx
+++ b/TEMPLATE/w3.docx
@@ -14,18 +14,14 @@
         <w:gridCol w:w="27"/>
         <w:gridCol w:w="426"/>
         <w:gridCol w:w="118"/>
-        <w:gridCol w:w="671"/>
-        <w:gridCol w:w="108"/>
+        <w:gridCol w:w="779"/>
         <w:gridCol w:w="90"/>
-        <w:gridCol w:w="38"/>
-        <w:gridCol w:w="313"/>
-        <w:gridCol w:w="459"/>
-        <w:gridCol w:w="187"/>
+        <w:gridCol w:w="351"/>
+        <w:gridCol w:w="646"/>
         <w:gridCol w:w="425"/>
         <w:gridCol w:w="148"/>
         <w:gridCol w:w="140"/>
-        <w:gridCol w:w="120"/>
-        <w:gridCol w:w="18"/>
+        <w:gridCol w:w="138"/>
         <w:gridCol w:w="377"/>
         <w:gridCol w:w="48"/>
         <w:gridCol w:w="247"/>
@@ -55,12 +51,12 @@
         <w:tc>
           <w:tcPr>
             <w:tcW w:w="3936" w:type="dxa"/>
-            <w:gridSpan w:val="17"/>
-          </w:tcPr>
-          <w:p>
-            <w:pPr>
-              <w:rPr>
-                <w:rFonts w:ascii="TH SarabunPSK" w:hAnsi="TH SarabunPSK" w:cs="TH SarabunPSK" w:hint="cs"/>
+            <w:gridSpan w:val="13"/>
+          </w:tcPr>
+          <w:p>
+            <w:pPr>
+              <w:rPr>
+                <w:rFonts w:ascii="TH SarabunPSK" w:hAnsi="TH SarabunPSK" w:cs="TH SarabunPSK"/>
                 <w:color w:val="000000"/>
                 <w:cs/>
               </w:rPr>
@@ -185,8 +181,8 @@
         </w:tc>
         <w:tc>
           <w:tcPr>
-            <w:tcW w:w="1498" w:type="dxa"/>
-            <w:gridSpan w:val="5"/>
+            <w:tcW w:w="3118" w:type="dxa"/>
+            <w:gridSpan w:val="9"/>
             <w:tcBorders>
               <w:bottom w:val="dotted" w:sz="4" w:space="0" w:color="000000"/>
             </w:tcBorders>
@@ -194,7 +190,6 @@
           <w:p>
             <w:pPr>
               <w:spacing w:before="360"/>
-              <w:ind w:right="-113"/>
               <w:rPr>
                 <w:rFonts w:ascii="TH SarabunPSK" w:hAnsi="TH SarabunPSK" w:cs="TH SarabunPSK"/>
                 <w:color w:val="000000"/>
@@ -240,46 +235,8 @@
         </w:tc>
         <w:tc>
           <w:tcPr>
-            <w:tcW w:w="236" w:type="dxa"/>
-            <w:gridSpan w:val="3"/>
-            <w:tcBorders>
-              <w:left w:val="nil"/>
-              <w:bottom w:val="dotted" w:sz="4" w:space="0" w:color="000000"/>
-            </w:tcBorders>
-          </w:tcPr>
-          <w:p>
-            <w:pPr>
-              <w:spacing w:before="360"/>
-              <w:ind w:left="-113" w:right="-113"/>
-              <w:rPr>
-                <w:rFonts w:ascii="TH SarabunPSK" w:hAnsi="TH SarabunPSK" w:cs="TH SarabunPSK"/>
-                <w:color w:val="000000"/>
-              </w:rPr>
-            </w:pPr>
-          </w:p>
-        </w:tc>
-        <w:tc>
-          <w:tcPr>
-            <w:tcW w:w="1384" w:type="dxa"/>
-            <w:gridSpan w:val="4"/>
-            <w:tcBorders>
-              <w:bottom w:val="dotted" w:sz="4" w:space="0" w:color="000000"/>
-            </w:tcBorders>
-          </w:tcPr>
-          <w:p>
-            <w:pPr>
-              <w:spacing w:before="360"/>
-              <w:rPr>
-                <w:rFonts w:ascii="TH SarabunPSK" w:hAnsi="TH SarabunPSK" w:cs="TH SarabunPSK"/>
-                <w:color w:val="000000"/>
-              </w:rPr>
-            </w:pPr>
-          </w:p>
-        </w:tc>
-        <w:tc>
-          <w:tcPr>
             <w:tcW w:w="2268" w:type="dxa"/>
-            <w:gridSpan w:val="10"/>
+            <w:gridSpan w:val="9"/>
           </w:tcPr>
           <w:p>
             <w:pPr>
@@ -381,7 +338,7 @@
         <w:tc>
           <w:tcPr>
             <w:tcW w:w="5353" w:type="dxa"/>
-            <w:gridSpan w:val="22"/>
+            <w:gridSpan w:val="18"/>
           </w:tcPr>
           <w:p>
             <w:pPr>
@@ -657,7 +614,7 @@
         <w:tc>
           <w:tcPr>
             <w:tcW w:w="9217" w:type="dxa"/>
-            <w:gridSpan w:val="33"/>
+            <w:gridSpan w:val="29"/>
           </w:tcPr>
           <w:p>
             <w:pPr>
@@ -725,7 +682,7 @@
         <w:tc>
           <w:tcPr>
             <w:tcW w:w="9217" w:type="dxa"/>
-            <w:gridSpan w:val="33"/>
+            <w:gridSpan w:val="29"/>
             <w:tcBorders>
               <w:bottom w:val="dotted" w:sz="4" w:space="0" w:color="000000"/>
             </w:tcBorders>
@@ -786,7 +743,7 @@
         <w:tc>
           <w:tcPr>
             <w:tcW w:w="3510" w:type="dxa"/>
-            <w:gridSpan w:val="13"/>
+            <w:gridSpan w:val="10"/>
           </w:tcPr>
           <w:p>
             <w:pPr>
@@ -1181,7 +1138,7 @@
         <w:tc>
           <w:tcPr>
             <w:tcW w:w="803" w:type="dxa"/>
-            <w:gridSpan w:val="5"/>
+            <w:gridSpan w:val="4"/>
             <w:tcBorders>
               <w:bottom w:val="dotted" w:sz="4" w:space="0" w:color="000000"/>
             </w:tcBorders>
@@ -1389,7 +1346,7 @@
         <w:tc>
           <w:tcPr>
             <w:tcW w:w="2088" w:type="dxa"/>
-            <w:gridSpan w:val="8"/>
+            <w:gridSpan w:val="7"/>
           </w:tcPr>
           <w:p>
             <w:pPr>
@@ -1412,7 +1369,7 @@
         <w:tc>
           <w:tcPr>
             <w:tcW w:w="2790" w:type="dxa"/>
-            <w:gridSpan w:val="13"/>
+            <w:gridSpan w:val="10"/>
             <w:tcBorders>
               <w:bottom w:val="dotted" w:sz="4" w:space="0" w:color="000000"/>
             </w:tcBorders>
@@ -1660,7 +1617,7 @@
         <w:tc>
           <w:tcPr>
             <w:tcW w:w="3260" w:type="dxa"/>
-            <w:gridSpan w:val="15"/>
+            <w:gridSpan w:val="11"/>
             <w:tcBorders>
               <w:bottom w:val="dotted" w:sz="4" w:space="0" w:color="000000"/>
             </w:tcBorders>
@@ -1826,7 +1783,7 @@
         <w:tc>
           <w:tcPr>
             <w:tcW w:w="9892" w:type="dxa"/>
-            <w:gridSpan w:val="36"/>
+            <w:gridSpan w:val="32"/>
           </w:tcPr>
           <w:p>
             <w:pPr>
@@ -1896,7 +1853,7 @@
         <w:tc>
           <w:tcPr>
             <w:tcW w:w="9892" w:type="dxa"/>
-            <w:gridSpan w:val="36"/>
+            <w:gridSpan w:val="32"/>
             <w:tcBorders>
               <w:bottom w:val="nil"/>
             </w:tcBorders>
@@ -1964,7 +1921,7 @@
         <w:tc>
           <w:tcPr>
             <w:tcW w:w="9892" w:type="dxa"/>
-            <w:gridSpan w:val="36"/>
+            <w:gridSpan w:val="32"/>
           </w:tcPr>
           <w:p>
             <w:pPr>
@@ -1994,7 +1951,7 @@
         <w:tc>
           <w:tcPr>
             <w:tcW w:w="3085" w:type="dxa"/>
-            <w:gridSpan w:val="12"/>
+            <w:gridSpan w:val="9"/>
           </w:tcPr>
           <w:p>
             <w:pPr>
@@ -2041,7 +1998,7 @@
         <w:tc>
           <w:tcPr>
             <w:tcW w:w="3060" w:type="dxa"/>
-            <w:gridSpan w:val="12"/>
+            <w:gridSpan w:val="11"/>
           </w:tcPr>
           <w:p>
             <w:pPr>
@@ -2114,7 +2071,7 @@
         <w:tc>
           <w:tcPr>
             <w:tcW w:w="3085" w:type="dxa"/>
-            <w:gridSpan w:val="12"/>
+            <w:gridSpan w:val="9"/>
           </w:tcPr>
           <w:p>
             <w:pPr>
@@ -2136,8 +2093,8 @@
         </w:tc>
         <w:tc>
           <w:tcPr>
-            <w:tcW w:w="1793" w:type="dxa"/>
-            <w:gridSpan w:val="9"/>
+            <w:tcW w:w="3773" w:type="dxa"/>
+            <w:gridSpan w:val="14"/>
           </w:tcPr>
           <w:p>
             <w:pPr>
@@ -2145,7 +2102,6 @@
               <w:rPr>
                 <w:rFonts w:ascii="TH SarabunPSK" w:hAnsi="TH SarabunPSK" w:cs="TH SarabunPSK"/>
                 <w:color w:val="000000"/>
-                <w:cs/>
               </w:rPr>
             </w:pPr>
             <w:r>
@@ -2184,21 +2140,13 @@
               </w:rPr>
               <w:fldChar w:fldCharType="end"/>
             </w:r>
-          </w:p>
-        </w:tc>
-        <w:tc>
-          <w:tcPr>
-            <w:tcW w:w="1980" w:type="dxa"/>
-            <w:gridSpan w:val="6"/>
-          </w:tcPr>
-          <w:p>
-            <w:pPr>
-              <w:spacing w:before="140"/>
-              <w:rPr>
-                <w:rFonts w:ascii="TH SarabunPSK" w:hAnsi="TH SarabunPSK" w:cs="TH SarabunPSK"/>
-                <w:color w:val="000000"/>
-              </w:rPr>
-            </w:pPr>
+            <w:r>
+              <w:rPr>
+                <w:rFonts w:ascii="TH SarabunPSK" w:hAnsi="TH SarabunPSK" w:cs="TH SarabunPSK"/>
+                <w:color w:val="000000"/>
+              </w:rPr>
+              <w:t xml:space="preserve"> </w:t>
+            </w:r>
             <w:r>
               <w:rPr>
                 <w:rFonts w:ascii="TH SarabunPSK" w:hAnsi="TH SarabunPSK" w:cs="TH SarabunPSK"/>
@@ -2286,7 +2234,7 @@
         <w:tc>
           <w:tcPr>
             <w:tcW w:w="1220" w:type="dxa"/>
-            <w:gridSpan w:val="5"/>
+            <w:gridSpan w:val="3"/>
           </w:tcPr>
           <w:p>
             <w:pPr>
@@ -2303,7 +2251,7 @@
         <w:tc>
           <w:tcPr>
             <w:tcW w:w="1219" w:type="dxa"/>
-            <w:gridSpan w:val="4"/>
+            <w:gridSpan w:val="3"/>
           </w:tcPr>
           <w:p>
             <w:pPr>
@@ -2328,7 +2276,7 @@
         <w:tc>
           <w:tcPr>
             <w:tcW w:w="6234" w:type="dxa"/>
-            <w:gridSpan w:val="22"/>
+            <w:gridSpan w:val="21"/>
           </w:tcPr>
           <w:p>
             <w:pPr>
@@ -2387,7 +2335,7 @@
         <w:tc>
           <w:tcPr>
             <w:tcW w:w="4878" w:type="dxa"/>
-            <w:gridSpan w:val="21"/>
+            <w:gridSpan w:val="17"/>
           </w:tcPr>
           <w:p>
             <w:pPr>
@@ -2475,7 +2423,7 @@
         <w:tc>
           <w:tcPr>
             <w:tcW w:w="1998" w:type="dxa"/>
-            <w:gridSpan w:val="7"/>
+            <w:gridSpan w:val="6"/>
           </w:tcPr>
           <w:p>
             <w:pPr>
@@ -2497,8 +2445,8 @@
         </w:tc>
         <w:tc>
           <w:tcPr>
-            <w:tcW w:w="900" w:type="dxa"/>
-            <w:gridSpan w:val="4"/>
+            <w:tcW w:w="2880" w:type="dxa"/>
+            <w:gridSpan w:val="11"/>
           </w:tcPr>
           <w:p>
             <w:pPr>
@@ -2544,21 +2492,13 @@
               </w:rPr>
               <w:fldChar w:fldCharType="end"/>
             </w:r>
-          </w:p>
-        </w:tc>
-        <w:tc>
-          <w:tcPr>
-            <w:tcW w:w="1020" w:type="dxa"/>
-            <w:gridSpan w:val="5"/>
-          </w:tcPr>
-          <w:p>
-            <w:pPr>
-              <w:rPr>
-                <w:rFonts w:ascii="TH SarabunPSK" w:hAnsi="TH SarabunPSK" w:cs="TH SarabunPSK"/>
-                <w:color w:val="000000"/>
-                <w:cs/>
-              </w:rPr>
-            </w:pPr>
+            <w:r>
+              <w:rPr>
+                <w:rFonts w:ascii="TH SarabunPSK" w:hAnsi="TH SarabunPSK" w:cs="TH SarabunPSK"/>
+                <w:color w:val="000000"/>
+              </w:rPr>
+              <w:t xml:space="preserve"> </w:t>
+            </w:r>
             <w:r>
               <w:rPr>
                 <w:rFonts w:ascii="TH SarabunPSK" w:hAnsi="TH SarabunPSK" w:cs="TH SarabunPSK"/>
@@ -2595,21 +2535,15 @@
               </w:rPr>
               <w:fldChar w:fldCharType="end"/>
             </w:r>
-          </w:p>
-        </w:tc>
-        <w:tc>
-          <w:tcPr>
-            <w:tcW w:w="960" w:type="dxa"/>
-            <w:gridSpan w:val="5"/>
-          </w:tcPr>
-          <w:p>
-            <w:pPr>
-              <w:rPr>
-                <w:rFonts w:ascii="TH SarabunPSK" w:hAnsi="TH SarabunPSK" w:cs="TH SarabunPSK"/>
-                <w:color w:val="000000"/>
-                <w:cs/>
-              </w:rPr>
-            </w:pPr>
+            <w:r>
+              <w:rPr>
+                <w:rFonts w:ascii="TH SarabunPSK" w:hAnsi="TH SarabunPSK" w:cs="TH SarabunPSK"/>
+                <w:color w:val="000000"/>
+              </w:rPr>
+              <w:t xml:space="preserve"> </w:t>
+            </w:r>
+            <w:bookmarkStart w:id="0" w:name="_GoBack"/>
+            <w:bookmarkEnd w:id="0"/>
             <w:r>
               <w:rPr>
                 <w:rFonts w:ascii="TH SarabunPSK" w:hAnsi="TH SarabunPSK" w:cs="TH SarabunPSK"/>
@@ -2711,7 +2645,7 @@
         <w:tc>
           <w:tcPr>
             <w:tcW w:w="4230" w:type="dxa"/>
-            <w:gridSpan w:val="19"/>
+            <w:gridSpan w:val="15"/>
           </w:tcPr>
           <w:p>
             <w:pPr>
@@ -2799,7 +2733,7 @@
         <w:tc>
           <w:tcPr>
             <w:tcW w:w="4878" w:type="dxa"/>
-            <w:gridSpan w:val="21"/>
+            <w:gridSpan w:val="17"/>
           </w:tcPr>
           <w:p>
             <w:pPr>
@@ -2826,8 +2760,6 @@
               </w:rPr>
               <w:t>(ส ๕๖ - ๒/๒)</w:t>
             </w:r>
-            <w:bookmarkStart w:id="0" w:name="_GoBack"/>
-            <w:bookmarkEnd w:id="0"/>
           </w:p>
         </w:tc>
         <w:tc>
@@ -2855,7 +2787,6 @@
               </w:rPr>
               <w:t>(</w:t>
             </w:r>
-            <w:proofErr w:type="gramStart"/>
             <w:r>
               <w:rPr>
                 <w:rFonts w:ascii="TH SarabunPSK" w:hAnsi="TH SarabunPSK" w:cs="TH SarabunPSK"/>
@@ -2866,7 +2797,6 @@
               </w:rPr>
               <w:t>แบบพิมพ์ตำรวจ  ก.ค.</w:t>
             </w:r>
-            <w:proofErr w:type="gramEnd"/>
             <w:r>
               <w:rPr>
                 <w:rFonts w:ascii="TH SarabunPSK" w:hAnsi="TH SarabunPSK" w:cs="TH SarabunPSK"/>

--- a/TEMPLATE/w3.docx
+++ b/TEMPLATE/w3.docx
@@ -10,22 +10,17 @@
       </w:tblPr>
       <w:tblGrid>
         <w:gridCol w:w="392"/>
-        <w:gridCol w:w="256"/>
-        <w:gridCol w:w="27"/>
+        <w:gridCol w:w="283"/>
         <w:gridCol w:w="426"/>
         <w:gridCol w:w="118"/>
-        <w:gridCol w:w="779"/>
-        <w:gridCol w:w="90"/>
+        <w:gridCol w:w="869"/>
         <w:gridCol w:w="351"/>
         <w:gridCol w:w="646"/>
         <w:gridCol w:w="425"/>
         <w:gridCol w:w="148"/>
-        <w:gridCol w:w="140"/>
-        <w:gridCol w:w="138"/>
-        <w:gridCol w:w="377"/>
-        <w:gridCol w:w="48"/>
-        <w:gridCol w:w="247"/>
-        <w:gridCol w:w="270"/>
+        <w:gridCol w:w="278"/>
+        <w:gridCol w:w="425"/>
+        <w:gridCol w:w="517"/>
         <w:gridCol w:w="475"/>
         <w:gridCol w:w="425"/>
         <w:gridCol w:w="142"/>
@@ -37,8 +32,7 @@
         <w:gridCol w:w="54"/>
         <w:gridCol w:w="6"/>
         <w:gridCol w:w="909"/>
-        <w:gridCol w:w="236"/>
-        <w:gridCol w:w="214"/>
+        <w:gridCol w:w="450"/>
         <w:gridCol w:w="59"/>
         <w:gridCol w:w="995"/>
         <w:gridCol w:w="26"/>
@@ -51,7 +45,7 @@
         <w:tc>
           <w:tcPr>
             <w:tcW w:w="3936" w:type="dxa"/>
-            <w:gridSpan w:val="13"/>
+            <w:gridSpan w:val="10"/>
           </w:tcPr>
           <w:p>
             <w:pPr>
@@ -66,7 +60,7 @@
         <w:tc>
           <w:tcPr>
             <w:tcW w:w="1984" w:type="dxa"/>
-            <w:gridSpan w:val="7"/>
+            <w:gridSpan w:val="5"/>
           </w:tcPr>
           <w:p>
             <w:pPr>
@@ -136,7 +130,7 @@
         <w:tc>
           <w:tcPr>
             <w:tcW w:w="3972" w:type="dxa"/>
-            <w:gridSpan w:val="12"/>
+            <w:gridSpan w:val="11"/>
           </w:tcPr>
           <w:p>
             <w:pPr>
@@ -182,7 +176,7 @@
         <w:tc>
           <w:tcPr>
             <w:tcW w:w="3118" w:type="dxa"/>
-            <w:gridSpan w:val="9"/>
+            <w:gridSpan w:val="7"/>
             <w:tcBorders>
               <w:bottom w:val="dotted" w:sz="4" w:space="0" w:color="000000"/>
             </w:tcBorders>
@@ -236,7 +230,7 @@
         <w:tc>
           <w:tcPr>
             <w:tcW w:w="2268" w:type="dxa"/>
-            <w:gridSpan w:val="9"/>
+            <w:gridSpan w:val="6"/>
           </w:tcPr>
           <w:p>
             <w:pPr>
@@ -278,7 +272,7 @@
         <w:tc>
           <w:tcPr>
             <w:tcW w:w="2838" w:type="dxa"/>
-            <w:gridSpan w:val="8"/>
+            <w:gridSpan w:val="7"/>
             <w:tcBorders>
               <w:bottom w:val="dotted" w:sz="4" w:space="0" w:color="000000"/>
             </w:tcBorders>
@@ -338,7 +332,7 @@
         <w:tc>
           <w:tcPr>
             <w:tcW w:w="5353" w:type="dxa"/>
-            <w:gridSpan w:val="18"/>
+            <w:gridSpan w:val="13"/>
           </w:tcPr>
           <w:p>
             <w:pPr>
@@ -374,6 +368,7 @@
           <w:p>
             <w:pPr>
               <w:spacing w:before="140"/>
+              <w:jc w:val="center"/>
               <w:rPr>
                 <w:rFonts w:ascii="TH SarabunPSK" w:hAnsi="TH SarabunPSK" w:cs="TH SarabunPSK"/>
                 <w:color w:val="000000"/>
@@ -456,6 +451,7 @@
           <w:p>
             <w:pPr>
               <w:spacing w:before="140"/>
+              <w:jc w:val="center"/>
               <w:rPr>
                 <w:rFonts w:ascii="TH SarabunPSK" w:hAnsi="TH SarabunPSK" w:cs="TH SarabunPSK"/>
                 <w:color w:val="000000"/>
@@ -502,7 +498,6 @@
         <w:tc>
           <w:tcPr>
             <w:tcW w:w="450" w:type="dxa"/>
-            <w:gridSpan w:val="2"/>
           </w:tcPr>
           <w:p>
             <w:pPr>
@@ -540,6 +535,7 @@
             <w:pPr>
               <w:spacing w:before="140"/>
               <w:ind w:right="-142"/>
+              <w:jc w:val="center"/>
               <w:rPr>
                 <w:rFonts w:ascii="TH SarabunPSK" w:hAnsi="TH SarabunPSK" w:cs="TH SarabunPSK"/>
                 <w:color w:val="000000"/>
@@ -593,7 +589,7 @@
         <w:tc>
           <w:tcPr>
             <w:tcW w:w="675" w:type="dxa"/>
-            <w:gridSpan w:val="3"/>
+            <w:gridSpan w:val="2"/>
           </w:tcPr>
           <w:p>
             <w:pPr>
@@ -614,7 +610,7 @@
         <w:tc>
           <w:tcPr>
             <w:tcW w:w="9217" w:type="dxa"/>
-            <w:gridSpan w:val="29"/>
+            <w:gridSpan w:val="24"/>
           </w:tcPr>
           <w:p>
             <w:pPr>
@@ -655,7 +651,7 @@
         <w:tc>
           <w:tcPr>
             <w:tcW w:w="675" w:type="dxa"/>
-            <w:gridSpan w:val="3"/>
+            <w:gridSpan w:val="2"/>
           </w:tcPr>
           <w:p>
             <w:pPr>
@@ -682,7 +678,7 @@
         <w:tc>
           <w:tcPr>
             <w:tcW w:w="9217" w:type="dxa"/>
-            <w:gridSpan w:val="29"/>
+            <w:gridSpan w:val="24"/>
             <w:tcBorders>
               <w:bottom w:val="dotted" w:sz="4" w:space="0" w:color="000000"/>
             </w:tcBorders>
@@ -743,7 +739,7 @@
         <w:tc>
           <w:tcPr>
             <w:tcW w:w="3510" w:type="dxa"/>
-            <w:gridSpan w:val="10"/>
+            <w:gridSpan w:val="8"/>
           </w:tcPr>
           <w:p>
             <w:pPr>
@@ -766,7 +762,7 @@
               <mc:AlternateContent>
                 <mc:Choice Requires="wps">
                   <w:drawing>
-                    <wp:anchor distT="0" distB="0" distL="114300" distR="114300" simplePos="0" relativeHeight="251658752" behindDoc="1" locked="1" layoutInCell="0" allowOverlap="1" wp14:anchorId="232B32F6" wp14:editId="0C618B50">
+                    <wp:anchor distT="0" distB="0" distL="114300" distR="114300" simplePos="0" relativeHeight="251660800" behindDoc="1" locked="1" layoutInCell="0" allowOverlap="1" wp14:anchorId="232B32F6" wp14:editId="0C618B50">
                       <wp:simplePos x="0" y="0"/>
                       <wp:positionH relativeFrom="column">
                         <wp:posOffset>-81280</wp:posOffset>
@@ -974,7 +970,7 @@
                       <v:stroke joinstyle="miter"/>
                       <v:path gradientshapeok="t" o:connecttype="rect"/>
                     </v:shapetype>
-                    <v:shape id="Text Box 2" o:spid="_x0000_s1026" type="#_x0000_t202" style="position:absolute;margin-left:-6.4pt;margin-top:78.15pt;width:498.6pt;height:112.95pt;z-index:-251657728;visibility:visible;mso-wrap-style:square;mso-width-percent:0;mso-height-percent:0;mso-wrap-distance-left:9pt;mso-wrap-distance-top:0;mso-wrap-distance-right:9pt;mso-wrap-distance-bottom:0;mso-position-horizontal:absolute;mso-position-horizontal-relative:text;mso-position-vertical:absolute;mso-position-vertical-relative:text;mso-width-percent:0;mso-height-percent:0;mso-width-relative:page;mso-height-relative:page;v-text-anchor:top" o:gfxdata="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" o:allowincell="f" filled="f" stroked="f">
+                    <v:shape id="Text Box 2" o:spid="_x0000_s1026" type="#_x0000_t202" style="position:absolute;margin-left:-6.4pt;margin-top:78.15pt;width:498.6pt;height:112.95pt;z-index:-251655680;visibility:visible;mso-wrap-style:square;mso-width-percent:0;mso-height-percent:0;mso-wrap-distance-left:9pt;mso-wrap-distance-top:0;mso-wrap-distance-right:9pt;mso-wrap-distance-bottom:0;mso-position-horizontal:absolute;mso-position-horizontal-relative:text;mso-position-vertical:absolute;mso-position-vertical-relative:text;mso-width-percent:0;mso-height-percent:0;mso-width-relative:page;mso-height-relative:page;v-text-anchor:top" o:gfxdata="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" o:allowincell="f" filled="f" stroked="f">
                       <v:textbox>
                         <w:txbxContent>
                           <w:tbl>
@@ -1137,8 +1133,8 @@
         </w:tc>
         <w:tc>
           <w:tcPr>
-            <w:tcW w:w="803" w:type="dxa"/>
-            <w:gridSpan w:val="4"/>
+            <w:tcW w:w="2410" w:type="dxa"/>
+            <w:gridSpan w:val="7"/>
             <w:tcBorders>
               <w:bottom w:val="dotted" w:sz="4" w:space="0" w:color="000000"/>
             </w:tcBorders>
@@ -1146,7 +1142,7 @@
           <w:p>
             <w:pPr>
               <w:spacing w:before="140"/>
-              <w:jc w:val="right"/>
+              <w:jc w:val="center"/>
               <w:rPr>
                 <w:rFonts w:ascii="TH SarabunPSK" w:hAnsi="TH SarabunPSK" w:cs="TH SarabunPSK"/>
                 <w:color w:val="000000"/>
@@ -1188,24 +1184,6 @@
               </w:rPr>
               <w:fldChar w:fldCharType="end"/>
             </w:r>
-          </w:p>
-        </w:tc>
-        <w:tc>
-          <w:tcPr>
-            <w:tcW w:w="295" w:type="dxa"/>
-            <w:gridSpan w:val="2"/>
-            <w:tcBorders>
-              <w:bottom w:val="dotted" w:sz="4" w:space="0" w:color="000000"/>
-            </w:tcBorders>
-          </w:tcPr>
-          <w:p>
-            <w:pPr>
-              <w:spacing w:before="140"/>
-              <w:rPr>
-                <w:rFonts w:ascii="TH SarabunPSK" w:hAnsi="TH SarabunPSK" w:cs="TH SarabunPSK"/>
-                <w:color w:val="000000"/>
-              </w:rPr>
-            </w:pPr>
             <w:r>
               <w:rPr>
                 <w:rFonts w:ascii="TH SarabunPSK" w:hAnsi="TH SarabunPSK" w:cs="TH SarabunPSK"/>
@@ -1213,24 +1191,6 @@
               </w:rPr>
               <w:t>/</w:t>
             </w:r>
-          </w:p>
-        </w:tc>
-        <w:tc>
-          <w:tcPr>
-            <w:tcW w:w="1312" w:type="dxa"/>
-            <w:gridSpan w:val="4"/>
-            <w:tcBorders>
-              <w:bottom w:val="dotted" w:sz="4" w:space="0" w:color="000000"/>
-            </w:tcBorders>
-          </w:tcPr>
-          <w:p>
-            <w:pPr>
-              <w:spacing w:before="140"/>
-              <w:rPr>
-                <w:rFonts w:ascii="TH SarabunPSK" w:hAnsi="TH SarabunPSK" w:cs="TH SarabunPSK"/>
-                <w:color w:val="000000"/>
-              </w:rPr>
-            </w:pPr>
             <w:r>
               <w:rPr>
                 <w:rFonts w:ascii="TH SarabunPSK" w:hAnsi="TH SarabunPSK" w:cs="TH SarabunPSK"/>
@@ -1317,7 +1277,7 @@
         <w:tc>
           <w:tcPr>
             <w:tcW w:w="2413" w:type="dxa"/>
-            <w:gridSpan w:val="5"/>
+            <w:gridSpan w:val="4"/>
           </w:tcPr>
           <w:p>
             <w:pPr>
@@ -1346,7 +1306,7 @@
         <w:tc>
           <w:tcPr>
             <w:tcW w:w="2088" w:type="dxa"/>
-            <w:gridSpan w:val="7"/>
+            <w:gridSpan w:val="5"/>
           </w:tcPr>
           <w:p>
             <w:pPr>
@@ -1369,7 +1329,7 @@
         <w:tc>
           <w:tcPr>
             <w:tcW w:w="2790" w:type="dxa"/>
-            <w:gridSpan w:val="10"/>
+            <w:gridSpan w:val="7"/>
             <w:tcBorders>
               <w:bottom w:val="dotted" w:sz="4" w:space="0" w:color="000000"/>
             </w:tcBorders>
@@ -1446,8 +1406,8 @@
         </w:tc>
         <w:tc>
           <w:tcPr>
-            <w:tcW w:w="915" w:type="dxa"/>
-            <w:gridSpan w:val="2"/>
+            <w:tcW w:w="2445" w:type="dxa"/>
+            <w:gridSpan w:val="6"/>
             <w:tcBorders>
               <w:left w:val="nil"/>
               <w:bottom w:val="dotted" w:sz="4" w:space="0" w:color="000000"/>
@@ -1456,7 +1416,7 @@
           <w:p>
             <w:pPr>
               <w:spacing w:before="140"/>
-              <w:jc w:val="right"/>
+              <w:jc w:val="center"/>
               <w:rPr>
                 <w:rFonts w:ascii="TH SarabunPSK" w:hAnsi="TH SarabunPSK" w:cs="TH SarabunPSK"/>
                 <w:color w:val="000000"/>
@@ -1499,25 +1459,6 @@
               </w:rPr>
               <w:fldChar w:fldCharType="end"/>
             </w:r>
-          </w:p>
-        </w:tc>
-        <w:tc>
-          <w:tcPr>
-            <w:tcW w:w="236" w:type="dxa"/>
-            <w:tcBorders>
-              <w:left w:val="nil"/>
-              <w:bottom w:val="dotted" w:sz="4" w:space="0" w:color="000000"/>
-            </w:tcBorders>
-          </w:tcPr>
-          <w:p>
-            <w:pPr>
-              <w:spacing w:before="140"/>
-              <w:rPr>
-                <w:rFonts w:ascii="TH SarabunPSK" w:hAnsi="TH SarabunPSK" w:cs="TH SarabunPSK"/>
-                <w:color w:val="000000"/>
-                <w:cs/>
-              </w:rPr>
-            </w:pPr>
             <w:r>
               <w:rPr>
                 <w:rFonts w:ascii="TH SarabunPSK" w:hAnsi="TH SarabunPSK" w:cs="TH SarabunPSK"/>
@@ -1525,26 +1466,6 @@
               </w:rPr>
               <w:t>/</w:t>
             </w:r>
-          </w:p>
-        </w:tc>
-        <w:tc>
-          <w:tcPr>
-            <w:tcW w:w="1294" w:type="dxa"/>
-            <w:gridSpan w:val="4"/>
-            <w:tcBorders>
-              <w:left w:val="nil"/>
-              <w:bottom w:val="dotted" w:sz="4" w:space="0" w:color="000000"/>
-            </w:tcBorders>
-          </w:tcPr>
-          <w:p>
-            <w:pPr>
-              <w:spacing w:before="140"/>
-              <w:rPr>
-                <w:rFonts w:ascii="TH SarabunPSK" w:hAnsi="TH SarabunPSK" w:cs="TH SarabunPSK"/>
-                <w:color w:val="000000"/>
-                <w:cs/>
-              </w:rPr>
-            </w:pPr>
             <w:r>
               <w:rPr>
                 <w:rFonts w:ascii="TH SarabunPSK" w:hAnsi="TH SarabunPSK" w:cs="TH SarabunPSK"/>
@@ -1593,7 +1514,7 @@
         <w:tc>
           <w:tcPr>
             <w:tcW w:w="1101" w:type="dxa"/>
-            <w:gridSpan w:val="4"/>
+            <w:gridSpan w:val="3"/>
           </w:tcPr>
           <w:p>
             <w:pPr>
@@ -1617,7 +1538,7 @@
         <w:tc>
           <w:tcPr>
             <w:tcW w:w="3260" w:type="dxa"/>
-            <w:gridSpan w:val="11"/>
+            <w:gridSpan w:val="8"/>
             <w:tcBorders>
               <w:bottom w:val="dotted" w:sz="4" w:space="0" w:color="000000"/>
             </w:tcBorders>
@@ -1671,7 +1592,7 @@
         <w:tc>
           <w:tcPr>
             <w:tcW w:w="1417" w:type="dxa"/>
-            <w:gridSpan w:val="4"/>
+            <w:gridSpan w:val="3"/>
           </w:tcPr>
           <w:p>
             <w:pPr>
@@ -1697,7 +1618,7 @@
         <w:tc>
           <w:tcPr>
             <w:tcW w:w="3119" w:type="dxa"/>
-            <w:gridSpan w:val="12"/>
+            <w:gridSpan w:val="11"/>
             <w:tcBorders>
               <w:left w:val="nil"/>
               <w:bottom w:val="dotted" w:sz="4" w:space="0" w:color="000000"/>
@@ -1783,7 +1704,7 @@
         <w:tc>
           <w:tcPr>
             <w:tcW w:w="9892" w:type="dxa"/>
-            <w:gridSpan w:val="32"/>
+            <w:gridSpan w:val="26"/>
           </w:tcPr>
           <w:p>
             <w:pPr>
@@ -1853,7 +1774,7 @@
         <w:tc>
           <w:tcPr>
             <w:tcW w:w="9892" w:type="dxa"/>
-            <w:gridSpan w:val="32"/>
+            <w:gridSpan w:val="26"/>
             <w:tcBorders>
               <w:bottom w:val="nil"/>
             </w:tcBorders>
@@ -1921,7 +1842,7 @@
         <w:tc>
           <w:tcPr>
             <w:tcW w:w="9892" w:type="dxa"/>
-            <w:gridSpan w:val="32"/>
+            <w:gridSpan w:val="26"/>
           </w:tcPr>
           <w:p>
             <w:pPr>
@@ -1951,7 +1872,7 @@
         <w:tc>
           <w:tcPr>
             <w:tcW w:w="3085" w:type="dxa"/>
-            <w:gridSpan w:val="9"/>
+            <w:gridSpan w:val="7"/>
           </w:tcPr>
           <w:p>
             <w:pPr>
@@ -1965,8 +1886,8 @@
         </w:tc>
         <w:tc>
           <w:tcPr>
-            <w:tcW w:w="713" w:type="dxa"/>
-            <w:gridSpan w:val="3"/>
+            <w:tcW w:w="3773" w:type="dxa"/>
+            <w:gridSpan w:val="11"/>
           </w:tcPr>
           <w:p>
             <w:pPr>
@@ -1981,38 +1902,6 @@
               <w:rPr>
                 <w:rFonts w:ascii="TH SarabunPSK" w:hAnsi="TH SarabunPSK" w:cs="TH SarabunPSK"/>
                 <w:color w:val="000000"/>
-                <w:cs/>
-              </w:rPr>
-              <w:t>ยศ</w:t>
-            </w:r>
-            <w:r>
-              <w:rPr>
-                <w:rFonts w:ascii="TH SarabunPSK" w:hAnsi="TH SarabunPSK" w:cs="TH SarabunPSK" w:hint="cs"/>
-                <w:color w:val="000000"/>
-                <w:cs/>
-              </w:rPr>
-              <w:t xml:space="preserve"> </w:t>
-            </w:r>
-          </w:p>
-        </w:tc>
-        <w:tc>
-          <w:tcPr>
-            <w:tcW w:w="3060" w:type="dxa"/>
-            <w:gridSpan w:val="11"/>
-          </w:tcPr>
-          <w:p>
-            <w:pPr>
-              <w:spacing w:before="140"/>
-              <w:rPr>
-                <w:rFonts w:ascii="TH SarabunPSK" w:hAnsi="TH SarabunPSK" w:cs="TH SarabunPSK"/>
-                <w:color w:val="000000"/>
-                <w:cs/>
-              </w:rPr>
-            </w:pPr>
-            <w:r>
-              <w:rPr>
-                <w:rFonts w:ascii="TH SarabunPSK" w:hAnsi="TH SarabunPSK" w:cs="TH SarabunPSK"/>
-                <w:color w:val="000000"/>
               </w:rPr>
               <w:fldChar w:fldCharType="begin"/>
             </w:r>
@@ -2050,7 +1939,7 @@
         <w:tc>
           <w:tcPr>
             <w:tcW w:w="3034" w:type="dxa"/>
-            <w:gridSpan w:val="9"/>
+            <w:gridSpan w:val="8"/>
           </w:tcPr>
           <w:p>
             <w:pPr>
@@ -2071,7 +1960,7 @@
         <w:tc>
           <w:tcPr>
             <w:tcW w:w="3085" w:type="dxa"/>
-            <w:gridSpan w:val="9"/>
+            <w:gridSpan w:val="7"/>
           </w:tcPr>
           <w:p>
             <w:pPr>
@@ -2094,11 +1983,12 @@
         <w:tc>
           <w:tcPr>
             <w:tcW w:w="3773" w:type="dxa"/>
-            <w:gridSpan w:val="14"/>
+            <w:gridSpan w:val="11"/>
           </w:tcPr>
           <w:p>
             <w:pPr>
               <w:spacing w:before="140"/>
+              <w:jc w:val="center"/>
               <w:rPr>
                 <w:rFonts w:ascii="TH SarabunPSK" w:hAnsi="TH SarabunPSK" w:cs="TH SarabunPSK"/>
                 <w:color w:val="000000"/>
@@ -2188,7 +2078,7 @@
         <w:tc>
           <w:tcPr>
             <w:tcW w:w="3034" w:type="dxa"/>
-            <w:gridSpan w:val="9"/>
+            <w:gridSpan w:val="8"/>
           </w:tcPr>
           <w:p>
             <w:pPr>
@@ -2217,7 +2107,7 @@
         <w:tc>
           <w:tcPr>
             <w:tcW w:w="1219" w:type="dxa"/>
-            <w:gridSpan w:val="5"/>
+            <w:gridSpan w:val="4"/>
           </w:tcPr>
           <w:p>
             <w:pPr>
@@ -2234,7 +2124,7 @@
         <w:tc>
           <w:tcPr>
             <w:tcW w:w="1220" w:type="dxa"/>
-            <w:gridSpan w:val="3"/>
+            <w:gridSpan w:val="2"/>
           </w:tcPr>
           <w:p>
             <w:pPr>
@@ -2276,7 +2166,7 @@
         <w:tc>
           <w:tcPr>
             <w:tcW w:w="6234" w:type="dxa"/>
-            <w:gridSpan w:val="21"/>
+            <w:gridSpan w:val="17"/>
           </w:tcPr>
           <w:p>
             <w:pPr>
@@ -2335,7 +2225,7 @@
         <w:tc>
           <w:tcPr>
             <w:tcW w:w="4878" w:type="dxa"/>
-            <w:gridSpan w:val="17"/>
+            <w:gridSpan w:val="12"/>
           </w:tcPr>
           <w:p>
             <w:pPr>
@@ -2401,7 +2291,7 @@
         <w:tc>
           <w:tcPr>
             <w:tcW w:w="2473" w:type="dxa"/>
-            <w:gridSpan w:val="7"/>
+            <w:gridSpan w:val="6"/>
           </w:tcPr>
           <w:p>
             <w:pPr>
@@ -2422,185 +2312,160 @@
         </w:trPr>
         <w:tc>
           <w:tcPr>
-            <w:tcW w:w="1998" w:type="dxa"/>
+            <w:tcW w:w="7419" w:type="dxa"/>
+            <w:gridSpan w:val="20"/>
+          </w:tcPr>
+          <w:p>
+            <w:pPr>
+              <w:rPr>
+                <w:rFonts w:ascii="TH SarabunPSK" w:hAnsi="TH SarabunPSK" w:cs="TH SarabunPSK"/>
+                <w:color w:val="000000"/>
+                <w:cs/>
+              </w:rPr>
+            </w:pPr>
+            <w:r>
+              <w:rPr>
+                <w:rFonts w:ascii="TH SarabunPSK" w:hAnsi="TH SarabunPSK" w:cs="TH SarabunPSK"/>
+                <w:color w:val="000000"/>
+                <w:cs/>
+              </w:rPr>
+              <w:t>พนักงานสอบสวน</w:t>
+            </w:r>
+            <w:r>
+              <w:rPr>
+                <w:rFonts w:ascii="TH SarabunPSK" w:hAnsi="TH SarabunPSK" w:cs="TH SarabunPSK"/>
+                <w:color w:val="000000"/>
+              </w:rPr>
+              <w:t xml:space="preserve"> : </w:t>
+            </w:r>
+            <w:r>
+              <w:rPr>
+                <w:rFonts w:ascii="TH SarabunPSK" w:hAnsi="TH SarabunPSK" w:cs="TH SarabunPSK"/>
+                <w:color w:val="000000"/>
+              </w:rPr>
+              <w:fldChar w:fldCharType="begin"/>
+            </w:r>
+            <w:r>
+              <w:rPr>
+                <w:rFonts w:ascii="TH SarabunPSK" w:hAnsi="TH SarabunPSK" w:cs="TH SarabunPSK"/>
+                <w:color w:val="000000"/>
+              </w:rPr>
+              <w:instrText xml:space="preserve"> MERGEFIELD P02 </w:instrText>
+            </w:r>
+            <w:r>
+              <w:rPr>
+                <w:rFonts w:ascii="TH SarabunPSK" w:hAnsi="TH SarabunPSK" w:cs="TH SarabunPSK"/>
+                <w:color w:val="000000"/>
+              </w:rPr>
+              <w:fldChar w:fldCharType="separate"/>
+            </w:r>
+            <w:r>
+              <w:rPr>
+                <w:rFonts w:ascii="TH SarabunPSK" w:hAnsi="TH SarabunPSK" w:cs="TH SarabunPSK"/>
+                <w:noProof/>
+                <w:color w:val="000000"/>
+              </w:rPr>
+              <w:t>«P02»</w:t>
+            </w:r>
+            <w:r>
+              <w:rPr>
+                <w:rFonts w:ascii="TH SarabunPSK" w:hAnsi="TH SarabunPSK" w:cs="TH SarabunPSK"/>
+                <w:color w:val="000000"/>
+              </w:rPr>
+              <w:fldChar w:fldCharType="end"/>
+            </w:r>
+            <w:r>
+              <w:rPr>
+                <w:rFonts w:ascii="TH SarabunPSK" w:hAnsi="TH SarabunPSK" w:cs="TH SarabunPSK"/>
+                <w:color w:val="000000"/>
+              </w:rPr>
+              <w:t xml:space="preserve"> </w:t>
+            </w:r>
+            <w:r>
+              <w:rPr>
+                <w:rFonts w:ascii="TH SarabunPSK" w:hAnsi="TH SarabunPSK" w:cs="TH SarabunPSK"/>
+                <w:color w:val="000000"/>
+              </w:rPr>
+              <w:fldChar w:fldCharType="begin"/>
+            </w:r>
+            <w:r>
+              <w:rPr>
+                <w:rFonts w:ascii="TH SarabunPSK" w:hAnsi="TH SarabunPSK" w:cs="TH SarabunPSK"/>
+                <w:color w:val="000000"/>
+              </w:rPr>
+              <w:instrText xml:space="preserve"> MERGEFIELD P03 </w:instrText>
+            </w:r>
+            <w:r>
+              <w:rPr>
+                <w:rFonts w:ascii="TH SarabunPSK" w:hAnsi="TH SarabunPSK" w:cs="TH SarabunPSK"/>
+                <w:color w:val="000000"/>
+              </w:rPr>
+              <w:fldChar w:fldCharType="separate"/>
+            </w:r>
+            <w:r>
+              <w:rPr>
+                <w:rFonts w:ascii="TH SarabunPSK" w:hAnsi="TH SarabunPSK" w:cs="TH SarabunPSK"/>
+                <w:noProof/>
+                <w:color w:val="000000"/>
+              </w:rPr>
+              <w:t>«P03»</w:t>
+            </w:r>
+            <w:r>
+              <w:rPr>
+                <w:rFonts w:ascii="TH SarabunPSK" w:hAnsi="TH SarabunPSK" w:cs="TH SarabunPSK"/>
+                <w:color w:val="000000"/>
+              </w:rPr>
+              <w:fldChar w:fldCharType="end"/>
+            </w:r>
+            <w:r>
+              <w:rPr>
+                <w:rFonts w:ascii="TH SarabunPSK" w:hAnsi="TH SarabunPSK" w:cs="TH SarabunPSK"/>
+                <w:color w:val="000000"/>
+              </w:rPr>
+              <w:t xml:space="preserve"> </w:t>
+            </w:r>
+            <w:r>
+              <w:rPr>
+                <w:rFonts w:ascii="TH SarabunPSK" w:hAnsi="TH SarabunPSK" w:cs="TH SarabunPSK"/>
+                <w:color w:val="000000"/>
+              </w:rPr>
+              <w:fldChar w:fldCharType="begin"/>
+            </w:r>
+            <w:r>
+              <w:rPr>
+                <w:rFonts w:ascii="TH SarabunPSK" w:hAnsi="TH SarabunPSK" w:cs="TH SarabunPSK"/>
+                <w:color w:val="000000"/>
+              </w:rPr>
+              <w:instrText xml:space="preserve"> MERGEFIELD P04 </w:instrText>
+            </w:r>
+            <w:r>
+              <w:rPr>
+                <w:rFonts w:ascii="TH SarabunPSK" w:hAnsi="TH SarabunPSK" w:cs="TH SarabunPSK"/>
+                <w:color w:val="000000"/>
+              </w:rPr>
+              <w:fldChar w:fldCharType="separate"/>
+            </w:r>
+            <w:r>
+              <w:rPr>
+                <w:rFonts w:ascii="TH SarabunPSK" w:hAnsi="TH SarabunPSK" w:cs="TH SarabunPSK"/>
+                <w:noProof/>
+                <w:color w:val="000000"/>
+              </w:rPr>
+              <w:t>«P04»</w:t>
+            </w:r>
+            <w:r>
+              <w:rPr>
+                <w:rFonts w:ascii="TH SarabunPSK" w:hAnsi="TH SarabunPSK" w:cs="TH SarabunPSK"/>
+                <w:color w:val="000000"/>
+              </w:rPr>
+              <w:fldChar w:fldCharType="end"/>
+            </w:r>
+          </w:p>
+        </w:tc>
+        <w:tc>
+          <w:tcPr>
+            <w:tcW w:w="2473" w:type="dxa"/>
             <w:gridSpan w:val="6"/>
-          </w:tcPr>
-          <w:p>
-            <w:pPr>
-              <w:rPr>
-                <w:rFonts w:ascii="TH SarabunPSK" w:hAnsi="TH SarabunPSK" w:cs="TH SarabunPSK"/>
-                <w:color w:val="000000"/>
-                <w:cs/>
-              </w:rPr>
-            </w:pPr>
-            <w:r>
-              <w:rPr>
-                <w:rFonts w:ascii="TH SarabunPSK" w:hAnsi="TH SarabunPSK" w:cs="TH SarabunPSK"/>
-                <w:color w:val="000000"/>
-                <w:cs/>
-              </w:rPr>
-              <w:t>พนักงานสอบสวน</w:t>
-            </w:r>
-          </w:p>
-        </w:tc>
-        <w:tc>
-          <w:tcPr>
-            <w:tcW w:w="2880" w:type="dxa"/>
-            <w:gridSpan w:val="11"/>
-          </w:tcPr>
-          <w:p>
-            <w:pPr>
-              <w:rPr>
-                <w:rFonts w:ascii="TH SarabunPSK" w:hAnsi="TH SarabunPSK" w:cs="TH SarabunPSK"/>
-                <w:color w:val="000000"/>
-                <w:cs/>
-              </w:rPr>
-            </w:pPr>
-            <w:r>
-              <w:rPr>
-                <w:rFonts w:ascii="TH SarabunPSK" w:hAnsi="TH SarabunPSK" w:cs="TH SarabunPSK"/>
-                <w:color w:val="000000"/>
-              </w:rPr>
-              <w:fldChar w:fldCharType="begin"/>
-            </w:r>
-            <w:r>
-              <w:rPr>
-                <w:rFonts w:ascii="TH SarabunPSK" w:hAnsi="TH SarabunPSK" w:cs="TH SarabunPSK"/>
-                <w:color w:val="000000"/>
-              </w:rPr>
-              <w:instrText xml:space="preserve"> MERGEFIELD P02 </w:instrText>
-            </w:r>
-            <w:r>
-              <w:rPr>
-                <w:rFonts w:ascii="TH SarabunPSK" w:hAnsi="TH SarabunPSK" w:cs="TH SarabunPSK"/>
-                <w:color w:val="000000"/>
-              </w:rPr>
-              <w:fldChar w:fldCharType="separate"/>
-            </w:r>
-            <w:r>
-              <w:rPr>
-                <w:rFonts w:ascii="TH SarabunPSK" w:hAnsi="TH SarabunPSK" w:cs="TH SarabunPSK"/>
-                <w:noProof/>
-                <w:color w:val="000000"/>
-              </w:rPr>
-              <w:t>«P02»</w:t>
-            </w:r>
-            <w:r>
-              <w:rPr>
-                <w:rFonts w:ascii="TH SarabunPSK" w:hAnsi="TH SarabunPSK" w:cs="TH SarabunPSK"/>
-                <w:color w:val="000000"/>
-              </w:rPr>
-              <w:fldChar w:fldCharType="end"/>
-            </w:r>
-            <w:r>
-              <w:rPr>
-                <w:rFonts w:ascii="TH SarabunPSK" w:hAnsi="TH SarabunPSK" w:cs="TH SarabunPSK"/>
-                <w:color w:val="000000"/>
-              </w:rPr>
-              <w:t xml:space="preserve"> </w:t>
-            </w:r>
-            <w:r>
-              <w:rPr>
-                <w:rFonts w:ascii="TH SarabunPSK" w:hAnsi="TH SarabunPSK" w:cs="TH SarabunPSK"/>
-                <w:color w:val="000000"/>
-              </w:rPr>
-              <w:fldChar w:fldCharType="begin"/>
-            </w:r>
-            <w:r>
-              <w:rPr>
-                <w:rFonts w:ascii="TH SarabunPSK" w:hAnsi="TH SarabunPSK" w:cs="TH SarabunPSK"/>
-                <w:color w:val="000000"/>
-              </w:rPr>
-              <w:instrText xml:space="preserve"> MERGEFIELD P03 </w:instrText>
-            </w:r>
-            <w:r>
-              <w:rPr>
-                <w:rFonts w:ascii="TH SarabunPSK" w:hAnsi="TH SarabunPSK" w:cs="TH SarabunPSK"/>
-                <w:color w:val="000000"/>
-              </w:rPr>
-              <w:fldChar w:fldCharType="separate"/>
-            </w:r>
-            <w:r>
-              <w:rPr>
-                <w:rFonts w:ascii="TH SarabunPSK" w:hAnsi="TH SarabunPSK" w:cs="TH SarabunPSK"/>
-                <w:noProof/>
-                <w:color w:val="000000"/>
-              </w:rPr>
-              <w:t>«P03»</w:t>
-            </w:r>
-            <w:r>
-              <w:rPr>
-                <w:rFonts w:ascii="TH SarabunPSK" w:hAnsi="TH SarabunPSK" w:cs="TH SarabunPSK"/>
-                <w:color w:val="000000"/>
-              </w:rPr>
-              <w:fldChar w:fldCharType="end"/>
-            </w:r>
-            <w:r>
-              <w:rPr>
-                <w:rFonts w:ascii="TH SarabunPSK" w:hAnsi="TH SarabunPSK" w:cs="TH SarabunPSK"/>
-                <w:color w:val="000000"/>
-              </w:rPr>
-              <w:t xml:space="preserve"> </w:t>
-            </w:r>
-            <w:bookmarkStart w:id="0" w:name="_GoBack"/>
-            <w:bookmarkEnd w:id="0"/>
-            <w:r>
-              <w:rPr>
-                <w:rFonts w:ascii="TH SarabunPSK" w:hAnsi="TH SarabunPSK" w:cs="TH SarabunPSK"/>
-                <w:color w:val="000000"/>
-              </w:rPr>
-              <w:fldChar w:fldCharType="begin"/>
-            </w:r>
-            <w:r>
-              <w:rPr>
-                <w:rFonts w:ascii="TH SarabunPSK" w:hAnsi="TH SarabunPSK" w:cs="TH SarabunPSK"/>
-                <w:color w:val="000000"/>
-              </w:rPr>
-              <w:instrText xml:space="preserve"> MERGEFIELD P04 </w:instrText>
-            </w:r>
-            <w:r>
-              <w:rPr>
-                <w:rFonts w:ascii="TH SarabunPSK" w:hAnsi="TH SarabunPSK" w:cs="TH SarabunPSK"/>
-                <w:color w:val="000000"/>
-              </w:rPr>
-              <w:fldChar w:fldCharType="separate"/>
-            </w:r>
-            <w:r>
-              <w:rPr>
-                <w:rFonts w:ascii="TH SarabunPSK" w:hAnsi="TH SarabunPSK" w:cs="TH SarabunPSK"/>
-                <w:noProof/>
-                <w:color w:val="000000"/>
-              </w:rPr>
-              <w:t>«P04»</w:t>
-            </w:r>
-            <w:r>
-              <w:rPr>
-                <w:rFonts w:ascii="TH SarabunPSK" w:hAnsi="TH SarabunPSK" w:cs="TH SarabunPSK"/>
-                <w:color w:val="000000"/>
-              </w:rPr>
-              <w:fldChar w:fldCharType="end"/>
-            </w:r>
-          </w:p>
-        </w:tc>
-        <w:tc>
-          <w:tcPr>
-            <w:tcW w:w="2541" w:type="dxa"/>
-            <w:gridSpan w:val="8"/>
-          </w:tcPr>
-          <w:p>
-            <w:pPr>
-              <w:rPr>
-                <w:rFonts w:ascii="TH SarabunPSK" w:hAnsi="TH SarabunPSK" w:cs="TH SarabunPSK"/>
-                <w:color w:val="000000"/>
-                <w:cs/>
-              </w:rPr>
-            </w:pPr>
-          </w:p>
-        </w:tc>
-        <w:tc>
-          <w:tcPr>
-            <w:tcW w:w="2473" w:type="dxa"/>
-            <w:gridSpan w:val="7"/>
           </w:tcPr>
           <w:p>
             <w:pPr>
@@ -2621,8 +2486,8 @@
         </w:trPr>
         <w:tc>
           <w:tcPr>
-            <w:tcW w:w="648" w:type="dxa"/>
-            <w:gridSpan w:val="2"/>
+            <w:tcW w:w="4878" w:type="dxa"/>
+            <w:gridSpan w:val="12"/>
           </w:tcPr>
           <w:p>
             <w:pPr>
@@ -2640,21 +2505,13 @@
               </w:rPr>
               <w:t>โทร.</w:t>
             </w:r>
-          </w:p>
-        </w:tc>
-        <w:tc>
-          <w:tcPr>
-            <w:tcW w:w="4230" w:type="dxa"/>
-            <w:gridSpan w:val="15"/>
-          </w:tcPr>
-          <w:p>
-            <w:pPr>
-              <w:rPr>
-                <w:rFonts w:ascii="TH SarabunPSK" w:hAnsi="TH SarabunPSK" w:cs="TH SarabunPSK"/>
-                <w:color w:val="000000"/>
-                <w:cs/>
-              </w:rPr>
-            </w:pPr>
+            <w:r>
+              <w:rPr>
+                <w:rFonts w:ascii="TH SarabunPSK" w:hAnsi="TH SarabunPSK" w:cs="TH SarabunPSK"/>
+                <w:color w:val="000000"/>
+              </w:rPr>
+              <w:t xml:space="preserve"> : </w:t>
+            </w:r>
             <w:r>
               <w:rPr>
                 <w:rFonts w:ascii="TH SarabunPSK" w:hAnsi="TH SarabunPSK" w:cs="TH SarabunPSK"/>
@@ -2691,6 +2548,8 @@
               </w:rPr>
               <w:fldChar w:fldCharType="end"/>
             </w:r>
+            <w:bookmarkStart w:id="0" w:name="_GoBack"/>
+            <w:bookmarkEnd w:id="0"/>
           </w:p>
         </w:tc>
         <w:tc>
@@ -2711,7 +2570,7 @@
         <w:tc>
           <w:tcPr>
             <w:tcW w:w="2473" w:type="dxa"/>
-            <w:gridSpan w:val="7"/>
+            <w:gridSpan w:val="6"/>
           </w:tcPr>
           <w:p>
             <w:pPr>
@@ -2733,7 +2592,7 @@
         <w:tc>
           <w:tcPr>
             <w:tcW w:w="4878" w:type="dxa"/>
-            <w:gridSpan w:val="17"/>
+            <w:gridSpan w:val="12"/>
           </w:tcPr>
           <w:p>
             <w:pPr>
@@ -2765,7 +2624,7 @@
         <w:tc>
           <w:tcPr>
             <w:tcW w:w="5014" w:type="dxa"/>
-            <w:gridSpan w:val="15"/>
+            <w:gridSpan w:val="14"/>
           </w:tcPr>
           <w:p>
             <w:pPr>
@@ -2787,6 +2646,7 @@
               </w:rPr>
               <w:t>(</w:t>
             </w:r>
+            <w:proofErr w:type="gramStart"/>
             <w:r>
               <w:rPr>
                 <w:rFonts w:ascii="TH SarabunPSK" w:hAnsi="TH SarabunPSK" w:cs="TH SarabunPSK"/>
@@ -2797,6 +2657,7 @@
               </w:rPr>
               <w:t>แบบพิมพ์ตำรวจ  ก.ค.</w:t>
             </w:r>
+            <w:proofErr w:type="gramEnd"/>
             <w:r>
               <w:rPr>
                 <w:rFonts w:ascii="TH SarabunPSK" w:hAnsi="TH SarabunPSK" w:cs="TH SarabunPSK"/>

--- a/TEMPLATE/w3.docx
+++ b/TEMPLATE/w3.docx
@@ -52,7 +52,6 @@
               <w:rPr>
                 <w:rFonts w:ascii="TH SarabunPSK" w:hAnsi="TH SarabunPSK" w:cs="TH SarabunPSK"/>
                 <w:color w:val="000000"/>
-                <w:cs/>
               </w:rPr>
             </w:pPr>
           </w:p>
@@ -703,7 +702,7 @@
                 <w:rFonts w:ascii="TH SarabunPSK" w:hAnsi="TH SarabunPSK" w:cs="TH SarabunPSK"/>
                 <w:color w:val="000000"/>
               </w:rPr>
-              <w:instrText xml:space="preserve"> MERGEFIELD S27 </w:instrText>
+              <w:instrText xml:space="preserve"> MERGEFIELD C37 </w:instrText>
             </w:r>
             <w:r>
               <w:rPr>
@@ -718,7 +717,7 @@
                 <w:noProof/>
                 <w:color w:val="000000"/>
               </w:rPr>
-              <w:t>«S27»</w:t>
+              <w:t>«C37»</w:t>
             </w:r>
             <w:r>
               <w:rPr>
@@ -727,6 +726,8 @@
               </w:rPr>
               <w:fldChar w:fldCharType="end"/>
             </w:r>
+            <w:bookmarkStart w:id="0" w:name="_GoBack"/>
+            <w:bookmarkEnd w:id="0"/>
           </w:p>
         </w:tc>
       </w:tr>
@@ -2548,8 +2549,6 @@
               </w:rPr>
               <w:fldChar w:fldCharType="end"/>
             </w:r>
-            <w:bookmarkStart w:id="0" w:name="_GoBack"/>
-            <w:bookmarkEnd w:id="0"/>
           </w:p>
         </w:tc>
         <w:tc>

--- a/TEMPLATE/w3.docx
+++ b/TEMPLATE/w3.docx
@@ -21,19 +21,15 @@
         <w:gridCol w:w="278"/>
         <w:gridCol w:w="425"/>
         <w:gridCol w:w="517"/>
-        <w:gridCol w:w="475"/>
-        <w:gridCol w:w="425"/>
+        <w:gridCol w:w="900"/>
         <w:gridCol w:w="142"/>
-        <w:gridCol w:w="284"/>
-        <w:gridCol w:w="425"/>
+        <w:gridCol w:w="709"/>
         <w:gridCol w:w="229"/>
         <w:gridCol w:w="196"/>
         <w:gridCol w:w="365"/>
         <w:gridCol w:w="54"/>
         <w:gridCol w:w="6"/>
-        <w:gridCol w:w="909"/>
-        <w:gridCol w:w="450"/>
-        <w:gridCol w:w="59"/>
+        <w:gridCol w:w="1418"/>
         <w:gridCol w:w="995"/>
         <w:gridCol w:w="26"/>
       </w:tblGrid>
@@ -59,7 +55,7 @@
         <w:tc>
           <w:tcPr>
             <w:tcW w:w="1984" w:type="dxa"/>
-            <w:gridSpan w:val="5"/>
+            <w:gridSpan w:val="4"/>
           </w:tcPr>
           <w:p>
             <w:pPr>
@@ -129,7 +125,7 @@
         <w:tc>
           <w:tcPr>
             <w:tcW w:w="3972" w:type="dxa"/>
-            <w:gridSpan w:val="11"/>
+            <w:gridSpan w:val="8"/>
           </w:tcPr>
           <w:p>
             <w:pPr>
@@ -229,7 +225,7 @@
         <w:tc>
           <w:tcPr>
             <w:tcW w:w="2268" w:type="dxa"/>
-            <w:gridSpan w:val="6"/>
+            <w:gridSpan w:val="5"/>
           </w:tcPr>
           <w:p>
             <w:pPr>
@@ -244,7 +240,7 @@
         <w:tc>
           <w:tcPr>
             <w:tcW w:w="1276" w:type="dxa"/>
-            <w:gridSpan w:val="5"/>
+            <w:gridSpan w:val="4"/>
           </w:tcPr>
           <w:p>
             <w:pPr>
@@ -271,7 +267,7 @@
         <w:tc>
           <w:tcPr>
             <w:tcW w:w="2838" w:type="dxa"/>
-            <w:gridSpan w:val="7"/>
+            <w:gridSpan w:val="5"/>
             <w:tcBorders>
               <w:bottom w:val="dotted" w:sz="4" w:space="0" w:color="000000"/>
             </w:tcBorders>
@@ -330,8 +326,8 @@
         </w:trPr>
         <w:tc>
           <w:tcPr>
-            <w:tcW w:w="5353" w:type="dxa"/>
-            <w:gridSpan w:val="13"/>
+            <w:tcW w:w="9892" w:type="dxa"/>
+            <w:gridSpan w:val="22"/>
           </w:tcPr>
           <w:p>
             <w:pPr>
@@ -339,58 +335,46 @@
               <w:jc w:val="right"/>
               <w:rPr>
                 <w:rFonts w:ascii="TH SarabunPSK" w:hAnsi="TH SarabunPSK" w:cs="TH SarabunPSK"/>
+                <w:color w:val="000000"/>
+              </w:rPr>
+            </w:pPr>
+            <w:r>
+              <w:rPr>
+                <w:rFonts w:ascii="TH SarabunPSK" w:hAnsi="TH SarabunPSK" w:cs="TH SarabunPSK"/>
                 <w:b/>
                 <w:bCs/>
-                <w:color w:val="000000"/>
-              </w:rPr>
-            </w:pPr>
+                <w:color w:val="auto"/>
+                <w:cs/>
+              </w:rPr>
+              <w:t>วันที่</w:t>
+            </w:r>
             <w:r>
               <w:rPr>
                 <w:rFonts w:ascii="TH SarabunPSK" w:hAnsi="TH SarabunPSK" w:cs="TH SarabunPSK"/>
                 <w:b/>
                 <w:bCs/>
-                <w:color w:val="000000"/>
-                <w:cs/>
-              </w:rPr>
-              <w:t>วันที่</w:t>
-            </w:r>
-          </w:p>
-        </w:tc>
-        <w:tc>
-          <w:tcPr>
-            <w:tcW w:w="851" w:type="dxa"/>
-            <w:gridSpan w:val="3"/>
-            <w:tcBorders>
-              <w:bottom w:val="dotted" w:sz="4" w:space="0" w:color="000000"/>
-            </w:tcBorders>
-          </w:tcPr>
-          <w:p>
-            <w:pPr>
-              <w:spacing w:before="140"/>
-              <w:jc w:val="center"/>
-              <w:rPr>
-                <w:rFonts w:ascii="TH SarabunPSK" w:hAnsi="TH SarabunPSK" w:cs="TH SarabunPSK"/>
-                <w:color w:val="000000"/>
-              </w:rPr>
-            </w:pPr>
-            <w:r>
-              <w:rPr>
-                <w:rFonts w:ascii="TH SarabunPSK" w:hAnsi="TH SarabunPSK" w:cs="TH SarabunPSK"/>
-                <w:color w:val="000000"/>
+                <w:color w:val="auto"/>
+              </w:rPr>
+              <w:t xml:space="preserve"> </w:t>
+            </w:r>
+            <w:r>
+              <w:rPr>
+                <w:rFonts w:ascii="TH SarabunPSK" w:hAnsi="TH SarabunPSK" w:cs="TH SarabunPSK"/>
+                <w:color w:val="auto"/>
               </w:rPr>
               <w:fldChar w:fldCharType="begin"/>
             </w:r>
             <w:r>
               <w:rPr>
                 <w:rFonts w:ascii="TH SarabunPSK" w:hAnsi="TH SarabunPSK" w:cs="TH SarabunPSK"/>
-                <w:color w:val="000000"/>
+                <w:color w:val="auto"/>
               </w:rPr>
               <w:instrText xml:space="preserve"> MERGEFIELD C1 </w:instrText>
             </w:r>
             <w:r>
               <w:rPr>
                 <w:rFonts w:ascii="TH SarabunPSK" w:hAnsi="TH SarabunPSK" w:cs="TH SarabunPSK"/>
-                <w:color w:val="000000"/>
+                <w:color w:val="auto"/>
               </w:rPr>
               <w:fldChar w:fldCharType="separate"/>
             </w:r>
@@ -398,82 +382,61 @@
               <w:rPr>
                 <w:rFonts w:ascii="TH SarabunPSK" w:hAnsi="TH SarabunPSK" w:cs="TH SarabunPSK"/>
                 <w:noProof/>
-                <w:color w:val="000000"/>
+                <w:color w:val="auto"/>
               </w:rPr>
               <w:t>«C1»</w:t>
             </w:r>
             <w:r>
               <w:rPr>
                 <w:rFonts w:ascii="TH SarabunPSK" w:hAnsi="TH SarabunPSK" w:cs="TH SarabunPSK"/>
-                <w:color w:val="000000"/>
+                <w:color w:val="auto"/>
               </w:rPr>
               <w:fldChar w:fldCharType="end"/>
             </w:r>
-          </w:p>
-        </w:tc>
-        <w:tc>
-          <w:tcPr>
-            <w:tcW w:w="654" w:type="dxa"/>
-            <w:gridSpan w:val="2"/>
-          </w:tcPr>
-          <w:p>
-            <w:pPr>
-              <w:spacing w:before="140"/>
-              <w:jc w:val="center"/>
+            <w:r>
+              <w:rPr>
+                <w:rFonts w:ascii="TH SarabunPSK" w:hAnsi="TH SarabunPSK" w:cs="TH SarabunPSK"/>
+                <w:color w:val="auto"/>
+              </w:rPr>
+              <w:t xml:space="preserve"> </w:t>
+            </w:r>
+            <w:r>
               <w:rPr>
                 <w:rFonts w:ascii="TH SarabunPSK" w:hAnsi="TH SarabunPSK" w:cs="TH SarabunPSK"/>
                 <w:b/>
                 <w:bCs/>
-                <w:color w:val="000000"/>
-              </w:rPr>
-            </w:pPr>
+                <w:color w:val="auto"/>
+                <w:cs/>
+              </w:rPr>
+              <w:t>เดือน</w:t>
+            </w:r>
             <w:r>
               <w:rPr>
                 <w:rFonts w:ascii="TH SarabunPSK" w:hAnsi="TH SarabunPSK" w:cs="TH SarabunPSK"/>
                 <w:b/>
                 <w:bCs/>
-                <w:color w:val="000000"/>
-                <w:cs/>
-              </w:rPr>
-              <w:t>เดือน</w:t>
-            </w:r>
-          </w:p>
-        </w:tc>
-        <w:tc>
-          <w:tcPr>
-            <w:tcW w:w="1530" w:type="dxa"/>
-            <w:gridSpan w:val="5"/>
-            <w:tcBorders>
-              <w:bottom w:val="dotted" w:sz="4" w:space="0" w:color="000000"/>
-            </w:tcBorders>
-          </w:tcPr>
-          <w:p>
-            <w:pPr>
-              <w:spacing w:before="140"/>
-              <w:jc w:val="center"/>
-              <w:rPr>
-                <w:rFonts w:ascii="TH SarabunPSK" w:hAnsi="TH SarabunPSK" w:cs="TH SarabunPSK"/>
-                <w:color w:val="000000"/>
-              </w:rPr>
-            </w:pPr>
-            <w:r>
-              <w:rPr>
-                <w:rFonts w:ascii="TH SarabunPSK" w:hAnsi="TH SarabunPSK" w:cs="TH SarabunPSK"/>
-                <w:color w:val="000000"/>
+                <w:color w:val="auto"/>
+              </w:rPr>
+              <w:t xml:space="preserve"> </w:t>
+            </w:r>
+            <w:r>
+              <w:rPr>
+                <w:rFonts w:ascii="TH SarabunPSK" w:hAnsi="TH SarabunPSK" w:cs="TH SarabunPSK"/>
+                <w:color w:val="auto"/>
               </w:rPr>
               <w:fldChar w:fldCharType="begin"/>
             </w:r>
             <w:r>
               <w:rPr>
                 <w:rFonts w:ascii="TH SarabunPSK" w:hAnsi="TH SarabunPSK" w:cs="TH SarabunPSK"/>
-                <w:color w:val="000000"/>
+                <w:color w:val="auto"/>
               </w:rPr>
               <w:instrText xml:space="preserve"> MERGEFIELD "C01" </w:instrText>
             </w:r>
             <w:r>
               <w:rPr>
                 <w:rFonts w:ascii="TH SarabunPSK" w:hAnsi="TH SarabunPSK" w:cs="TH SarabunPSK"/>
-                <w:color w:val="000000"/>
+                <w:color w:val="auto"/>
               </w:rPr>
               <w:fldChar w:fldCharType="separate"/>
             </w:r>
@@ -481,83 +444,68 @@
               <w:rPr>
                 <w:rFonts w:ascii="TH SarabunPSK" w:hAnsi="TH SarabunPSK" w:cs="TH SarabunPSK"/>
                 <w:noProof/>
-                <w:color w:val="000000"/>
+                <w:color w:val="auto"/>
               </w:rPr>
               <w:t>«C01»</w:t>
             </w:r>
             <w:r>
               <w:rPr>
                 <w:rFonts w:ascii="TH SarabunPSK" w:hAnsi="TH SarabunPSK" w:cs="TH SarabunPSK"/>
-                <w:color w:val="000000"/>
+                <w:color w:val="auto"/>
               </w:rPr>
               <w:fldChar w:fldCharType="end"/>
             </w:r>
-          </w:p>
-        </w:tc>
-        <w:tc>
-          <w:tcPr>
-            <w:tcW w:w="450" w:type="dxa"/>
-          </w:tcPr>
-          <w:p>
-            <w:pPr>
-              <w:pStyle w:val="Heading5"/>
-            </w:pPr>
-            <w:r>
-              <w:rPr>
+            <w:r>
+              <w:rPr>
+                <w:rFonts w:ascii="TH SarabunPSK" w:hAnsi="TH SarabunPSK" w:cs="TH SarabunPSK"/>
+                <w:color w:val="auto"/>
+              </w:rPr>
+              <w:t xml:space="preserve"> </w:t>
+            </w:r>
+            <w:r>
+              <w:rPr>
+                <w:color w:val="auto"/>
                 <w:cs/>
               </w:rPr>
               <w:t>พ</w:t>
             </w:r>
             <w:r>
+              <w:rPr>
+                <w:color w:val="auto"/>
+              </w:rPr>
               <w:t>.</w:t>
             </w:r>
             <w:r>
               <w:rPr>
+                <w:color w:val="auto"/>
                 <w:cs/>
               </w:rPr>
               <w:t>ศ</w:t>
             </w:r>
             <w:r>
+              <w:rPr>
+                <w:color w:val="auto"/>
+              </w:rPr>
               <w:t>.</w:t>
             </w:r>
-          </w:p>
-        </w:tc>
-        <w:tc>
-          <w:tcPr>
-            <w:tcW w:w="1054" w:type="dxa"/>
-            <w:gridSpan w:val="2"/>
-            <w:tcBorders>
-              <w:bottom w:val="dotted" w:sz="4" w:space="0" w:color="000000"/>
-            </w:tcBorders>
-          </w:tcPr>
-          <w:p>
-            <w:pPr>
-              <w:spacing w:before="140"/>
-              <w:ind w:right="-142"/>
-              <w:jc w:val="center"/>
-              <w:rPr>
-                <w:rFonts w:ascii="TH SarabunPSK" w:hAnsi="TH SarabunPSK" w:cs="TH SarabunPSK"/>
-                <w:color w:val="000000"/>
-              </w:rPr>
-            </w:pPr>
-            <w:r>
-              <w:rPr>
-                <w:rFonts w:ascii="TH SarabunPSK" w:hAnsi="TH SarabunPSK" w:cs="TH SarabunPSK"/>
-                <w:color w:val="000000"/>
+            <w:r>
+              <w:rPr>
+                <w:rFonts w:ascii="TH SarabunPSK" w:hAnsi="TH SarabunPSK" w:cs="TH SarabunPSK"/>
+                <w:color w:val="auto"/>
               </w:rPr>
               <w:fldChar w:fldCharType="begin"/>
             </w:r>
             <w:r>
               <w:rPr>
                 <w:rFonts w:ascii="TH SarabunPSK" w:hAnsi="TH SarabunPSK" w:cs="TH SarabunPSK"/>
-                <w:color w:val="000000"/>
+                <w:color w:val="auto"/>
               </w:rPr>
               <w:instrText xml:space="preserve"> MERGEFIELD C001 </w:instrText>
             </w:r>
             <w:r>
               <w:rPr>
                 <w:rFonts w:ascii="TH SarabunPSK" w:hAnsi="TH SarabunPSK" w:cs="TH SarabunPSK"/>
-                <w:color w:val="000000"/>
+                <w:color w:val="auto"/>
               </w:rPr>
               <w:fldChar w:fldCharType="separate"/>
             </w:r>
@@ -565,14 +513,14 @@
               <w:rPr>
                 <w:rFonts w:ascii="TH SarabunPSK" w:hAnsi="TH SarabunPSK" w:cs="TH SarabunPSK"/>
                 <w:noProof/>
-                <w:color w:val="000000"/>
+                <w:color w:val="auto"/>
               </w:rPr>
               <w:t>«C001»</w:t>
             </w:r>
             <w:r>
               <w:rPr>
                 <w:rFonts w:ascii="TH SarabunPSK" w:hAnsi="TH SarabunPSK" w:cs="TH SarabunPSK"/>
-                <w:color w:val="000000"/>
+                <w:color w:val="auto"/>
               </w:rPr>
               <w:fldChar w:fldCharType="end"/>
             </w:r>
@@ -609,7 +557,7 @@
         <w:tc>
           <w:tcPr>
             <w:tcW w:w="9217" w:type="dxa"/>
-            <w:gridSpan w:val="24"/>
+            <w:gridSpan w:val="20"/>
           </w:tcPr>
           <w:p>
             <w:pPr>
@@ -677,7 +625,7 @@
         <w:tc>
           <w:tcPr>
             <w:tcW w:w="9217" w:type="dxa"/>
-            <w:gridSpan w:val="24"/>
+            <w:gridSpan w:val="20"/>
             <w:tcBorders>
               <w:bottom w:val="dotted" w:sz="4" w:space="0" w:color="000000"/>
             </w:tcBorders>
@@ -726,8 +674,6 @@
               </w:rPr>
               <w:fldChar w:fldCharType="end"/>
             </w:r>
-            <w:bookmarkStart w:id="0" w:name="_GoBack"/>
-            <w:bookmarkEnd w:id="0"/>
           </w:p>
         </w:tc>
       </w:tr>
@@ -1135,7 +1081,7 @@
         <w:tc>
           <w:tcPr>
             <w:tcW w:w="2410" w:type="dxa"/>
-            <w:gridSpan w:val="7"/>
+            <w:gridSpan w:val="6"/>
             <w:tcBorders>
               <w:bottom w:val="dotted" w:sz="4" w:space="0" w:color="000000"/>
             </w:tcBorders>
@@ -1233,7 +1179,6 @@
         <w:tc>
           <w:tcPr>
             <w:tcW w:w="709" w:type="dxa"/>
-            <w:gridSpan w:val="2"/>
           </w:tcPr>
           <w:p>
             <w:pPr>
@@ -1278,7 +1223,7 @@
         <w:tc>
           <w:tcPr>
             <w:tcW w:w="2413" w:type="dxa"/>
-            <w:gridSpan w:val="4"/>
+            <w:gridSpan w:val="2"/>
           </w:tcPr>
           <w:p>
             <w:pPr>
@@ -1384,7 +1329,7 @@
         <w:tc>
           <w:tcPr>
             <w:tcW w:w="2595" w:type="dxa"/>
-            <w:gridSpan w:val="9"/>
+            <w:gridSpan w:val="7"/>
           </w:tcPr>
           <w:p>
             <w:pPr>
@@ -1408,7 +1353,7 @@
         <w:tc>
           <w:tcPr>
             <w:tcW w:w="2445" w:type="dxa"/>
-            <w:gridSpan w:val="6"/>
+            <w:gridSpan w:val="4"/>
             <w:tcBorders>
               <w:left w:val="nil"/>
               <w:bottom w:val="dotted" w:sz="4" w:space="0" w:color="000000"/>
@@ -1593,7 +1538,7 @@
         <w:tc>
           <w:tcPr>
             <w:tcW w:w="1417" w:type="dxa"/>
-            <w:gridSpan w:val="3"/>
+            <w:gridSpan w:val="2"/>
           </w:tcPr>
           <w:p>
             <w:pPr>
@@ -1619,7 +1564,7 @@
         <w:tc>
           <w:tcPr>
             <w:tcW w:w="3119" w:type="dxa"/>
-            <w:gridSpan w:val="11"/>
+            <w:gridSpan w:val="8"/>
             <w:tcBorders>
               <w:left w:val="nil"/>
               <w:bottom w:val="dotted" w:sz="4" w:space="0" w:color="000000"/>
@@ -1705,7 +1650,7 @@
         <w:tc>
           <w:tcPr>
             <w:tcW w:w="9892" w:type="dxa"/>
-            <w:gridSpan w:val="26"/>
+            <w:gridSpan w:val="22"/>
           </w:tcPr>
           <w:p>
             <w:pPr>
@@ -1775,7 +1720,7 @@
         <w:tc>
           <w:tcPr>
             <w:tcW w:w="9892" w:type="dxa"/>
-            <w:gridSpan w:val="26"/>
+            <w:gridSpan w:val="22"/>
             <w:tcBorders>
               <w:bottom w:val="nil"/>
             </w:tcBorders>
@@ -1843,7 +1788,7 @@
         <w:tc>
           <w:tcPr>
             <w:tcW w:w="9892" w:type="dxa"/>
-            <w:gridSpan w:val="26"/>
+            <w:gridSpan w:val="22"/>
           </w:tcPr>
           <w:p>
             <w:pPr>
@@ -1888,7 +1833,7 @@
         <w:tc>
           <w:tcPr>
             <w:tcW w:w="3773" w:type="dxa"/>
-            <w:gridSpan w:val="11"/>
+            <w:gridSpan w:val="9"/>
           </w:tcPr>
           <w:p>
             <w:pPr>
@@ -1940,7 +1885,7 @@
         <w:tc>
           <w:tcPr>
             <w:tcW w:w="3034" w:type="dxa"/>
-            <w:gridSpan w:val="8"/>
+            <w:gridSpan w:val="6"/>
           </w:tcPr>
           <w:p>
             <w:pPr>
@@ -1960,31 +1905,8 @@
         </w:trPr>
         <w:tc>
           <w:tcPr>
-            <w:tcW w:w="3085" w:type="dxa"/>
-            <w:gridSpan w:val="7"/>
-          </w:tcPr>
-          <w:p>
-            <w:pPr>
-              <w:spacing w:before="140"/>
-              <w:jc w:val="right"/>
-              <w:rPr>
-                <w:rFonts w:ascii="TH SarabunPSK" w:hAnsi="TH SarabunPSK" w:cs="TH SarabunPSK"/>
-                <w:color w:val="000000"/>
-              </w:rPr>
-            </w:pPr>
-            <w:r>
-              <w:rPr>
-                <w:rFonts w:ascii="TH SarabunPSK" w:hAnsi="TH SarabunPSK" w:cs="TH SarabunPSK" w:hint="cs"/>
-                <w:color w:val="000000"/>
-              </w:rPr>
-              <w:t>(</w:t>
-            </w:r>
-          </w:p>
-        </w:tc>
-        <w:tc>
-          <w:tcPr>
-            <w:tcW w:w="3773" w:type="dxa"/>
-            <w:gridSpan w:val="11"/>
+            <w:tcW w:w="9892" w:type="dxa"/>
+            <w:gridSpan w:val="22"/>
           </w:tcPr>
           <w:p>
             <w:pPr>
@@ -1997,6 +1919,20 @@
             </w:pPr>
             <w:r>
               <w:rPr>
+                <w:rFonts w:ascii="TH SarabunPSK" w:hAnsi="TH SarabunPSK" w:cs="TH SarabunPSK" w:hint="cs"/>
+                <w:color w:val="000000"/>
+              </w:rPr>
+              <w:t>(</w:t>
+            </w:r>
+            <w:r>
+              <w:rPr>
+                <w:rFonts w:ascii="TH SarabunPSK" w:hAnsi="TH SarabunPSK" w:cs="TH SarabunPSK"/>
+                <w:color w:val="000000"/>
+              </w:rPr>
+              <w:t xml:space="preserve"> </w:t>
+            </w:r>
+            <w:r>
+              <w:rPr>
                 <w:rFonts w:ascii="TH SarabunPSK" w:hAnsi="TH SarabunPSK" w:cs="TH SarabunPSK"/>
                 <w:color w:val="000000"/>
               </w:rPr>
@@ -2036,59 +1972,51 @@
                 <w:rFonts w:ascii="TH SarabunPSK" w:hAnsi="TH SarabunPSK" w:cs="TH SarabunPSK"/>
                 <w:color w:val="000000"/>
               </w:rPr>
+              <w:t xml:space="preserve">  </w:t>
+            </w:r>
+            <w:r>
+              <w:rPr>
+                <w:rFonts w:ascii="TH SarabunPSK" w:hAnsi="TH SarabunPSK" w:cs="TH SarabunPSK"/>
+                <w:color w:val="000000"/>
+              </w:rPr>
+              <w:fldChar w:fldCharType="begin"/>
+            </w:r>
+            <w:r>
+              <w:rPr>
+                <w:rFonts w:ascii="TH SarabunPSK" w:hAnsi="TH SarabunPSK" w:cs="TH SarabunPSK"/>
+                <w:color w:val="000000"/>
+              </w:rPr>
+              <w:instrText xml:space="preserve"> MERGEFIELD P04 </w:instrText>
+            </w:r>
+            <w:r>
+              <w:rPr>
+                <w:rFonts w:ascii="TH SarabunPSK" w:hAnsi="TH SarabunPSK" w:cs="TH SarabunPSK"/>
+                <w:color w:val="000000"/>
+              </w:rPr>
+              <w:fldChar w:fldCharType="separate"/>
+            </w:r>
+            <w:r>
+              <w:rPr>
+                <w:rFonts w:ascii="TH SarabunPSK" w:hAnsi="TH SarabunPSK" w:cs="TH SarabunPSK"/>
+                <w:noProof/>
+                <w:color w:val="000000"/>
+              </w:rPr>
+              <w:t>«P04»</w:t>
+            </w:r>
+            <w:r>
+              <w:rPr>
+                <w:rFonts w:ascii="TH SarabunPSK" w:hAnsi="TH SarabunPSK" w:cs="TH SarabunPSK"/>
+                <w:color w:val="000000"/>
+              </w:rPr>
+              <w:fldChar w:fldCharType="end"/>
+            </w:r>
+            <w:r>
+              <w:rPr>
+                <w:rFonts w:ascii="TH SarabunPSK" w:hAnsi="TH SarabunPSK" w:cs="TH SarabunPSK"/>
+                <w:color w:val="000000"/>
+              </w:rPr>
               <w:t xml:space="preserve"> </w:t>
             </w:r>
-            <w:r>
-              <w:rPr>
-                <w:rFonts w:ascii="TH SarabunPSK" w:hAnsi="TH SarabunPSK" w:cs="TH SarabunPSK"/>
-                <w:color w:val="000000"/>
-              </w:rPr>
-              <w:fldChar w:fldCharType="begin"/>
-            </w:r>
-            <w:r>
-              <w:rPr>
-                <w:rFonts w:ascii="TH SarabunPSK" w:hAnsi="TH SarabunPSK" w:cs="TH SarabunPSK"/>
-                <w:color w:val="000000"/>
-              </w:rPr>
-              <w:instrText xml:space="preserve"> MERGEFIELD P04 </w:instrText>
-            </w:r>
-            <w:r>
-              <w:rPr>
-                <w:rFonts w:ascii="TH SarabunPSK" w:hAnsi="TH SarabunPSK" w:cs="TH SarabunPSK"/>
-                <w:color w:val="000000"/>
-              </w:rPr>
-              <w:fldChar w:fldCharType="separate"/>
-            </w:r>
-            <w:r>
-              <w:rPr>
-                <w:rFonts w:ascii="TH SarabunPSK" w:hAnsi="TH SarabunPSK" w:cs="TH SarabunPSK"/>
-                <w:noProof/>
-                <w:color w:val="000000"/>
-              </w:rPr>
-              <w:t>«P04»</w:t>
-            </w:r>
-            <w:r>
-              <w:rPr>
-                <w:rFonts w:ascii="TH SarabunPSK" w:hAnsi="TH SarabunPSK" w:cs="TH SarabunPSK"/>
-                <w:color w:val="000000"/>
-              </w:rPr>
-              <w:fldChar w:fldCharType="end"/>
-            </w:r>
-          </w:p>
-        </w:tc>
-        <w:tc>
-          <w:tcPr>
-            <w:tcW w:w="3034" w:type="dxa"/>
-            <w:gridSpan w:val="8"/>
-          </w:tcPr>
-          <w:p>
-            <w:pPr>
-              <w:spacing w:before="140"/>
-              <w:rPr>
-                <w:rFonts w:ascii="TH SarabunPSK" w:hAnsi="TH SarabunPSK" w:cs="TH SarabunPSK"/>
-                <w:color w:val="000000"/>
-              </w:rPr>
-            </w:pPr>
             <w:r>
               <w:rPr>
                 <w:rFonts w:ascii="TH SarabunPSK" w:hAnsi="TH SarabunPSK" w:cs="TH SarabunPSK" w:hint="cs"/>
@@ -2167,7 +2095,7 @@
         <w:tc>
           <w:tcPr>
             <w:tcW w:w="6234" w:type="dxa"/>
-            <w:gridSpan w:val="17"/>
+            <w:gridSpan w:val="13"/>
           </w:tcPr>
           <w:p>
             <w:pPr>
@@ -2277,7 +2205,7 @@
         <w:tc>
           <w:tcPr>
             <w:tcW w:w="2541" w:type="dxa"/>
-            <w:gridSpan w:val="8"/>
+            <w:gridSpan w:val="6"/>
           </w:tcPr>
           <w:p>
             <w:pPr>
@@ -2292,7 +2220,7 @@
         <w:tc>
           <w:tcPr>
             <w:tcW w:w="2473" w:type="dxa"/>
-            <w:gridSpan w:val="6"/>
+            <w:gridSpan w:val="4"/>
           </w:tcPr>
           <w:p>
             <w:pPr>
@@ -2314,7 +2242,7 @@
         <w:tc>
           <w:tcPr>
             <w:tcW w:w="7419" w:type="dxa"/>
-            <w:gridSpan w:val="20"/>
+            <w:gridSpan w:val="18"/>
           </w:tcPr>
           <w:p>
             <w:pPr>
@@ -2466,7 +2394,7 @@
         <w:tc>
           <w:tcPr>
             <w:tcW w:w="2473" w:type="dxa"/>
-            <w:gridSpan w:val="6"/>
+            <w:gridSpan w:val="4"/>
           </w:tcPr>
           <w:p>
             <w:pPr>
@@ -2554,7 +2482,7 @@
         <w:tc>
           <w:tcPr>
             <w:tcW w:w="2541" w:type="dxa"/>
-            <w:gridSpan w:val="8"/>
+            <w:gridSpan w:val="6"/>
           </w:tcPr>
           <w:p>
             <w:pPr>
@@ -2569,7 +2497,7 @@
         <w:tc>
           <w:tcPr>
             <w:tcW w:w="2473" w:type="dxa"/>
-            <w:gridSpan w:val="6"/>
+            <w:gridSpan w:val="4"/>
           </w:tcPr>
           <w:p>
             <w:pPr>
@@ -2623,7 +2551,7 @@
         <w:tc>
           <w:tcPr>
             <w:tcW w:w="5014" w:type="dxa"/>
-            <w:gridSpan w:val="14"/>
+            <w:gridSpan w:val="10"/>
           </w:tcPr>
           <w:p>
             <w:pPr>
@@ -2689,7 +2617,10 @@
         </w:tc>
       </w:tr>
     </w:tbl>
-    <w:p/>
+    <w:p>
+      <w:bookmarkStart w:id="0" w:name="_GoBack"/>
+      <w:bookmarkEnd w:id="0"/>
+    </w:p>
     <w:sectPr>
       <w:pgSz w:w="12240" w:h="15840"/>
       <w:pgMar w:top="1440" w:right="1440" w:bottom="1440" w:left="1440" w:header="720" w:footer="720" w:gutter="0"/>

--- a/TEMPLATE/w3.docx
+++ b/TEMPLATE/w3.docx
@@ -1,6 +1,6 @@
 
 <file path=word/document.xml><?xml version="1.0" encoding="utf-8"?>
-<w:document xmlns:wpc="http://schemas.microsoft.com/office/word/2010/wordprocessingCanvas" xmlns:cx="http://schemas.microsoft.com/office/drawing/2014/chartex" xmlns:cx1="http://schemas.microsoft.com/office/drawing/2015/9/8/chartex" xmlns:cx2="http://schemas.microsoft.com/office/drawing/2015/10/21/chartex" xmlns:cx3="http://schemas.microsoft.com/office/drawing/2016/5/9/chartex" xmlns:cx4="http://schemas.microsoft.com/office/drawing/2016/5/10/chartex" xmlns:cx5="http://schemas.microsoft.com/office/drawing/2016/5/11/chartex" xmlns:cx6="http://schemas.microsoft.com/office/drawing/2016/5/12/chartex" xmlns:cx7="http://schemas.microsoft.com/office/drawing/2016/5/13/chartex" xmlns:cx8="http://schemas.microsoft.com/office/drawing/2016/5/14/chartex" xmlns:mc="http://schemas.openxmlformats.org/markup-compatibility/2006" xmlns:aink="http://schemas.microsoft.com/office/drawing/2016/ink" xmlns:am3d="http://schemas.microsoft.com/office/drawing/2017/model3d" xmlns:o="urn:schemas-microsoft-com:office:office" xmlns:r="http://schemas.openxmlformats.org/officeDocument/2006/relationships" xmlns:m="http://schemas.openxmlformats.org/officeDocument/2006/math" xmlns:v="urn:schemas-microsoft-com:vml" xmlns:wp14="http://schemas.microsoft.com/office/word/2010/wordprocessingDrawing" xmlns:wp="http://schemas.openxmlformats.org/drawingml/2006/wordprocessingDrawing" xmlns:w10="urn:schemas-microsoft-com:office:word" xmlns:w="http://schemas.openxmlformats.org/wordprocessingml/2006/main" xmlns:w14="http://schemas.microsoft.com/office/word/2010/wordml" xmlns:w15="http://schemas.microsoft.com/office/word/2012/wordml" xmlns:w16cid="http://schemas.microsoft.com/office/word/2016/wordml/cid" xmlns:w16se="http://schemas.microsoft.com/office/word/2015/wordml/symex" xmlns:wpg="http://schemas.microsoft.com/office/word/2010/wordprocessingGroup" xmlns:wpi="http://schemas.microsoft.com/office/word/2010/wordprocessingInk" xmlns:wne="http://schemas.microsoft.com/office/word/2006/wordml" xmlns:wps="http://schemas.microsoft.com/office/word/2010/wordprocessingShape" mc:Ignorable="w14 w15 w16se w16cid wp14">
+<w:document xmlns:wpc="http://schemas.microsoft.com/office/word/2010/wordprocessingCanvas" xmlns:cx="http://schemas.microsoft.com/office/drawing/2014/chartex" xmlns:mc="http://schemas.openxmlformats.org/markup-compatibility/2006" xmlns:o="urn:schemas-microsoft-com:office:office" xmlns:r="http://schemas.openxmlformats.org/officeDocument/2006/relationships" xmlns:m="http://schemas.openxmlformats.org/officeDocument/2006/math" xmlns:v="urn:schemas-microsoft-com:vml" xmlns:wp14="http://schemas.microsoft.com/office/word/2010/wordprocessingDrawing" xmlns:wp="http://schemas.openxmlformats.org/drawingml/2006/wordprocessingDrawing" xmlns:w10="urn:schemas-microsoft-com:office:word" xmlns:w="http://schemas.openxmlformats.org/wordprocessingml/2006/main" xmlns:w14="http://schemas.microsoft.com/office/word/2010/wordml" xmlns:w15="http://schemas.microsoft.com/office/word/2012/wordml" xmlns:w16se="http://schemas.microsoft.com/office/word/2015/wordml/symex" xmlns:wpg="http://schemas.microsoft.com/office/word/2010/wordprocessingGroup" xmlns:wpi="http://schemas.microsoft.com/office/word/2010/wordprocessingInk" xmlns:wne="http://schemas.microsoft.com/office/word/2006/wordml" xmlns:wps="http://schemas.microsoft.com/office/word/2010/wordprocessingShape" mc:Ignorable="w14 w15 w16se wp14">
   <w:body>
     <w:tbl>
       <w:tblPr>
@@ -46,8 +46,9 @@
           <w:p>
             <w:pPr>
               <w:rPr>
-                <w:rFonts w:ascii="TH SarabunPSK" w:hAnsi="TH SarabunPSK" w:cs="TH SarabunPSK"/>
-                <w:color w:val="000000"/>
+                <w:rFonts w:ascii="TH SarabunPSK" w:hAnsi="TH SarabunPSK" w:cs="TH SarabunPSK" w:hint="cs"/>
+                <w:color w:val="000000"/>
+                <w:cs/>
               </w:rPr>
             </w:pPr>
           </w:p>
@@ -187,21 +188,27 @@
             <w:r>
               <w:rPr>
                 <w:rFonts w:ascii="TH SarabunPSK" w:hAnsi="TH SarabunPSK" w:cs="TH SarabunPSK"/>
-                <w:color w:val="000000"/>
+                <w:color w:val="000000" w:themeColor="text1"/>
+                <w:sz w:val="32"/>
+                <w:szCs w:val="32"/>
               </w:rPr>
               <w:fldChar w:fldCharType="begin"/>
             </w:r>
             <w:r>
               <w:rPr>
                 <w:rFonts w:ascii="TH SarabunPSK" w:hAnsi="TH SarabunPSK" w:cs="TH SarabunPSK"/>
-                <w:color w:val="000000"/>
+                <w:color w:val="000000" w:themeColor="text1"/>
+                <w:sz w:val="32"/>
+                <w:szCs w:val="32"/>
               </w:rPr>
               <w:instrText xml:space="preserve"> MERGEFIELD S29 </w:instrText>
             </w:r>
             <w:r>
               <w:rPr>
                 <w:rFonts w:ascii="TH SarabunPSK" w:hAnsi="TH SarabunPSK" w:cs="TH SarabunPSK"/>
-                <w:color w:val="000000"/>
+                <w:color w:val="000000" w:themeColor="text1"/>
+                <w:sz w:val="32"/>
+                <w:szCs w:val="32"/>
               </w:rPr>
               <w:fldChar w:fldCharType="separate"/>
             </w:r>
@@ -209,17 +216,78 @@
               <w:rPr>
                 <w:rFonts w:ascii="TH SarabunPSK" w:hAnsi="TH SarabunPSK" w:cs="TH SarabunPSK"/>
                 <w:noProof/>
-                <w:color w:val="000000"/>
+                <w:color w:val="000000" w:themeColor="text1"/>
+                <w:sz w:val="32"/>
+                <w:szCs w:val="32"/>
               </w:rPr>
               <w:t>«S29»</w:t>
             </w:r>
             <w:r>
               <w:rPr>
                 <w:rFonts w:ascii="TH SarabunPSK" w:hAnsi="TH SarabunPSK" w:cs="TH SarabunPSK"/>
-                <w:color w:val="000000"/>
+                <w:color w:val="000000" w:themeColor="text1"/>
+                <w:sz w:val="32"/>
+                <w:szCs w:val="32"/>
               </w:rPr>
               <w:fldChar w:fldCharType="end"/>
             </w:r>
+            <w:r>
+              <w:rPr>
+                <w:rFonts w:ascii="TH SarabunPSK" w:hAnsi="TH SarabunPSK" w:cs="TH SarabunPSK"/>
+                <w:color w:val="000000" w:themeColor="text1"/>
+                <w:sz w:val="32"/>
+                <w:szCs w:val="32"/>
+              </w:rPr>
+              <w:t xml:space="preserve"> </w:t>
+            </w:r>
+            <w:r>
+              <w:rPr>
+                <w:rFonts w:ascii="TH SarabunPSK" w:hAnsi="TH SarabunPSK" w:cs="TH SarabunPSK"/>
+                <w:color w:val="000000" w:themeColor="text1"/>
+                <w:sz w:val="32"/>
+                <w:szCs w:val="32"/>
+              </w:rPr>
+              <w:fldChar w:fldCharType="begin"/>
+            </w:r>
+            <w:r>
+              <w:rPr>
+                <w:rFonts w:ascii="TH SarabunPSK" w:hAnsi="TH SarabunPSK" w:cs="TH SarabunPSK"/>
+                <w:color w:val="000000" w:themeColor="text1"/>
+                <w:sz w:val="32"/>
+                <w:szCs w:val="32"/>
+              </w:rPr>
+              <w:instrText xml:space="preserve"> MERGEFIELD C38 </w:instrText>
+            </w:r>
+            <w:r>
+              <w:rPr>
+                <w:rFonts w:ascii="TH SarabunPSK" w:hAnsi="TH SarabunPSK" w:cs="TH SarabunPSK"/>
+                <w:color w:val="000000" w:themeColor="text1"/>
+                <w:sz w:val="32"/>
+                <w:szCs w:val="32"/>
+              </w:rPr>
+              <w:fldChar w:fldCharType="separate"/>
+            </w:r>
+            <w:r>
+              <w:rPr>
+                <w:rFonts w:ascii="TH SarabunPSK" w:hAnsi="TH SarabunPSK" w:cs="TH SarabunPSK"/>
+                <w:noProof/>
+                <w:color w:val="000000" w:themeColor="text1"/>
+                <w:sz w:val="32"/>
+                <w:szCs w:val="32"/>
+              </w:rPr>
+              <w:t>«C38»</w:t>
+            </w:r>
+            <w:r>
+              <w:rPr>
+                <w:rFonts w:ascii="TH SarabunPSK" w:hAnsi="TH SarabunPSK" w:cs="TH SarabunPSK"/>
+                <w:color w:val="000000" w:themeColor="text1"/>
+                <w:sz w:val="32"/>
+                <w:szCs w:val="32"/>
+              </w:rPr>
+              <w:fldChar w:fldCharType="end"/>
+            </w:r>
+            <w:bookmarkStart w:id="0" w:name="_GoBack"/>
+            <w:bookmarkEnd w:id="0"/>
           </w:p>
         </w:tc>
         <w:tc>
@@ -540,7 +608,7 @@
           </w:tcPr>
           <w:p>
             <w:pPr>
-              <w:pStyle w:val="Heading1"/>
+              <w:pStyle w:val="1"/>
               <w:rPr>
                 <w:vanish w:val="0"/>
               </w:rPr>
@@ -785,7 +853,7 @@
                                       </w:tcPr>
                                       <w:p>
                                         <w:pPr>
-                                          <w:pStyle w:val="Heading1"/>
+                                          <w:pStyle w:val="1"/>
                                           <w:ind w:right="-227"/>
                                           <w:rPr>
                                             <w:b w:val="0"/>
@@ -941,7 +1009,7 @@
                                 </w:tcPr>
                                 <w:p>
                                   <w:pPr>
-                                    <w:pStyle w:val="Heading1"/>
+                                    <w:pStyle w:val="1"/>
                                     <w:ind w:right="-227"/>
                                     <w:rPr>
                                       <w:b w:val="0"/>
@@ -1182,7 +1250,7 @@
           </w:tcPr>
           <w:p>
             <w:pPr>
-              <w:pStyle w:val="Heading2"/>
+              <w:pStyle w:val="2"/>
               <w:jc w:val="center"/>
               <w:rPr>
                 <w:b w:val="0"/>
@@ -1256,7 +1324,7 @@
           </w:tcPr>
           <w:p>
             <w:pPr>
-              <w:pStyle w:val="Heading3"/>
+              <w:pStyle w:val="3"/>
               <w:rPr>
                 <w:b w:val="0"/>
                 <w:bCs w:val="0"/>
@@ -1464,7 +1532,7 @@
           </w:tcPr>
           <w:p>
             <w:pPr>
-              <w:pStyle w:val="Heading3"/>
+              <w:pStyle w:val="3"/>
               <w:jc w:val="left"/>
               <w:rPr>
                 <w:b w:val="0"/>
@@ -1759,7 +1827,7 @@
           </w:p>
           <w:p>
             <w:pPr>
-              <w:pStyle w:val="Heading4"/>
+              <w:pStyle w:val="4"/>
               <w:spacing w:before="0" w:after="0"/>
               <w:rPr>
                 <w:b w:val="0"/>
@@ -1792,7 +1860,7 @@
           </w:tcPr>
           <w:p>
             <w:pPr>
-              <w:pStyle w:val="Heading4"/>
+              <w:pStyle w:val="4"/>
               <w:spacing w:before="0" w:after="0"/>
               <w:ind w:firstLine="0"/>
               <w:jc w:val="center"/>
@@ -2573,7 +2641,6 @@
               </w:rPr>
               <w:t>(</w:t>
             </w:r>
-            <w:proofErr w:type="gramStart"/>
             <w:r>
               <w:rPr>
                 <w:rFonts w:ascii="TH SarabunPSK" w:hAnsi="TH SarabunPSK" w:cs="TH SarabunPSK"/>
@@ -2584,7 +2651,6 @@
               </w:rPr>
               <w:t>แบบพิมพ์ตำรวจ  ก.ค.</w:t>
             </w:r>
-            <w:proofErr w:type="gramEnd"/>
             <w:r>
               <w:rPr>
                 <w:rFonts w:ascii="TH SarabunPSK" w:hAnsi="TH SarabunPSK" w:cs="TH SarabunPSK"/>
@@ -2617,10 +2683,7 @@
         </w:tc>
       </w:tr>
     </w:tbl>
-    <w:p>
-      <w:bookmarkStart w:id="0" w:name="_GoBack"/>
-      <w:bookmarkEnd w:id="0"/>
-    </w:p>
+    <w:p/>
     <w:sectPr>
       <w:pgSz w:w="12240" w:h="15840"/>
       <w:pgMar w:top="1440" w:right="1440" w:bottom="1440" w:left="1440" w:header="720" w:footer="720" w:gutter="0"/>
@@ -2632,7 +2695,7 @@
 </file>
 
 <file path=word/endnotes.xml><?xml version="1.0" encoding="utf-8"?>
-<w:endnotes xmlns:wpc="http://schemas.microsoft.com/office/word/2010/wordprocessingCanvas" xmlns:cx="http://schemas.microsoft.com/office/drawing/2014/chartex" xmlns:cx1="http://schemas.microsoft.com/office/drawing/2015/9/8/chartex" xmlns:cx2="http://schemas.microsoft.com/office/drawing/2015/10/21/chartex" xmlns:cx3="http://schemas.microsoft.com/office/drawing/2016/5/9/chartex" xmlns:cx4="http://schemas.microsoft.com/office/drawing/2016/5/10/chartex" xmlns:cx5="http://schemas.microsoft.com/office/drawing/2016/5/11/chartex" xmlns:cx6="http://schemas.microsoft.com/office/drawing/2016/5/12/chartex" xmlns:cx7="http://schemas.microsoft.com/office/drawing/2016/5/13/chartex" xmlns:cx8="http://schemas.microsoft.com/office/drawing/2016/5/14/chartex" xmlns:mc="http://schemas.openxmlformats.org/markup-compatibility/2006" xmlns:aink="http://schemas.microsoft.com/office/drawing/2016/ink" xmlns:am3d="http://schemas.microsoft.com/office/drawing/2017/model3d" xmlns:o="urn:schemas-microsoft-com:office:office" xmlns:r="http://schemas.openxmlformats.org/officeDocument/2006/relationships" xmlns:m="http://schemas.openxmlformats.org/officeDocument/2006/math" xmlns:v="urn:schemas-microsoft-com:vml" xmlns:wp14="http://schemas.microsoft.com/office/word/2010/wordprocessingDrawing" xmlns:wp="http://schemas.openxmlformats.org/drawingml/2006/wordprocessingDrawing" xmlns:w10="urn:schemas-microsoft-com:office:word" xmlns:w="http://schemas.openxmlformats.org/wordprocessingml/2006/main" xmlns:w14="http://schemas.microsoft.com/office/word/2010/wordml" xmlns:w15="http://schemas.microsoft.com/office/word/2012/wordml" xmlns:w16cid="http://schemas.microsoft.com/office/word/2016/wordml/cid" xmlns:w16se="http://schemas.microsoft.com/office/word/2015/wordml/symex" xmlns:wpg="http://schemas.microsoft.com/office/word/2010/wordprocessingGroup" xmlns:wpi="http://schemas.microsoft.com/office/word/2010/wordprocessingInk" xmlns:wne="http://schemas.microsoft.com/office/word/2006/wordml" xmlns:wps="http://schemas.microsoft.com/office/word/2010/wordprocessingShape" mc:Ignorable="w14 w15 w16se w16cid wp14">
+<w:endnotes xmlns:wpc="http://schemas.microsoft.com/office/word/2010/wordprocessingCanvas" xmlns:cx="http://schemas.microsoft.com/office/drawing/2014/chartex" xmlns:mc="http://schemas.openxmlformats.org/markup-compatibility/2006" xmlns:o="urn:schemas-microsoft-com:office:office" xmlns:r="http://schemas.openxmlformats.org/officeDocument/2006/relationships" xmlns:m="http://schemas.openxmlformats.org/officeDocument/2006/math" xmlns:v="urn:schemas-microsoft-com:vml" xmlns:wp14="http://schemas.microsoft.com/office/word/2010/wordprocessingDrawing" xmlns:wp="http://schemas.openxmlformats.org/drawingml/2006/wordprocessingDrawing" xmlns:w10="urn:schemas-microsoft-com:office:word" xmlns:w="http://schemas.openxmlformats.org/wordprocessingml/2006/main" xmlns:w14="http://schemas.microsoft.com/office/word/2010/wordml" xmlns:w15="http://schemas.microsoft.com/office/word/2012/wordml" xmlns:w16se="http://schemas.microsoft.com/office/word/2015/wordml/symex" xmlns:wpg="http://schemas.microsoft.com/office/word/2010/wordprocessingGroup" xmlns:wpi="http://schemas.microsoft.com/office/word/2010/wordprocessingInk" xmlns:wne="http://schemas.microsoft.com/office/word/2006/wordml" xmlns:wps="http://schemas.microsoft.com/office/word/2010/wordprocessingShape" mc:Ignorable="w14 w15 w16se wp14">
   <w:endnote w:type="separator" w:id="-1">
     <w:p>
       <w:r>
@@ -2651,7 +2714,7 @@
 </file>
 
 <file path=word/footnotes.xml><?xml version="1.0" encoding="utf-8"?>
-<w:footnotes xmlns:wpc="http://schemas.microsoft.com/office/word/2010/wordprocessingCanvas" xmlns:cx="http://schemas.microsoft.com/office/drawing/2014/chartex" xmlns:cx1="http://schemas.microsoft.com/office/drawing/2015/9/8/chartex" xmlns:cx2="http://schemas.microsoft.com/office/drawing/2015/10/21/chartex" xmlns:cx3="http://schemas.microsoft.com/office/drawing/2016/5/9/chartex" xmlns:cx4="http://schemas.microsoft.com/office/drawing/2016/5/10/chartex" xmlns:cx5="http://schemas.microsoft.com/office/drawing/2016/5/11/chartex" xmlns:cx6="http://schemas.microsoft.com/office/drawing/2016/5/12/chartex" xmlns:cx7="http://schemas.microsoft.com/office/drawing/2016/5/13/chartex" xmlns:cx8="http://schemas.microsoft.com/office/drawing/2016/5/14/chartex" xmlns:mc="http://schemas.openxmlformats.org/markup-compatibility/2006" xmlns:aink="http://schemas.microsoft.com/office/drawing/2016/ink" xmlns:am3d="http://schemas.microsoft.com/office/drawing/2017/model3d" xmlns:o="urn:schemas-microsoft-com:office:office" xmlns:r="http://schemas.openxmlformats.org/officeDocument/2006/relationships" xmlns:m="http://schemas.openxmlformats.org/officeDocument/2006/math" xmlns:v="urn:schemas-microsoft-com:vml" xmlns:wp14="http://schemas.microsoft.com/office/word/2010/wordprocessingDrawing" xmlns:wp="http://schemas.openxmlformats.org/drawingml/2006/wordprocessingDrawing" xmlns:w10="urn:schemas-microsoft-com:office:word" xmlns:w="http://schemas.openxmlformats.org/wordprocessingml/2006/main" xmlns:w14="http://schemas.microsoft.com/office/word/2010/wordml" xmlns:w15="http://schemas.microsoft.com/office/word/2012/wordml" xmlns:w16cid="http://schemas.microsoft.com/office/word/2016/wordml/cid" xmlns:w16se="http://schemas.microsoft.com/office/word/2015/wordml/symex" xmlns:wpg="http://schemas.microsoft.com/office/word/2010/wordprocessingGroup" xmlns:wpi="http://schemas.microsoft.com/office/word/2010/wordprocessingInk" xmlns:wne="http://schemas.microsoft.com/office/word/2006/wordml" xmlns:wps="http://schemas.microsoft.com/office/word/2010/wordprocessingShape" mc:Ignorable="w14 w15 w16se w16cid wp14">
+<w:footnotes xmlns:wpc="http://schemas.microsoft.com/office/word/2010/wordprocessingCanvas" xmlns:cx="http://schemas.microsoft.com/office/drawing/2014/chartex" xmlns:mc="http://schemas.openxmlformats.org/markup-compatibility/2006" xmlns:o="urn:schemas-microsoft-com:office:office" xmlns:r="http://schemas.openxmlformats.org/officeDocument/2006/relationships" xmlns:m="http://schemas.openxmlformats.org/officeDocument/2006/math" xmlns:v="urn:schemas-microsoft-com:vml" xmlns:wp14="http://schemas.microsoft.com/office/word/2010/wordprocessingDrawing" xmlns:wp="http://schemas.openxmlformats.org/drawingml/2006/wordprocessingDrawing" xmlns:w10="urn:schemas-microsoft-com:office:word" xmlns:w="http://schemas.openxmlformats.org/wordprocessingml/2006/main" xmlns:w14="http://schemas.microsoft.com/office/word/2010/wordml" xmlns:w15="http://schemas.microsoft.com/office/word/2012/wordml" xmlns:w16se="http://schemas.microsoft.com/office/word/2015/wordml/symex" xmlns:wpg="http://schemas.microsoft.com/office/word/2010/wordprocessingGroup" xmlns:wpi="http://schemas.microsoft.com/office/word/2010/wordprocessingInk" xmlns:wne="http://schemas.microsoft.com/office/word/2006/wordml" xmlns:wps="http://schemas.microsoft.com/office/word/2010/wordprocessingShape" mc:Ignorable="w14 w15 w16se wp14">
   <w:footnote w:type="separator" w:id="-1">
     <w:p>
       <w:r>
@@ -2670,7 +2733,7 @@
 </file>
 
 <file path=word/styles.xml><?xml version="1.0" encoding="utf-8"?>
-<w:styles xmlns:mc="http://schemas.openxmlformats.org/markup-compatibility/2006" xmlns:r="http://schemas.openxmlformats.org/officeDocument/2006/relationships" xmlns:w="http://schemas.openxmlformats.org/wordprocessingml/2006/main" xmlns:w14="http://schemas.microsoft.com/office/word/2010/wordml" xmlns:w15="http://schemas.microsoft.com/office/word/2012/wordml" xmlns:w16cid="http://schemas.microsoft.com/office/word/2016/wordml/cid" xmlns:w16se="http://schemas.microsoft.com/office/word/2015/wordml/symex" mc:Ignorable="w14 w15 w16se w16cid">
+<w:styles xmlns:mc="http://schemas.openxmlformats.org/markup-compatibility/2006" xmlns:r="http://schemas.openxmlformats.org/officeDocument/2006/relationships" xmlns:w="http://schemas.openxmlformats.org/wordprocessingml/2006/main" xmlns:w14="http://schemas.microsoft.com/office/word/2010/wordml" xmlns:w15="http://schemas.microsoft.com/office/word/2012/wordml" xmlns:w16se="http://schemas.microsoft.com/office/word/2015/wordml/symex" mc:Ignorable="w14 w15 w16se">
   <w:docDefaults>
     <w:rPrDefault>
       <w:rPr>
@@ -2686,7 +2749,7 @@
       </w:pPr>
     </w:pPrDefault>
   </w:docDefaults>
-  <w:latentStyles w:defLockedState="0" w:defUIPriority="99" w:defSemiHidden="0" w:defUnhideWhenUsed="0" w:defQFormat="0" w:count="376">
+  <w:latentStyles w:defLockedState="0" w:defUIPriority="99" w:defSemiHidden="0" w:defUnhideWhenUsed="0" w:defQFormat="0" w:count="371">
     <w:lsdException w:name="Normal" w:uiPriority="0" w:qFormat="1"/>
     <w:lsdException w:name="heading 1" w:uiPriority="0" w:qFormat="1"/>
     <w:lsdException w:name="heading 2" w:semiHidden="1" w:uiPriority="0" w:unhideWhenUsed="1" w:qFormat="1"/>
@@ -3058,13 +3121,8 @@
     <w:lsdException w:name="List Table 5 Dark Accent 6" w:uiPriority="50"/>
     <w:lsdException w:name="List Table 6 Colorful Accent 6" w:uiPriority="51"/>
     <w:lsdException w:name="List Table 7 Colorful Accent 6" w:uiPriority="52"/>
-    <w:lsdException w:name="Mention" w:semiHidden="1" w:unhideWhenUsed="1"/>
-    <w:lsdException w:name="Smart Hyperlink" w:semiHidden="1" w:unhideWhenUsed="1"/>
-    <w:lsdException w:name="Hashtag" w:semiHidden="1" w:unhideWhenUsed="1"/>
-    <w:lsdException w:name="Unresolved Mention" w:semiHidden="1" w:unhideWhenUsed="1"/>
-    <w:lsdException w:name="Smart Link" w:semiHidden="1" w:unhideWhenUsed="1"/>
   </w:latentStyles>
-  <w:style w:type="paragraph" w:default="1" w:styleId="Normal">
+  <w:style w:type="paragraph" w:default="1" w:styleId="a">
     <w:name w:val="Normal"/>
     <w:qFormat/>
     <w:rsid w:val="00C64A8F"/>
@@ -3078,11 +3136,11 @@
       <w:szCs w:val="30"/>
     </w:rPr>
   </w:style>
-  <w:style w:type="paragraph" w:styleId="Heading1">
+  <w:style w:type="paragraph" w:styleId="1">
     <w:name w:val="heading 1"/>
-    <w:basedOn w:val="Normal"/>
-    <w:next w:val="Normal"/>
-    <w:link w:val="Heading1Char"/>
+    <w:basedOn w:val="a"/>
+    <w:next w:val="a"/>
+    <w:link w:val="10"/>
     <w:qFormat/>
     <w:rsid w:val="00C64A8F"/>
     <w:pPr>
@@ -3098,11 +3156,11 @@
       <w:color w:val="000000"/>
     </w:rPr>
   </w:style>
-  <w:style w:type="paragraph" w:styleId="Heading2">
+  <w:style w:type="paragraph" w:styleId="2">
     <w:name w:val="heading 2"/>
-    <w:basedOn w:val="Normal"/>
-    <w:next w:val="Normal"/>
-    <w:link w:val="Heading2Char"/>
+    <w:basedOn w:val="a"/>
+    <w:next w:val="a"/>
+    <w:link w:val="20"/>
     <w:qFormat/>
     <w:rsid w:val="00C64A8F"/>
     <w:pPr>
@@ -3119,11 +3177,11 @@
       <w:color w:val="000000"/>
     </w:rPr>
   </w:style>
-  <w:style w:type="paragraph" w:styleId="Heading3">
+  <w:style w:type="paragraph" w:styleId="3">
     <w:name w:val="heading 3"/>
-    <w:basedOn w:val="Normal"/>
-    <w:next w:val="Normal"/>
-    <w:link w:val="Heading3Char"/>
+    <w:basedOn w:val="a"/>
+    <w:next w:val="a"/>
+    <w:link w:val="30"/>
     <w:qFormat/>
     <w:rsid w:val="00C64A8F"/>
     <w:pPr>
@@ -3139,11 +3197,11 @@
       <w:color w:val="000000"/>
     </w:rPr>
   </w:style>
-  <w:style w:type="paragraph" w:styleId="Heading4">
+  <w:style w:type="paragraph" w:styleId="4">
     <w:name w:val="heading 4"/>
-    <w:basedOn w:val="Normal"/>
-    <w:next w:val="Normal"/>
-    <w:link w:val="Heading4Char"/>
+    <w:basedOn w:val="a"/>
+    <w:next w:val="a"/>
+    <w:link w:val="40"/>
     <w:qFormat/>
     <w:rsid w:val="00C64A8F"/>
     <w:pPr>
@@ -3160,11 +3218,11 @@
       <w:color w:val="000000"/>
     </w:rPr>
   </w:style>
-  <w:style w:type="paragraph" w:styleId="Heading5">
+  <w:style w:type="paragraph" w:styleId="5">
     <w:name w:val="heading 5"/>
-    <w:basedOn w:val="Normal"/>
-    <w:next w:val="Normal"/>
-    <w:link w:val="Heading5Char"/>
+    <w:basedOn w:val="a"/>
+    <w:next w:val="a"/>
+    <w:link w:val="50"/>
     <w:qFormat/>
     <w:rsid w:val="00C64A8F"/>
     <w:pPr>
@@ -3181,13 +3239,13 @@
       <w:color w:val="000000"/>
     </w:rPr>
   </w:style>
-  <w:style w:type="character" w:default="1" w:styleId="DefaultParagraphFont">
+  <w:style w:type="character" w:default="1" w:styleId="a0">
     <w:name w:val="Default Paragraph Font"/>
     <w:uiPriority w:val="1"/>
     <w:semiHidden/>
     <w:unhideWhenUsed/>
   </w:style>
-  <w:style w:type="table" w:default="1" w:styleId="TableNormal">
+  <w:style w:type="table" w:default="1" w:styleId="a1">
     <w:name w:val="Normal Table"/>
     <w:uiPriority w:val="99"/>
     <w:semiHidden/>
@@ -3202,16 +3260,16 @@
       </w:tblCellMar>
     </w:tblPr>
   </w:style>
-  <w:style w:type="numbering" w:default="1" w:styleId="NoList">
+  <w:style w:type="numbering" w:default="1" w:styleId="a2">
     <w:name w:val="No List"/>
     <w:uiPriority w:val="99"/>
     <w:semiHidden/>
     <w:unhideWhenUsed/>
   </w:style>
-  <w:style w:type="character" w:customStyle="1" w:styleId="Heading1Char">
-    <w:name w:val="Heading 1 Char"/>
-    <w:basedOn w:val="DefaultParagraphFont"/>
-    <w:link w:val="Heading1"/>
+  <w:style w:type="character" w:customStyle="1" w:styleId="10">
+    <w:name w:val="หัวเรื่อง 1 อักขระ"/>
+    <w:basedOn w:val="a0"/>
+    <w:link w:val="1"/>
     <w:rsid w:val="00C64A8F"/>
     <w:rPr>
       <w:rFonts w:ascii="TH SarabunPSK" w:eastAsia="Times New Roman" w:hAnsi="TH SarabunPSK" w:cs="TH SarabunPSK"/>
@@ -3223,10 +3281,10 @@
       <w:szCs w:val="30"/>
     </w:rPr>
   </w:style>
-  <w:style w:type="character" w:customStyle="1" w:styleId="Heading2Char">
-    <w:name w:val="Heading 2 Char"/>
-    <w:basedOn w:val="DefaultParagraphFont"/>
-    <w:link w:val="Heading2"/>
+  <w:style w:type="character" w:customStyle="1" w:styleId="20">
+    <w:name w:val="หัวเรื่อง 2 อักขระ"/>
+    <w:basedOn w:val="a0"/>
+    <w:link w:val="2"/>
     <w:rsid w:val="00C64A8F"/>
     <w:rPr>
       <w:rFonts w:ascii="TH SarabunPSK" w:eastAsia="Times New Roman" w:hAnsi="TH SarabunPSK" w:cs="TH SarabunPSK"/>
@@ -3238,10 +3296,10 @@
       <w:szCs w:val="30"/>
     </w:rPr>
   </w:style>
-  <w:style w:type="character" w:customStyle="1" w:styleId="Heading3Char">
-    <w:name w:val="Heading 3 Char"/>
-    <w:basedOn w:val="DefaultParagraphFont"/>
-    <w:link w:val="Heading3"/>
+  <w:style w:type="character" w:customStyle="1" w:styleId="30">
+    <w:name w:val="หัวเรื่อง 3 อักขระ"/>
+    <w:basedOn w:val="a0"/>
+    <w:link w:val="3"/>
     <w:rsid w:val="00C64A8F"/>
     <w:rPr>
       <w:rFonts w:ascii="TH SarabunPSK" w:eastAsia="Times New Roman" w:hAnsi="TH SarabunPSK" w:cs="TH SarabunPSK"/>
@@ -3252,10 +3310,10 @@
       <w:szCs w:val="30"/>
     </w:rPr>
   </w:style>
-  <w:style w:type="character" w:customStyle="1" w:styleId="Heading4Char">
-    <w:name w:val="Heading 4 Char"/>
-    <w:basedOn w:val="DefaultParagraphFont"/>
-    <w:link w:val="Heading4"/>
+  <w:style w:type="character" w:customStyle="1" w:styleId="40">
+    <w:name w:val="หัวเรื่อง 4 อักขระ"/>
+    <w:basedOn w:val="a0"/>
+    <w:link w:val="4"/>
     <w:rsid w:val="00C64A8F"/>
     <w:rPr>
       <w:rFonts w:ascii="TH SarabunPSK" w:eastAsia="Times New Roman" w:hAnsi="TH SarabunPSK" w:cs="TH SarabunPSK"/>
@@ -3267,10 +3325,10 @@
       <w:szCs w:val="30"/>
     </w:rPr>
   </w:style>
-  <w:style w:type="character" w:customStyle="1" w:styleId="Heading5Char">
-    <w:name w:val="Heading 5 Char"/>
-    <w:basedOn w:val="DefaultParagraphFont"/>
-    <w:link w:val="Heading5"/>
+  <w:style w:type="character" w:customStyle="1" w:styleId="50">
+    <w:name w:val="หัวเรื่อง 5 อักขระ"/>
+    <w:basedOn w:val="a0"/>
+    <w:link w:val="5"/>
     <w:rsid w:val="00C64A8F"/>
     <w:rPr>
       <w:rFonts w:ascii="TH SarabunPSK" w:eastAsia="Times New Roman" w:hAnsi="TH SarabunPSK" w:cs="TH SarabunPSK"/>
@@ -3281,10 +3339,10 @@
       <w:szCs w:val="30"/>
     </w:rPr>
   </w:style>
-  <w:style w:type="paragraph" w:styleId="BalloonText">
+  <w:style w:type="paragraph" w:styleId="a3">
     <w:name w:val="Balloon Text"/>
-    <w:basedOn w:val="Normal"/>
-    <w:link w:val="BalloonTextChar"/>
+    <w:basedOn w:val="a"/>
+    <w:link w:val="a4"/>
     <w:uiPriority w:val="99"/>
     <w:semiHidden/>
     <w:unhideWhenUsed/>
@@ -3295,10 +3353,10 @@
       <w:szCs w:val="20"/>
     </w:rPr>
   </w:style>
-  <w:style w:type="character" w:customStyle="1" w:styleId="BalloonTextChar">
-    <w:name w:val="Balloon Text Char"/>
-    <w:basedOn w:val="DefaultParagraphFont"/>
-    <w:link w:val="BalloonText"/>
+  <w:style w:type="character" w:customStyle="1" w:styleId="a4">
+    <w:name w:val="ข้อความบอลลูน อักขระ"/>
+    <w:basedOn w:val="a0"/>
+    <w:link w:val="a3"/>
     <w:uiPriority w:val="99"/>
     <w:semiHidden/>
     <w:rsid w:val="00795E47"/>
@@ -3309,10 +3367,10 @@
       <w:szCs w:val="20"/>
     </w:rPr>
   </w:style>
-  <w:style w:type="paragraph" w:styleId="Header">
+  <w:style w:type="paragraph" w:styleId="a5">
     <w:name w:val="header"/>
-    <w:basedOn w:val="Normal"/>
-    <w:link w:val="HeaderChar"/>
+    <w:basedOn w:val="a"/>
+    <w:link w:val="a6"/>
     <w:uiPriority w:val="99"/>
     <w:unhideWhenUsed/>
     <w:rsid w:val="0019720A"/>
@@ -3327,10 +3385,10 @@
       <w:szCs w:val="38"/>
     </w:rPr>
   </w:style>
-  <w:style w:type="character" w:customStyle="1" w:styleId="HeaderChar">
-    <w:name w:val="Header Char"/>
-    <w:basedOn w:val="DefaultParagraphFont"/>
-    <w:link w:val="Header"/>
+  <w:style w:type="character" w:customStyle="1" w:styleId="a6">
+    <w:name w:val="หัวกระดาษ อักขระ"/>
+    <w:basedOn w:val="a0"/>
+    <w:link w:val="a5"/>
     <w:uiPriority w:val="99"/>
     <w:rsid w:val="0019720A"/>
     <w:rPr>
@@ -3340,10 +3398,10 @@
       <w:szCs w:val="38"/>
     </w:rPr>
   </w:style>
-  <w:style w:type="paragraph" w:styleId="Footer">
+  <w:style w:type="paragraph" w:styleId="a7">
     <w:name w:val="footer"/>
-    <w:basedOn w:val="Normal"/>
-    <w:link w:val="FooterChar"/>
+    <w:basedOn w:val="a"/>
+    <w:link w:val="a8"/>
     <w:uiPriority w:val="99"/>
     <w:unhideWhenUsed/>
     <w:rsid w:val="0019720A"/>
@@ -3358,10 +3416,10 @@
       <w:szCs w:val="38"/>
     </w:rPr>
   </w:style>
-  <w:style w:type="character" w:customStyle="1" w:styleId="FooterChar">
-    <w:name w:val="Footer Char"/>
-    <w:basedOn w:val="DefaultParagraphFont"/>
-    <w:link w:val="Footer"/>
+  <w:style w:type="character" w:customStyle="1" w:styleId="a8">
+    <w:name w:val="ท้ายกระดาษ อักขระ"/>
+    <w:basedOn w:val="a0"/>
+    <w:link w:val="a7"/>
     <w:uiPriority w:val="99"/>
     <w:rsid w:val="0019720A"/>
     <w:rPr>

--- a/TEMPLATE/w3.docx
+++ b/TEMPLATE/w3.docx
@@ -1,54 +1,55 @@
 
 <file path=word/document.xml><?xml version="1.0" encoding="utf-8"?>
-<w:document xmlns:wpc="http://schemas.microsoft.com/office/word/2010/wordprocessingCanvas" xmlns:cx="http://schemas.microsoft.com/office/drawing/2014/chartex" xmlns:mc="http://schemas.openxmlformats.org/markup-compatibility/2006" xmlns:o="urn:schemas-microsoft-com:office:office" xmlns:r="http://schemas.openxmlformats.org/officeDocument/2006/relationships" xmlns:m="http://schemas.openxmlformats.org/officeDocument/2006/math" xmlns:v="urn:schemas-microsoft-com:vml" xmlns:wp14="http://schemas.microsoft.com/office/word/2010/wordprocessingDrawing" xmlns:wp="http://schemas.openxmlformats.org/drawingml/2006/wordprocessingDrawing" xmlns:w10="urn:schemas-microsoft-com:office:word" xmlns:w="http://schemas.openxmlformats.org/wordprocessingml/2006/main" xmlns:w14="http://schemas.microsoft.com/office/word/2010/wordml" xmlns:w15="http://schemas.microsoft.com/office/word/2012/wordml" xmlns:w16se="http://schemas.microsoft.com/office/word/2015/wordml/symex" xmlns:wpg="http://schemas.microsoft.com/office/word/2010/wordprocessingGroup" xmlns:wpi="http://schemas.microsoft.com/office/word/2010/wordprocessingInk" xmlns:wne="http://schemas.microsoft.com/office/word/2006/wordml" xmlns:wps="http://schemas.microsoft.com/office/word/2010/wordprocessingShape" mc:Ignorable="w14 w15 w16se wp14">
+<w:document xmlns:wpc="http://schemas.microsoft.com/office/word/2010/wordprocessingCanvas" xmlns:cx="http://schemas.microsoft.com/office/drawing/2014/chartex" xmlns:cx1="http://schemas.microsoft.com/office/drawing/2015/9/8/chartex" xmlns:cx2="http://schemas.microsoft.com/office/drawing/2015/10/21/chartex" xmlns:cx3="http://schemas.microsoft.com/office/drawing/2016/5/9/chartex" xmlns:cx4="http://schemas.microsoft.com/office/drawing/2016/5/10/chartex" xmlns:cx5="http://schemas.microsoft.com/office/drawing/2016/5/11/chartex" xmlns:cx6="http://schemas.microsoft.com/office/drawing/2016/5/12/chartex" xmlns:cx7="http://schemas.microsoft.com/office/drawing/2016/5/13/chartex" xmlns:cx8="http://schemas.microsoft.com/office/drawing/2016/5/14/chartex" xmlns:mc="http://schemas.openxmlformats.org/markup-compatibility/2006" xmlns:aink="http://schemas.microsoft.com/office/drawing/2016/ink" xmlns:am3d="http://schemas.microsoft.com/office/drawing/2017/model3d" xmlns:o="urn:schemas-microsoft-com:office:office" xmlns:r="http://schemas.openxmlformats.org/officeDocument/2006/relationships" xmlns:m="http://schemas.openxmlformats.org/officeDocument/2006/math" xmlns:v="urn:schemas-microsoft-com:vml" xmlns:wp14="http://schemas.microsoft.com/office/word/2010/wordprocessingDrawing" xmlns:wp="http://schemas.openxmlformats.org/drawingml/2006/wordprocessingDrawing" xmlns:w10="urn:schemas-microsoft-com:office:word" xmlns:w="http://schemas.openxmlformats.org/wordprocessingml/2006/main" xmlns:w14="http://schemas.microsoft.com/office/word/2010/wordml" xmlns:w15="http://schemas.microsoft.com/office/word/2012/wordml" xmlns:w16cid="http://schemas.microsoft.com/office/word/2016/wordml/cid" xmlns:w16se="http://schemas.microsoft.com/office/word/2015/wordml/symex" xmlns:wpg="http://schemas.microsoft.com/office/word/2010/wordprocessingGroup" xmlns:wpi="http://schemas.microsoft.com/office/word/2010/wordprocessingInk" xmlns:wne="http://schemas.microsoft.com/office/word/2006/wordml" xmlns:wps="http://schemas.microsoft.com/office/word/2010/wordprocessingShape" mc:Ignorable="w14 w15 w16se w16cid wp14">
   <w:body>
     <w:tbl>
       <w:tblPr>
-        <w:tblW w:w="9918" w:type="dxa"/>
+        <w:tblW w:w="10000" w:type="dxa"/>
         <w:tblLayout w:type="fixed"/>
         <w:tblLook w:val="0000" w:firstRow="0" w:lastRow="0" w:firstColumn="0" w:lastColumn="0" w:noHBand="0" w:noVBand="0"/>
       </w:tblPr>
       <w:tblGrid>
-        <w:gridCol w:w="392"/>
+        <w:gridCol w:w="107"/>
         <w:gridCol w:w="283"/>
-        <w:gridCol w:w="426"/>
-        <w:gridCol w:w="118"/>
-        <w:gridCol w:w="869"/>
-        <w:gridCol w:w="351"/>
-        <w:gridCol w:w="646"/>
+        <w:gridCol w:w="282"/>
         <w:gridCol w:w="425"/>
-        <w:gridCol w:w="148"/>
-        <w:gridCol w:w="278"/>
+        <w:gridCol w:w="987"/>
+        <w:gridCol w:w="714"/>
+        <w:gridCol w:w="708"/>
+        <w:gridCol w:w="289"/>
+        <w:gridCol w:w="137"/>
         <w:gridCol w:w="425"/>
         <w:gridCol w:w="517"/>
-        <w:gridCol w:w="900"/>
+        <w:gridCol w:w="226"/>
+        <w:gridCol w:w="674"/>
         <w:gridCol w:w="142"/>
-        <w:gridCol w:w="709"/>
-        <w:gridCol w:w="229"/>
-        <w:gridCol w:w="196"/>
+        <w:gridCol w:w="670"/>
+        <w:gridCol w:w="39"/>
+        <w:gridCol w:w="425"/>
         <w:gridCol w:w="365"/>
         <w:gridCol w:w="54"/>
         <w:gridCol w:w="6"/>
-        <w:gridCol w:w="1418"/>
+        <w:gridCol w:w="544"/>
+        <w:gridCol w:w="873"/>
         <w:gridCol w:w="995"/>
         <w:gridCol w:w="26"/>
+        <w:gridCol w:w="87"/>
       </w:tblGrid>
       <w:tr>
         <w:trPr>
-          <w:gridAfter w:val="1"/>
-          <w:wAfter w:w="26" w:type="dxa"/>
+          <w:gridAfter w:val="2"/>
+          <w:wAfter w:w="113" w:type="dxa"/>
         </w:trPr>
         <w:tc>
           <w:tcPr>
-            <w:tcW w:w="3936" w:type="dxa"/>
-            <w:gridSpan w:val="10"/>
-          </w:tcPr>
-          <w:p>
-            <w:pPr>
-              <w:rPr>
-                <w:rFonts w:ascii="TH SarabunPSK" w:hAnsi="TH SarabunPSK" w:cs="TH SarabunPSK" w:hint="cs"/>
-                <w:color w:val="000000"/>
-                <w:cs/>
+            <w:tcW w:w="3932" w:type="dxa"/>
+            <w:gridSpan w:val="9"/>
+          </w:tcPr>
+          <w:p>
+            <w:pPr>
+              <w:rPr>
+                <w:rFonts w:ascii="TH SarabunPSK" w:hAnsi="TH SarabunPSK" w:cs="TH SarabunPSK"/>
+                <w:color w:val="000000"/>
               </w:rPr>
             </w:pPr>
           </w:p>
@@ -56,7 +57,7 @@
         <w:tc>
           <w:tcPr>
             <w:tcW w:w="1984" w:type="dxa"/>
-            <w:gridSpan w:val="4"/>
+            <w:gridSpan w:val="5"/>
           </w:tcPr>
           <w:p>
             <w:pPr>
@@ -125,8 +126,8 @@
         </w:tc>
         <w:tc>
           <w:tcPr>
-            <w:tcW w:w="3972" w:type="dxa"/>
-            <w:gridSpan w:val="8"/>
+            <w:tcW w:w="3971" w:type="dxa"/>
+            <w:gridSpan w:val="9"/>
           </w:tcPr>
           <w:p>
             <w:pPr>
@@ -140,12 +141,13 @@
       </w:tr>
       <w:tr>
         <w:trPr>
-          <w:gridAfter w:val="1"/>
-          <w:wAfter w:w="26" w:type="dxa"/>
+          <w:gridAfter w:val="2"/>
+          <w:wAfter w:w="113" w:type="dxa"/>
         </w:trPr>
         <w:tc>
           <w:tcPr>
-            <w:tcW w:w="392" w:type="dxa"/>
+            <w:tcW w:w="390" w:type="dxa"/>
+            <w:gridSpan w:val="2"/>
           </w:tcPr>
           <w:p>
             <w:pPr>
@@ -171,8 +173,8 @@
         </w:tc>
         <w:tc>
           <w:tcPr>
-            <w:tcW w:w="3118" w:type="dxa"/>
-            <w:gridSpan w:val="7"/>
+            <w:tcW w:w="3116" w:type="dxa"/>
+            <w:gridSpan w:val="5"/>
             <w:tcBorders>
               <w:bottom w:val="dotted" w:sz="4" w:space="0" w:color="000000"/>
             </w:tcBorders>
@@ -286,14 +288,12 @@
               </w:rPr>
               <w:fldChar w:fldCharType="end"/>
             </w:r>
-            <w:bookmarkStart w:id="0" w:name="_GoBack"/>
-            <w:bookmarkEnd w:id="0"/>
           </w:p>
         </w:tc>
         <w:tc>
           <w:tcPr>
             <w:tcW w:w="2268" w:type="dxa"/>
-            <w:gridSpan w:val="5"/>
+            <w:gridSpan w:val="6"/>
           </w:tcPr>
           <w:p>
             <w:pPr>
@@ -334,8 +334,8 @@
         </w:tc>
         <w:tc>
           <w:tcPr>
-            <w:tcW w:w="2838" w:type="dxa"/>
-            <w:gridSpan w:val="5"/>
+            <w:tcW w:w="2837" w:type="dxa"/>
+            <w:gridSpan w:val="6"/>
             <w:tcBorders>
               <w:bottom w:val="dotted" w:sz="4" w:space="0" w:color="000000"/>
             </w:tcBorders>
@@ -389,13 +389,13 @@
       </w:tr>
       <w:tr>
         <w:trPr>
-          <w:gridAfter w:val="1"/>
-          <w:wAfter w:w="26" w:type="dxa"/>
+          <w:gridAfter w:val="2"/>
+          <w:wAfter w:w="113" w:type="dxa"/>
         </w:trPr>
         <w:tc>
           <w:tcPr>
-            <w:tcW w:w="9892" w:type="dxa"/>
-            <w:gridSpan w:val="22"/>
+            <w:tcW w:w="9887" w:type="dxa"/>
+            <w:gridSpan w:val="23"/>
           </w:tcPr>
           <w:p>
             <w:pPr>
@@ -597,18 +597,18 @@
       </w:tr>
       <w:tr>
         <w:trPr>
-          <w:gridAfter w:val="1"/>
-          <w:wAfter w:w="26" w:type="dxa"/>
+          <w:gridAfter w:val="2"/>
+          <w:wAfter w:w="113" w:type="dxa"/>
           <w:hidden w:val="0"/>
         </w:trPr>
         <w:tc>
           <w:tcPr>
-            <w:tcW w:w="675" w:type="dxa"/>
-            <w:gridSpan w:val="2"/>
-          </w:tcPr>
-          <w:p>
-            <w:pPr>
-              <w:pStyle w:val="1"/>
+            <w:tcW w:w="672" w:type="dxa"/>
+            <w:gridSpan w:val="3"/>
+          </w:tcPr>
+          <w:p>
+            <w:pPr>
+              <w:pStyle w:val="Heading1"/>
               <w:rPr>
                 <w:vanish w:val="0"/>
               </w:rPr>
@@ -624,7 +624,7 @@
         </w:tc>
         <w:tc>
           <w:tcPr>
-            <w:tcW w:w="9217" w:type="dxa"/>
+            <w:tcW w:w="9215" w:type="dxa"/>
             <w:gridSpan w:val="20"/>
           </w:tcPr>
           <w:p>
@@ -659,14 +659,14 @@
       </w:tr>
       <w:tr>
         <w:trPr>
-          <w:gridAfter w:val="1"/>
-          <w:wAfter w:w="26" w:type="dxa"/>
+          <w:gridAfter w:val="2"/>
+          <w:wAfter w:w="113" w:type="dxa"/>
           <w:cantSplit/>
         </w:trPr>
         <w:tc>
           <w:tcPr>
-            <w:tcW w:w="675" w:type="dxa"/>
-            <w:gridSpan w:val="2"/>
+            <w:tcW w:w="672" w:type="dxa"/>
+            <w:gridSpan w:val="3"/>
           </w:tcPr>
           <w:p>
             <w:pPr>
@@ -692,7 +692,7 @@
         </w:tc>
         <w:tc>
           <w:tcPr>
-            <w:tcW w:w="9217" w:type="dxa"/>
+            <w:tcW w:w="9215" w:type="dxa"/>
             <w:gridSpan w:val="20"/>
             <w:tcBorders>
               <w:bottom w:val="dotted" w:sz="4" w:space="0" w:color="000000"/>
@@ -747,14 +747,14 @@
       </w:tr>
       <w:tr>
         <w:trPr>
-          <w:gridAfter w:val="1"/>
-          <w:wAfter w:w="26" w:type="dxa"/>
+          <w:gridAfter w:val="2"/>
+          <w:wAfter w:w="113" w:type="dxa"/>
           <w:cantSplit/>
         </w:trPr>
         <w:tc>
           <w:tcPr>
-            <w:tcW w:w="3510" w:type="dxa"/>
-            <w:gridSpan w:val="8"/>
+            <w:tcW w:w="3506" w:type="dxa"/>
+            <w:gridSpan w:val="7"/>
           </w:tcPr>
           <w:p>
             <w:pPr>
@@ -777,7 +777,7 @@
               <mc:AlternateContent>
                 <mc:Choice Requires="wps">
                   <w:drawing>
-                    <wp:anchor distT="0" distB="0" distL="114300" distR="114300" simplePos="0" relativeHeight="251660800" behindDoc="1" locked="1" layoutInCell="0" allowOverlap="1" wp14:anchorId="232B32F6" wp14:editId="0C618B50">
+                    <wp:anchor distT="0" distB="0" distL="114300" distR="114300" simplePos="0" relativeHeight="251658240" behindDoc="1" locked="1" layoutInCell="0" allowOverlap="1" wp14:anchorId="232B32F6" wp14:editId="0C618B50">
                       <wp:simplePos x="0" y="0"/>
                       <wp:positionH relativeFrom="column">
                         <wp:posOffset>-81280</wp:posOffset>
@@ -853,7 +853,7 @@
                                       </w:tcPr>
                                       <w:p>
                                         <w:pPr>
-                                          <w:pStyle w:val="1"/>
+                                          <w:pStyle w:val="Heading1"/>
                                           <w:ind w:right="-227"/>
                                           <w:rPr>
                                             <w:b w:val="0"/>
@@ -985,7 +985,7 @@
                       <v:stroke joinstyle="miter"/>
                       <v:path gradientshapeok="t" o:connecttype="rect"/>
                     </v:shapetype>
-                    <v:shape id="Text Box 2" o:spid="_x0000_s1026" type="#_x0000_t202" style="position:absolute;margin-left:-6.4pt;margin-top:78.15pt;width:498.6pt;height:112.95pt;z-index:-251655680;visibility:visible;mso-wrap-style:square;mso-width-percent:0;mso-height-percent:0;mso-wrap-distance-left:9pt;mso-wrap-distance-top:0;mso-wrap-distance-right:9pt;mso-wrap-distance-bottom:0;mso-position-horizontal:absolute;mso-position-horizontal-relative:text;mso-position-vertical:absolute;mso-position-vertical-relative:text;mso-width-percent:0;mso-height-percent:0;mso-width-relative:page;mso-height-relative:page;v-text-anchor:top" o:gfxdata="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" o:allowincell="f" filled="f" stroked="f">
+                    <v:shape id="Text Box 2" o:spid="_x0000_s1026" type="#_x0000_t202" style="position:absolute;margin-left:-6.4pt;margin-top:78.15pt;width:498.6pt;height:112.95pt;z-index:-251658240;visibility:visible;mso-wrap-style:square;mso-width-percent:0;mso-height-percent:0;mso-wrap-distance-left:9pt;mso-wrap-distance-top:0;mso-wrap-distance-right:9pt;mso-wrap-distance-bottom:0;mso-position-horizontal:absolute;mso-position-horizontal-relative:text;mso-position-vertical:absolute;mso-position-vertical-relative:text;mso-width-percent:0;mso-height-percent:0;mso-width-relative:page;mso-height-relative:page;v-text-anchor:top" o:gfxdata="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" o:allowincell="f" filled="f" stroked="f">
                       <v:textbox>
                         <w:txbxContent>
                           <w:tbl>
@@ -1009,7 +1009,7 @@
                                 </w:tcPr>
                                 <w:p>
                                   <w:pPr>
-                                    <w:pStyle w:val="1"/>
+                                    <w:pStyle w:val="Heading1"/>
                                     <w:ind w:right="-227"/>
                                     <w:rPr>
                                       <w:b w:val="0"/>
@@ -1149,6 +1149,203 @@
         <w:tc>
           <w:tcPr>
             <w:tcW w:w="2410" w:type="dxa"/>
+            <w:gridSpan w:val="7"/>
+            <w:tcBorders>
+              <w:bottom w:val="dotted" w:sz="4" w:space="0" w:color="000000"/>
+            </w:tcBorders>
+          </w:tcPr>
+          <w:p>
+            <w:pPr>
+              <w:spacing w:before="140"/>
+              <w:jc w:val="center"/>
+              <w:rPr>
+                <w:rFonts w:ascii="TH SarabunPSK" w:hAnsi="TH SarabunPSK" w:cs="TH SarabunPSK"/>
+                <w:color w:val="000000"/>
+              </w:rPr>
+            </w:pPr>
+            <w:r>
+              <w:rPr>
+                <w:rFonts w:ascii="TH SarabunPSK" w:hAnsi="TH SarabunPSK" w:cs="TH SarabunPSK"/>
+                <w:color w:val="000000"/>
+              </w:rPr>
+              <w:fldChar w:fldCharType="begin"/>
+            </w:r>
+            <w:r>
+              <w:rPr>
+                <w:rFonts w:ascii="TH SarabunPSK" w:hAnsi="TH SarabunPSK" w:cs="TH SarabunPSK"/>
+                <w:color w:val="000000"/>
+              </w:rPr>
+              <w:instrText xml:space="preserve"> MERGEFIELD C2 </w:instrText>
+            </w:r>
+            <w:r>
+              <w:rPr>
+                <w:rFonts w:ascii="TH SarabunPSK" w:hAnsi="TH SarabunPSK" w:cs="TH SarabunPSK"/>
+                <w:color w:val="000000"/>
+              </w:rPr>
+              <w:fldChar w:fldCharType="separate"/>
+            </w:r>
+            <w:r>
+              <w:rPr>
+                <w:rFonts w:ascii="TH SarabunPSK" w:hAnsi="TH SarabunPSK" w:cs="TH SarabunPSK"/>
+                <w:noProof/>
+                <w:color w:val="000000"/>
+              </w:rPr>
+              <w:t>«C2»</w:t>
+            </w:r>
+            <w:r>
+              <w:rPr>
+                <w:rFonts w:ascii="TH SarabunPSK" w:hAnsi="TH SarabunPSK" w:cs="TH SarabunPSK"/>
+                <w:color w:val="000000"/>
+              </w:rPr>
+              <w:fldChar w:fldCharType="end"/>
+            </w:r>
+            <w:r>
+              <w:rPr>
+                <w:rFonts w:ascii="TH SarabunPSK" w:hAnsi="TH SarabunPSK" w:cs="TH SarabunPSK"/>
+                <w:color w:val="000000"/>
+              </w:rPr>
+              <w:t>/</w:t>
+            </w:r>
+            <w:r>
+              <w:rPr>
+                <w:rFonts w:ascii="TH SarabunPSK" w:hAnsi="TH SarabunPSK" w:cs="TH SarabunPSK"/>
+                <w:color w:val="000000"/>
+              </w:rPr>
+              <w:fldChar w:fldCharType="begin"/>
+            </w:r>
+            <w:r>
+              <w:rPr>
+                <w:rFonts w:ascii="TH SarabunPSK" w:hAnsi="TH SarabunPSK" w:cs="TH SarabunPSK"/>
+                <w:color w:val="000000"/>
+              </w:rPr>
+              <w:instrText xml:space="preserve"> MERGEFIELD C3 </w:instrText>
+            </w:r>
+            <w:r>
+              <w:rPr>
+                <w:rFonts w:ascii="TH SarabunPSK" w:hAnsi="TH SarabunPSK" w:cs="TH SarabunPSK"/>
+                <w:color w:val="000000"/>
+              </w:rPr>
+              <w:fldChar w:fldCharType="separate"/>
+            </w:r>
+            <w:r>
+              <w:rPr>
+                <w:rFonts w:ascii="TH SarabunPSK" w:hAnsi="TH SarabunPSK" w:cs="TH SarabunPSK"/>
+                <w:noProof/>
+                <w:color w:val="000000"/>
+              </w:rPr>
+              <w:t>«C3»</w:t>
+            </w:r>
+            <w:r>
+              <w:rPr>
+                <w:rFonts w:ascii="TH SarabunPSK" w:hAnsi="TH SarabunPSK" w:cs="TH SarabunPSK"/>
+                <w:color w:val="000000"/>
+              </w:rPr>
+              <w:fldChar w:fldCharType="end"/>
+            </w:r>
+          </w:p>
+        </w:tc>
+        <w:tc>
+          <w:tcPr>
+            <w:tcW w:w="709" w:type="dxa"/>
+            <w:gridSpan w:val="2"/>
+          </w:tcPr>
+          <w:p>
+            <w:pPr>
+              <w:pStyle w:val="Heading2"/>
+              <w:jc w:val="center"/>
+              <w:rPr>
+                <w:b w:val="0"/>
+                <w:bCs w:val="0"/>
+                <w:vanish w:val="0"/>
+              </w:rPr>
+            </w:pPr>
+            <w:r>
+              <w:rPr>
+                <w:b w:val="0"/>
+                <w:bCs w:val="0"/>
+                <w:vanish w:val="0"/>
+                <w:cs/>
+              </w:rPr>
+              <w:t>จำนวน</w:t>
+            </w:r>
+          </w:p>
+        </w:tc>
+        <w:tc>
+          <w:tcPr>
+            <w:tcW w:w="850" w:type="dxa"/>
+            <w:gridSpan w:val="4"/>
+            <w:tcBorders>
+              <w:bottom w:val="dotted" w:sz="4" w:space="0" w:color="000000"/>
+            </w:tcBorders>
+          </w:tcPr>
+          <w:p>
+            <w:pPr>
+              <w:spacing w:before="140"/>
+              <w:jc w:val="center"/>
+              <w:rPr>
+                <w:rFonts w:ascii="TH SarabunPSK" w:hAnsi="TH SarabunPSK" w:cs="TH SarabunPSK"/>
+                <w:color w:val="000000"/>
+              </w:rPr>
+            </w:pPr>
+          </w:p>
+        </w:tc>
+        <w:tc>
+          <w:tcPr>
+            <w:tcW w:w="2412" w:type="dxa"/>
+            <w:gridSpan w:val="3"/>
+          </w:tcPr>
+          <w:p>
+            <w:pPr>
+              <w:spacing w:before="140"/>
+              <w:rPr>
+                <w:rFonts w:ascii="TH SarabunPSK" w:hAnsi="TH SarabunPSK" w:cs="TH SarabunPSK"/>
+                <w:color w:val="000000"/>
+                <w:cs/>
+              </w:rPr>
+            </w:pPr>
+            <w:r>
+              <w:rPr>
+                <w:rFonts w:ascii="TH SarabunPSK" w:hAnsi="TH SarabunPSK" w:cs="TH SarabunPSK"/>
+                <w:color w:val="000000"/>
+                <w:cs/>
+              </w:rPr>
+              <w:t>แผ่น</w:t>
+            </w:r>
+          </w:p>
+        </w:tc>
+      </w:tr>
+      <w:tr>
+        <w:trPr>
+          <w:gridAfter w:val="1"/>
+          <w:wAfter w:w="87" w:type="dxa"/>
+          <w:cantSplit/>
+        </w:trPr>
+        <w:tc>
+          <w:tcPr>
+            <w:tcW w:w="2084" w:type="dxa"/>
+            <w:gridSpan w:val="5"/>
+          </w:tcPr>
+          <w:p>
+            <w:pPr>
+              <w:pStyle w:val="Heading3"/>
+              <w:rPr>
+                <w:b w:val="0"/>
+                <w:bCs w:val="0"/>
+              </w:rPr>
+            </w:pPr>
+            <w:r>
+              <w:rPr>
+                <w:b w:val="0"/>
+                <w:bCs w:val="0"/>
+                <w:cs/>
+              </w:rPr>
+              <w:t>ด้วยสถานีตำรวจ</w:t>
+            </w:r>
+          </w:p>
+        </w:tc>
+        <w:tc>
+          <w:tcPr>
+            <w:tcW w:w="2790" w:type="dxa"/>
             <w:gridSpan w:val="6"/>
             <w:tcBorders>
               <w:bottom w:val="dotted" w:sz="4" w:space="0" w:color="000000"/>
@@ -1157,7 +1354,6 @@
           <w:p>
             <w:pPr>
               <w:spacing w:before="140"/>
-              <w:jc w:val="center"/>
               <w:rPr>
                 <w:rFonts w:ascii="TH SarabunPSK" w:hAnsi="TH SarabunPSK" w:cs="TH SarabunPSK"/>
                 <w:color w:val="000000"/>
@@ -1175,7 +1371,7 @@
                 <w:rFonts w:ascii="TH SarabunPSK" w:hAnsi="TH SarabunPSK" w:cs="TH SarabunPSK"/>
                 <w:color w:val="000000"/>
               </w:rPr>
-              <w:instrText xml:space="preserve"> MERGEFIELD C2 </w:instrText>
+              <w:instrText xml:space="preserve"> MERGEFIELD S2 </w:instrText>
             </w:r>
             <w:r>
               <w:rPr>
@@ -1190,7 +1386,7 @@
                 <w:noProof/>
                 <w:color w:val="000000"/>
               </w:rPr>
-              <w:t>«C2»</w:t>
+              <w:t>«S2»</w:t>
             </w:r>
             <w:r>
               <w:rPr>
@@ -1199,229 +1395,36 @@
               </w:rPr>
               <w:fldChar w:fldCharType="end"/>
             </w:r>
-            <w:r>
-              <w:rPr>
-                <w:rFonts w:ascii="TH SarabunPSK" w:hAnsi="TH SarabunPSK" w:cs="TH SarabunPSK"/>
-                <w:color w:val="000000"/>
-              </w:rPr>
-              <w:t>/</w:t>
-            </w:r>
-            <w:r>
-              <w:rPr>
-                <w:rFonts w:ascii="TH SarabunPSK" w:hAnsi="TH SarabunPSK" w:cs="TH SarabunPSK"/>
-                <w:color w:val="000000"/>
-              </w:rPr>
-              <w:fldChar w:fldCharType="begin"/>
-            </w:r>
-            <w:r>
-              <w:rPr>
-                <w:rFonts w:ascii="TH SarabunPSK" w:hAnsi="TH SarabunPSK" w:cs="TH SarabunPSK"/>
-                <w:color w:val="000000"/>
-              </w:rPr>
-              <w:instrText xml:space="preserve"> MERGEFIELD C3 </w:instrText>
-            </w:r>
-            <w:r>
-              <w:rPr>
-                <w:rFonts w:ascii="TH SarabunPSK" w:hAnsi="TH SarabunPSK" w:cs="TH SarabunPSK"/>
-                <w:color w:val="000000"/>
-              </w:rPr>
-              <w:fldChar w:fldCharType="separate"/>
-            </w:r>
-            <w:r>
-              <w:rPr>
-                <w:rFonts w:ascii="TH SarabunPSK" w:hAnsi="TH SarabunPSK" w:cs="TH SarabunPSK"/>
-                <w:noProof/>
-                <w:color w:val="000000"/>
-              </w:rPr>
-              <w:t>«C3»</w:t>
-            </w:r>
-            <w:r>
-              <w:rPr>
-                <w:rFonts w:ascii="TH SarabunPSK" w:hAnsi="TH SarabunPSK" w:cs="TH SarabunPSK"/>
-                <w:color w:val="000000"/>
-              </w:rPr>
-              <w:fldChar w:fldCharType="end"/>
-            </w:r>
-          </w:p>
-        </w:tc>
-        <w:tc>
-          <w:tcPr>
-            <w:tcW w:w="709" w:type="dxa"/>
-          </w:tcPr>
-          <w:p>
-            <w:pPr>
-              <w:pStyle w:val="2"/>
-              <w:jc w:val="center"/>
-              <w:rPr>
-                <w:b w:val="0"/>
-                <w:bCs w:val="0"/>
-                <w:vanish w:val="0"/>
-              </w:rPr>
-            </w:pPr>
-            <w:r>
-              <w:rPr>
-                <w:b w:val="0"/>
-                <w:bCs w:val="0"/>
-                <w:vanish w:val="0"/>
-                <w:cs/>
-              </w:rPr>
-              <w:t>จำนวน</w:t>
-            </w:r>
-          </w:p>
-        </w:tc>
-        <w:tc>
-          <w:tcPr>
-            <w:tcW w:w="850" w:type="dxa"/>
+          </w:p>
+        </w:tc>
+        <w:tc>
+          <w:tcPr>
+            <w:tcW w:w="2595" w:type="dxa"/>
+            <w:gridSpan w:val="8"/>
+          </w:tcPr>
+          <w:p>
+            <w:pPr>
+              <w:spacing w:before="140"/>
+              <w:rPr>
+                <w:rFonts w:ascii="TH SarabunPSK" w:hAnsi="TH SarabunPSK" w:cs="TH SarabunPSK"/>
+                <w:color w:val="000000"/>
+                <w:cs/>
+              </w:rPr>
+            </w:pPr>
+            <w:r>
+              <w:rPr>
+                <w:rFonts w:ascii="TH SarabunPSK" w:hAnsi="TH SarabunPSK" w:cs="TH SarabunPSK"/>
+                <w:color w:val="000000"/>
+                <w:cs/>
+              </w:rPr>
+              <w:t>ขอส่งสำนวนการสอบสวนคดีที่</w:t>
+            </w:r>
+          </w:p>
+        </w:tc>
+        <w:tc>
+          <w:tcPr>
+            <w:tcW w:w="2444" w:type="dxa"/>
             <w:gridSpan w:val="5"/>
-            <w:tcBorders>
-              <w:bottom w:val="dotted" w:sz="4" w:space="0" w:color="000000"/>
-            </w:tcBorders>
-          </w:tcPr>
-          <w:p>
-            <w:pPr>
-              <w:spacing w:before="140"/>
-              <w:jc w:val="center"/>
-              <w:rPr>
-                <w:rFonts w:ascii="TH SarabunPSK" w:hAnsi="TH SarabunPSK" w:cs="TH SarabunPSK"/>
-                <w:color w:val="000000"/>
-              </w:rPr>
-            </w:pPr>
-          </w:p>
-        </w:tc>
-        <w:tc>
-          <w:tcPr>
-            <w:tcW w:w="2413" w:type="dxa"/>
-            <w:gridSpan w:val="2"/>
-          </w:tcPr>
-          <w:p>
-            <w:pPr>
-              <w:spacing w:before="140"/>
-              <w:rPr>
-                <w:rFonts w:ascii="TH SarabunPSK" w:hAnsi="TH SarabunPSK" w:cs="TH SarabunPSK"/>
-                <w:color w:val="000000"/>
-                <w:cs/>
-              </w:rPr>
-            </w:pPr>
-            <w:r>
-              <w:rPr>
-                <w:rFonts w:ascii="TH SarabunPSK" w:hAnsi="TH SarabunPSK" w:cs="TH SarabunPSK"/>
-                <w:color w:val="000000"/>
-                <w:cs/>
-              </w:rPr>
-              <w:t>แผ่น</w:t>
-            </w:r>
-          </w:p>
-        </w:tc>
-      </w:tr>
-      <w:tr>
-        <w:trPr>
-          <w:cantSplit/>
-        </w:trPr>
-        <w:tc>
-          <w:tcPr>
-            <w:tcW w:w="2088" w:type="dxa"/>
-            <w:gridSpan w:val="5"/>
-          </w:tcPr>
-          <w:p>
-            <w:pPr>
-              <w:pStyle w:val="3"/>
-              <w:rPr>
-                <w:b w:val="0"/>
-                <w:bCs w:val="0"/>
-              </w:rPr>
-            </w:pPr>
-            <w:r>
-              <w:rPr>
-                <w:b w:val="0"/>
-                <w:bCs w:val="0"/>
-                <w:cs/>
-              </w:rPr>
-              <w:t>ด้วยสถานีตำรวจ</w:t>
-            </w:r>
-          </w:p>
-        </w:tc>
-        <w:tc>
-          <w:tcPr>
-            <w:tcW w:w="2790" w:type="dxa"/>
-            <w:gridSpan w:val="7"/>
-            <w:tcBorders>
-              <w:bottom w:val="dotted" w:sz="4" w:space="0" w:color="000000"/>
-            </w:tcBorders>
-          </w:tcPr>
-          <w:p>
-            <w:pPr>
-              <w:spacing w:before="140"/>
-              <w:rPr>
-                <w:rFonts w:ascii="TH SarabunPSK" w:hAnsi="TH SarabunPSK" w:cs="TH SarabunPSK"/>
-                <w:color w:val="000000"/>
-              </w:rPr>
-            </w:pPr>
-            <w:r>
-              <w:rPr>
-                <w:rFonts w:ascii="TH SarabunPSK" w:hAnsi="TH SarabunPSK" w:cs="TH SarabunPSK"/>
-                <w:color w:val="000000"/>
-              </w:rPr>
-              <w:fldChar w:fldCharType="begin"/>
-            </w:r>
-            <w:r>
-              <w:rPr>
-                <w:rFonts w:ascii="TH SarabunPSK" w:hAnsi="TH SarabunPSK" w:cs="TH SarabunPSK"/>
-                <w:color w:val="000000"/>
-              </w:rPr>
-              <w:instrText xml:space="preserve"> MERGEFIELD S2 </w:instrText>
-            </w:r>
-            <w:r>
-              <w:rPr>
-                <w:rFonts w:ascii="TH SarabunPSK" w:hAnsi="TH SarabunPSK" w:cs="TH SarabunPSK"/>
-                <w:color w:val="000000"/>
-              </w:rPr>
-              <w:fldChar w:fldCharType="separate"/>
-            </w:r>
-            <w:r>
-              <w:rPr>
-                <w:rFonts w:ascii="TH SarabunPSK" w:hAnsi="TH SarabunPSK" w:cs="TH SarabunPSK"/>
-                <w:noProof/>
-                <w:color w:val="000000"/>
-              </w:rPr>
-              <w:t>«S2»</w:t>
-            </w:r>
-            <w:r>
-              <w:rPr>
-                <w:rFonts w:ascii="TH SarabunPSK" w:hAnsi="TH SarabunPSK" w:cs="TH SarabunPSK"/>
-                <w:color w:val="000000"/>
-              </w:rPr>
-              <w:fldChar w:fldCharType="end"/>
-            </w:r>
-          </w:p>
-        </w:tc>
-        <w:tc>
-          <w:tcPr>
-            <w:tcW w:w="2595" w:type="dxa"/>
-            <w:gridSpan w:val="7"/>
-          </w:tcPr>
-          <w:p>
-            <w:pPr>
-              <w:spacing w:before="140"/>
-              <w:rPr>
-                <w:rFonts w:ascii="TH SarabunPSK" w:hAnsi="TH SarabunPSK" w:cs="TH SarabunPSK"/>
-                <w:color w:val="000000"/>
-                <w:cs/>
-              </w:rPr>
-            </w:pPr>
-            <w:r>
-              <w:rPr>
-                <w:rFonts w:ascii="TH SarabunPSK" w:hAnsi="TH SarabunPSK" w:cs="TH SarabunPSK"/>
-                <w:color w:val="000000"/>
-                <w:cs/>
-              </w:rPr>
-              <w:t>ขอส่งสำนวนการสอบสวนคดีที่</w:t>
-            </w:r>
-          </w:p>
-        </w:tc>
-        <w:tc>
-          <w:tcPr>
-            <w:tcW w:w="2445" w:type="dxa"/>
-            <w:gridSpan w:val="4"/>
             <w:tcBorders>
               <w:left w:val="nil"/>
               <w:bottom w:val="dotted" w:sz="4" w:space="0" w:color="000000"/>
@@ -1521,18 +1524,18 @@
       </w:tr>
       <w:tr>
         <w:trPr>
-          <w:gridAfter w:val="1"/>
-          <w:wAfter w:w="26" w:type="dxa"/>
+          <w:gridAfter w:val="2"/>
+          <w:wAfter w:w="113" w:type="dxa"/>
           <w:cantSplit/>
         </w:trPr>
         <w:tc>
           <w:tcPr>
-            <w:tcW w:w="1101" w:type="dxa"/>
-            <w:gridSpan w:val="3"/>
-          </w:tcPr>
-          <w:p>
-            <w:pPr>
-              <w:pStyle w:val="3"/>
+            <w:tcW w:w="1097" w:type="dxa"/>
+            <w:gridSpan w:val="4"/>
+          </w:tcPr>
+          <w:p>
+            <w:pPr>
+              <w:pStyle w:val="Heading3"/>
               <w:jc w:val="left"/>
               <w:rPr>
                 <w:b w:val="0"/>
@@ -1552,7 +1555,7 @@
         <w:tc>
           <w:tcPr>
             <w:tcW w:w="3260" w:type="dxa"/>
-            <w:gridSpan w:val="8"/>
+            <w:gridSpan w:val="6"/>
             <w:tcBorders>
               <w:bottom w:val="dotted" w:sz="4" w:space="0" w:color="000000"/>
             </w:tcBorders>
@@ -1606,7 +1609,7 @@
         <w:tc>
           <w:tcPr>
             <w:tcW w:w="1417" w:type="dxa"/>
-            <w:gridSpan w:val="2"/>
+            <w:gridSpan w:val="3"/>
           </w:tcPr>
           <w:p>
             <w:pPr>
@@ -1631,8 +1634,8 @@
         </w:tc>
         <w:tc>
           <w:tcPr>
-            <w:tcW w:w="3119" w:type="dxa"/>
-            <w:gridSpan w:val="8"/>
+            <w:tcW w:w="3118" w:type="dxa"/>
+            <w:gridSpan w:val="9"/>
             <w:tcBorders>
               <w:left w:val="nil"/>
               <w:bottom w:val="dotted" w:sz="4" w:space="0" w:color="000000"/>
@@ -1711,14 +1714,14 @@
       </w:tr>
       <w:tr>
         <w:trPr>
-          <w:gridAfter w:val="1"/>
-          <w:wAfter w:w="26" w:type="dxa"/>
+          <w:gridAfter w:val="2"/>
+          <w:wAfter w:w="113" w:type="dxa"/>
           <w:trHeight w:val="2194"/>
         </w:trPr>
         <w:tc>
           <w:tcPr>
-            <w:tcW w:w="9892" w:type="dxa"/>
-            <w:gridSpan w:val="22"/>
+            <w:tcW w:w="9887" w:type="dxa"/>
+            <w:gridSpan w:val="23"/>
           </w:tcPr>
           <w:p>
             <w:pPr>
@@ -1780,15 +1783,15 @@
       </w:tr>
       <w:tr>
         <w:trPr>
-          <w:gridAfter w:val="1"/>
-          <w:wAfter w:w="26" w:type="dxa"/>
+          <w:gridAfter w:val="2"/>
+          <w:wAfter w:w="113" w:type="dxa"/>
           <w:cantSplit/>
           <w:trHeight w:val="1186"/>
         </w:trPr>
         <w:tc>
           <w:tcPr>
-            <w:tcW w:w="9892" w:type="dxa"/>
-            <w:gridSpan w:val="22"/>
+            <w:tcW w:w="9887" w:type="dxa"/>
+            <w:gridSpan w:val="23"/>
             <w:tcBorders>
               <w:bottom w:val="nil"/>
             </w:tcBorders>
@@ -1827,7 +1830,7 @@
           </w:p>
           <w:p>
             <w:pPr>
-              <w:pStyle w:val="4"/>
+              <w:pStyle w:val="Heading4"/>
               <w:spacing w:before="0" w:after="0"/>
               <w:rPr>
                 <w:b w:val="0"/>
@@ -1849,18 +1852,18 @@
       </w:tr>
       <w:tr>
         <w:trPr>
-          <w:gridAfter w:val="1"/>
-          <w:wAfter w:w="26" w:type="dxa"/>
+          <w:gridBefore w:val="1"/>
+          <w:wBefore w:w="107" w:type="dxa"/>
           <w:hidden w:val="0"/>
         </w:trPr>
         <w:tc>
           <w:tcPr>
-            <w:tcW w:w="9892" w:type="dxa"/>
-            <w:gridSpan w:val="22"/>
-          </w:tcPr>
-          <w:p>
-            <w:pPr>
-              <w:pStyle w:val="4"/>
+            <w:tcW w:w="9893" w:type="dxa"/>
+            <w:gridSpan w:val="24"/>
+          </w:tcPr>
+          <w:p>
+            <w:pPr>
+              <w:pStyle w:val="Heading4"/>
               <w:spacing w:before="0" w:after="0"/>
               <w:ind w:firstLine="0"/>
               <w:jc w:val="center"/>
@@ -1880,32 +1883,34 @@
       </w:tr>
       <w:tr>
         <w:trPr>
-          <w:gridAfter w:val="1"/>
-          <w:wAfter w:w="26" w:type="dxa"/>
+          <w:gridBefore w:val="1"/>
+          <w:wBefore w:w="107" w:type="dxa"/>
         </w:trPr>
         <w:tc>
           <w:tcPr>
-            <w:tcW w:w="3085" w:type="dxa"/>
-            <w:gridSpan w:val="7"/>
+            <w:tcW w:w="2691" w:type="dxa"/>
+            <w:gridSpan w:val="5"/>
           </w:tcPr>
           <w:p>
             <w:pPr>
               <w:spacing w:before="140"/>
-              <w:rPr>
-                <w:rFonts w:ascii="TH SarabunPSK" w:hAnsi="TH SarabunPSK" w:cs="TH SarabunPSK"/>
-                <w:color w:val="000000"/>
-              </w:rPr>
-            </w:pPr>
-          </w:p>
-        </w:tc>
-        <w:tc>
-          <w:tcPr>
-            <w:tcW w:w="3773" w:type="dxa"/>
-            <w:gridSpan w:val="9"/>
+              <w:jc w:val="right"/>
+              <w:rPr>
+                <w:rFonts w:ascii="TH SarabunPSK" w:hAnsi="TH SarabunPSK" w:cs="TH SarabunPSK"/>
+                <w:color w:val="000000"/>
+              </w:rPr>
+            </w:pPr>
+          </w:p>
+        </w:tc>
+        <w:tc>
+          <w:tcPr>
+            <w:tcW w:w="997" w:type="dxa"/>
+            <w:gridSpan w:val="2"/>
           </w:tcPr>
           <w:p>
             <w:pPr>
               <w:spacing w:before="140"/>
+              <w:jc w:val="right"/>
               <w:rPr>
                 <w:rFonts w:ascii="TH SarabunPSK" w:hAnsi="TH SarabunPSK" w:cs="TH SarabunPSK"/>
                 <w:color w:val="000000"/>
@@ -1924,7 +1929,7 @@
                 <w:rFonts w:ascii="TH SarabunPSK" w:hAnsi="TH SarabunPSK" w:cs="TH SarabunPSK"/>
                 <w:color w:val="000000"/>
               </w:rPr>
-              <w:instrText xml:space="preserve"> MERGEFIELD P02 </w:instrText>
+              <w:instrText xml:space="preserve"> MERGEFIELD S34 </w:instrText>
             </w:r>
             <w:r>
               <w:rPr>
@@ -1939,7 +1944,7 @@
                 <w:noProof/>
                 <w:color w:val="000000"/>
               </w:rPr>
-              <w:t>«P02»</w:t>
+              <w:t>«S34»</w:t>
             </w:r>
             <w:r>
               <w:rPr>
@@ -1952,8 +1957,40 @@
         </w:tc>
         <w:tc>
           <w:tcPr>
-            <w:tcW w:w="3034" w:type="dxa"/>
-            <w:gridSpan w:val="6"/>
+            <w:tcW w:w="1305" w:type="dxa"/>
+            <w:gridSpan w:val="4"/>
+          </w:tcPr>
+          <w:p>
+            <w:pPr>
+              <w:spacing w:before="140"/>
+              <w:rPr>
+                <w:rFonts w:ascii="TH SarabunPSK" w:hAnsi="TH SarabunPSK" w:cs="TH SarabunPSK"/>
+                <w:color w:val="000000"/>
+                <w:cs/>
+              </w:rPr>
+            </w:pPr>
+          </w:p>
+        </w:tc>
+        <w:tc>
+          <w:tcPr>
+            <w:tcW w:w="1486" w:type="dxa"/>
+            <w:gridSpan w:val="3"/>
+          </w:tcPr>
+          <w:p>
+            <w:pPr>
+              <w:spacing w:before="140"/>
+              <w:rPr>
+                <w:rFonts w:ascii="TH SarabunPSK" w:hAnsi="TH SarabunPSK" w:cs="TH SarabunPSK"/>
+                <w:color w:val="000000"/>
+                <w:cs/>
+              </w:rPr>
+            </w:pPr>
+          </w:p>
+        </w:tc>
+        <w:tc>
+          <w:tcPr>
+            <w:tcW w:w="3414" w:type="dxa"/>
+            <w:gridSpan w:val="10"/>
           </w:tcPr>
           <w:p>
             <w:pPr>
@@ -1968,13 +2005,13 @@
       </w:tr>
       <w:tr>
         <w:trPr>
-          <w:gridAfter w:val="1"/>
-          <w:wAfter w:w="26" w:type="dxa"/>
+          <w:gridBefore w:val="1"/>
+          <w:wBefore w:w="107" w:type="dxa"/>
         </w:trPr>
         <w:tc>
           <w:tcPr>
-            <w:tcW w:w="9892" w:type="dxa"/>
-            <w:gridSpan w:val="22"/>
+            <w:tcW w:w="1977" w:type="dxa"/>
+            <w:gridSpan w:val="4"/>
           </w:tcPr>
           <w:p>
             <w:pPr>
@@ -1985,33 +2022,71 @@
                 <w:color w:val="000000"/>
               </w:rPr>
             </w:pPr>
+          </w:p>
+        </w:tc>
+        <w:tc>
+          <w:tcPr>
+            <w:tcW w:w="1711" w:type="dxa"/>
+            <w:gridSpan w:val="3"/>
+          </w:tcPr>
+          <w:p>
+            <w:pPr>
+              <w:spacing w:before="140"/>
+              <w:jc w:val="center"/>
+              <w:rPr>
+                <w:rFonts w:ascii="TH SarabunPSK" w:hAnsi="TH SarabunPSK" w:cs="TH SarabunPSK"/>
+                <w:color w:val="000000"/>
+              </w:rPr>
+            </w:pPr>
+          </w:p>
+        </w:tc>
+        <w:tc>
+          <w:tcPr>
+            <w:tcW w:w="4224" w:type="dxa"/>
+            <w:gridSpan w:val="13"/>
+          </w:tcPr>
+          <w:p>
+            <w:pPr>
+              <w:spacing w:before="140"/>
+              <w:rPr>
+                <w:rFonts w:ascii="TH SarabunPSK" w:hAnsi="TH SarabunPSK" w:cs="TH SarabunPSK"/>
+                <w:color w:val="000000"/>
+              </w:rPr>
+            </w:pPr>
+            <w:r>
+              <w:rPr>
+                <w:rFonts w:ascii="TH SarabunPSK" w:hAnsi="TH SarabunPSK" w:cs="TH SarabunPSK"/>
+                <w:color w:val="000000"/>
+              </w:rPr>
+              <w:t xml:space="preserve">( </w:t>
+            </w:r>
+            <w:r>
+              <w:rPr>
+                <w:rFonts w:ascii="TH SarabunPSK" w:hAnsi="TH SarabunPSK" w:cs="TH SarabunPSK"/>
+                <w:color w:val="000000"/>
+              </w:rPr>
+              <w:fldChar w:fldCharType="begin"/>
+            </w:r>
+            <w:r>
+              <w:rPr>
+                <w:rFonts w:ascii="TH SarabunPSK" w:hAnsi="TH SarabunPSK" w:cs="TH SarabunPSK"/>
+                <w:color w:val="000000"/>
+              </w:rPr>
+              <w:instrText xml:space="preserve"> </w:instrText>
+            </w:r>
             <w:r>
               <w:rPr>
                 <w:rFonts w:ascii="TH SarabunPSK" w:hAnsi="TH SarabunPSK" w:cs="TH SarabunPSK" w:hint="cs"/>
                 <w:color w:val="000000"/>
               </w:rPr>
-              <w:t>(</w:t>
-            </w:r>
-            <w:r>
-              <w:rPr>
-                <w:rFonts w:ascii="TH SarabunPSK" w:hAnsi="TH SarabunPSK" w:cs="TH SarabunPSK"/>
-                <w:color w:val="000000"/>
-              </w:rPr>
-              <w:t xml:space="preserve"> </w:t>
-            </w:r>
-            <w:r>
-              <w:rPr>
-                <w:rFonts w:ascii="TH SarabunPSK" w:hAnsi="TH SarabunPSK" w:cs="TH SarabunPSK"/>
-                <w:color w:val="000000"/>
-              </w:rPr>
-              <w:fldChar w:fldCharType="begin"/>
-            </w:r>
-            <w:r>
-              <w:rPr>
-                <w:rFonts w:ascii="TH SarabunPSK" w:hAnsi="TH SarabunPSK" w:cs="TH SarabunPSK"/>
-                <w:color w:val="000000"/>
-              </w:rPr>
-              <w:instrText xml:space="preserve"> MERGEFIELD P03 </w:instrText>
+              <w:instrText>MERGEFIELD S13</w:instrText>
+            </w:r>
+            <w:r>
+              <w:rPr>
+                <w:rFonts w:ascii="TH SarabunPSK" w:hAnsi="TH SarabunPSK" w:cs="TH SarabunPSK"/>
+                <w:color w:val="000000"/>
+              </w:rPr>
+              <w:instrText xml:space="preserve"> </w:instrText>
             </w:r>
             <w:r>
               <w:rPr>
@@ -2026,7 +2101,7 @@
                 <w:noProof/>
                 <w:color w:val="000000"/>
               </w:rPr>
-              <w:t>«P03»</w:t>
+              <w:t>«S13»</w:t>
             </w:r>
             <w:r>
               <w:rPr>
@@ -2040,71 +2115,37 @@
                 <w:rFonts w:ascii="TH SarabunPSK" w:hAnsi="TH SarabunPSK" w:cs="TH SarabunPSK"/>
                 <w:color w:val="000000"/>
               </w:rPr>
-              <w:t xml:space="preserve">  </w:t>
-            </w:r>
-            <w:r>
-              <w:rPr>
-                <w:rFonts w:ascii="TH SarabunPSK" w:hAnsi="TH SarabunPSK" w:cs="TH SarabunPSK"/>
-                <w:color w:val="000000"/>
-              </w:rPr>
-              <w:fldChar w:fldCharType="begin"/>
-            </w:r>
-            <w:r>
-              <w:rPr>
-                <w:rFonts w:ascii="TH SarabunPSK" w:hAnsi="TH SarabunPSK" w:cs="TH SarabunPSK"/>
-                <w:color w:val="000000"/>
-              </w:rPr>
-              <w:instrText xml:space="preserve"> MERGEFIELD P04 </w:instrText>
-            </w:r>
-            <w:r>
-              <w:rPr>
-                <w:rFonts w:ascii="TH SarabunPSK" w:hAnsi="TH SarabunPSK" w:cs="TH SarabunPSK"/>
-                <w:color w:val="000000"/>
-              </w:rPr>
-              <w:fldChar w:fldCharType="separate"/>
-            </w:r>
-            <w:r>
-              <w:rPr>
-                <w:rFonts w:ascii="TH SarabunPSK" w:hAnsi="TH SarabunPSK" w:cs="TH SarabunPSK"/>
-                <w:noProof/>
-                <w:color w:val="000000"/>
-              </w:rPr>
-              <w:t>«P04»</w:t>
-            </w:r>
-            <w:r>
-              <w:rPr>
-                <w:rFonts w:ascii="TH SarabunPSK" w:hAnsi="TH SarabunPSK" w:cs="TH SarabunPSK"/>
-                <w:color w:val="000000"/>
-              </w:rPr>
-              <w:fldChar w:fldCharType="end"/>
-            </w:r>
-            <w:r>
-              <w:rPr>
-                <w:rFonts w:ascii="TH SarabunPSK" w:hAnsi="TH SarabunPSK" w:cs="TH SarabunPSK"/>
-                <w:color w:val="000000"/>
-              </w:rPr>
-              <w:t xml:space="preserve"> </w:t>
-            </w:r>
-            <w:r>
-              <w:rPr>
-                <w:rFonts w:ascii="TH SarabunPSK" w:hAnsi="TH SarabunPSK" w:cs="TH SarabunPSK" w:hint="cs"/>
-                <w:color w:val="000000"/>
-              </w:rPr>
-              <w:t>)</w:t>
-            </w:r>
+              <w:t xml:space="preserve"> )</w:t>
+            </w:r>
+          </w:p>
+        </w:tc>
+        <w:tc>
+          <w:tcPr>
+            <w:tcW w:w="1981" w:type="dxa"/>
+            <w:gridSpan w:val="4"/>
+          </w:tcPr>
+          <w:p>
+            <w:pPr>
+              <w:spacing w:before="140"/>
+              <w:jc w:val="center"/>
+              <w:rPr>
+                <w:rFonts w:ascii="TH SarabunPSK" w:hAnsi="TH SarabunPSK" w:cs="TH SarabunPSK"/>
+                <w:color w:val="000000"/>
+              </w:rPr>
+            </w:pPr>
           </w:p>
         </w:tc>
       </w:tr>
       <w:tr>
         <w:trPr>
-          <w:gridAfter w:val="1"/>
-          <w:wAfter w:w="26" w:type="dxa"/>
+          <w:gridBefore w:val="1"/>
+          <w:wBefore w:w="107" w:type="dxa"/>
           <w:cantSplit/>
         </w:trPr>
         <w:tc>
           <w:tcPr>
-            <w:tcW w:w="1219" w:type="dxa"/>
-            <w:gridSpan w:val="4"/>
+            <w:tcW w:w="3688" w:type="dxa"/>
+            <w:gridSpan w:val="7"/>
           </w:tcPr>
           <w:p>
             <w:pPr>
@@ -2116,82 +2157,48 @@
                 <w:cs/>
               </w:rPr>
             </w:pPr>
-          </w:p>
-        </w:tc>
-        <w:tc>
-          <w:tcPr>
-            <w:tcW w:w="1220" w:type="dxa"/>
-            <w:gridSpan w:val="2"/>
+            <w:r>
+              <w:rPr>
+                <w:rFonts w:ascii="TH SarabunPSK" w:hAnsi="TH SarabunPSK" w:cs="TH SarabunPSK"/>
+                <w:color w:val="000000"/>
+                <w:cs/>
+              </w:rPr>
+              <w:t>ตำแหน่ง</w:t>
+            </w:r>
+          </w:p>
+        </w:tc>
+        <w:tc>
+          <w:tcPr>
+            <w:tcW w:w="6205" w:type="dxa"/>
+            <w:gridSpan w:val="17"/>
           </w:tcPr>
           <w:p>
             <w:pPr>
               <w:spacing w:before="140"/>
-              <w:jc w:val="right"/>
-              <w:rPr>
-                <w:rFonts w:ascii="TH SarabunPSK" w:hAnsi="TH SarabunPSK" w:cs="TH SarabunPSK"/>
-                <w:color w:val="000000"/>
-                <w:cs/>
-              </w:rPr>
-            </w:pPr>
-          </w:p>
-        </w:tc>
-        <w:tc>
-          <w:tcPr>
-            <w:tcW w:w="1219" w:type="dxa"/>
-            <w:gridSpan w:val="3"/>
-          </w:tcPr>
-          <w:p>
-            <w:pPr>
-              <w:spacing w:before="140"/>
-              <w:jc w:val="right"/>
-              <w:rPr>
-                <w:rFonts w:ascii="TH SarabunPSK" w:hAnsi="TH SarabunPSK" w:cs="TH SarabunPSK"/>
-                <w:color w:val="000000"/>
-                <w:cs/>
-              </w:rPr>
-            </w:pPr>
-            <w:r>
-              <w:rPr>
-                <w:rFonts w:ascii="TH SarabunPSK" w:hAnsi="TH SarabunPSK" w:cs="TH SarabunPSK"/>
-                <w:color w:val="000000"/>
-                <w:cs/>
-              </w:rPr>
-              <w:t>ตำแหน่ง</w:t>
-            </w:r>
-          </w:p>
-        </w:tc>
-        <w:tc>
-          <w:tcPr>
-            <w:tcW w:w="6234" w:type="dxa"/>
-            <w:gridSpan w:val="13"/>
-          </w:tcPr>
-          <w:p>
-            <w:pPr>
-              <w:spacing w:before="140"/>
-              <w:rPr>
-                <w:rFonts w:ascii="TH SarabunPSK" w:hAnsi="TH SarabunPSK" w:cs="TH SarabunPSK"/>
-                <w:color w:val="000000"/>
-                <w:cs/>
-              </w:rPr>
-            </w:pPr>
-            <w:r>
-              <w:rPr>
-                <w:rFonts w:ascii="TH SarabunPSK" w:hAnsi="TH SarabunPSK" w:cs="TH SarabunPSK"/>
-                <w:color w:val="000000"/>
+              <w:rPr>
+                <w:rFonts w:ascii="TH SarabunPSK" w:hAnsi="TH SarabunPSK" w:cs="TH SarabunPSK"/>
+                <w:color w:val="000000"/>
+                <w:cs/>
+              </w:rPr>
+            </w:pPr>
+            <w:r>
+              <w:rPr>
+                <w:rFonts w:ascii="TH SarabunPSK" w:hAnsi="TH SarabunPSK" w:cs="TH SarabunPSK"/>
+                <w:color w:val="auto"/>
               </w:rPr>
               <w:fldChar w:fldCharType="begin"/>
             </w:r>
             <w:r>
               <w:rPr>
                 <w:rFonts w:ascii="TH SarabunPSK" w:hAnsi="TH SarabunPSK" w:cs="TH SarabunPSK"/>
-                <w:color w:val="000000"/>
-              </w:rPr>
-              <w:instrText xml:space="preserve"> MERGEFIELD P05 </w:instrText>
-            </w:r>
-            <w:r>
-              <w:rPr>
-                <w:rFonts w:ascii="TH SarabunPSK" w:hAnsi="TH SarabunPSK" w:cs="TH SarabunPSK"/>
-                <w:color w:val="000000"/>
+                <w:color w:val="auto"/>
+              </w:rPr>
+              <w:instrText xml:space="preserve"> MERGEFIELD S14 </w:instrText>
+            </w:r>
+            <w:r>
+              <w:rPr>
+                <w:rFonts w:ascii="TH SarabunPSK" w:hAnsi="TH SarabunPSK" w:cs="TH SarabunPSK"/>
+                <w:color w:val="auto"/>
               </w:rPr>
               <w:fldChar w:fldCharType="separate"/>
             </w:r>
@@ -2199,30 +2206,32 @@
               <w:rPr>
                 <w:rFonts w:ascii="TH SarabunPSK" w:hAnsi="TH SarabunPSK" w:cs="TH SarabunPSK"/>
                 <w:noProof/>
-                <w:color w:val="000000"/>
-              </w:rPr>
-              <w:t>«P05»</w:t>
-            </w:r>
-            <w:r>
-              <w:rPr>
-                <w:rFonts w:ascii="TH SarabunPSK" w:hAnsi="TH SarabunPSK" w:cs="TH SarabunPSK"/>
-                <w:color w:val="000000"/>
+                <w:color w:val="auto"/>
+              </w:rPr>
+              <w:t>«S14»</w:t>
+            </w:r>
+            <w:r>
+              <w:rPr>
+                <w:rFonts w:ascii="TH SarabunPSK" w:hAnsi="TH SarabunPSK" w:cs="TH SarabunPSK"/>
+                <w:color w:val="auto"/>
               </w:rPr>
               <w:fldChar w:fldCharType="end"/>
             </w:r>
+            <w:bookmarkStart w:id="0" w:name="_GoBack"/>
+            <w:bookmarkEnd w:id="0"/>
           </w:p>
         </w:tc>
       </w:tr>
       <w:tr>
         <w:trPr>
-          <w:gridAfter w:val="1"/>
-          <w:wAfter w:w="26" w:type="dxa"/>
+          <w:gridAfter w:val="2"/>
+          <w:wAfter w:w="113" w:type="dxa"/>
           <w:trHeight w:val="220"/>
         </w:trPr>
         <w:tc>
           <w:tcPr>
-            <w:tcW w:w="4878" w:type="dxa"/>
-            <w:gridSpan w:val="12"/>
+            <w:tcW w:w="4874" w:type="dxa"/>
+            <w:gridSpan w:val="11"/>
           </w:tcPr>
           <w:p>
             <w:pPr>
@@ -2273,22 +2282,22 @@
         <w:tc>
           <w:tcPr>
             <w:tcW w:w="2541" w:type="dxa"/>
-            <w:gridSpan w:val="6"/>
-          </w:tcPr>
-          <w:p>
-            <w:pPr>
-              <w:rPr>
-                <w:rFonts w:ascii="TH SarabunPSK" w:hAnsi="TH SarabunPSK" w:cs="TH SarabunPSK"/>
-                <w:color w:val="000000"/>
-                <w:cs/>
-              </w:rPr>
-            </w:pPr>
-          </w:p>
-        </w:tc>
-        <w:tc>
-          <w:tcPr>
-            <w:tcW w:w="2473" w:type="dxa"/>
-            <w:gridSpan w:val="4"/>
+            <w:gridSpan w:val="7"/>
+          </w:tcPr>
+          <w:p>
+            <w:pPr>
+              <w:rPr>
+                <w:rFonts w:ascii="TH SarabunPSK" w:hAnsi="TH SarabunPSK" w:cs="TH SarabunPSK"/>
+                <w:color w:val="000000"/>
+                <w:cs/>
+              </w:rPr>
+            </w:pPr>
+          </w:p>
+        </w:tc>
+        <w:tc>
+          <w:tcPr>
+            <w:tcW w:w="2472" w:type="dxa"/>
+            <w:gridSpan w:val="5"/>
           </w:tcPr>
           <w:p>
             <w:pPr>
@@ -2303,13 +2312,13 @@
       </w:tr>
       <w:tr>
         <w:trPr>
-          <w:gridAfter w:val="1"/>
-          <w:wAfter w:w="26" w:type="dxa"/>
+          <w:gridAfter w:val="2"/>
+          <w:wAfter w:w="113" w:type="dxa"/>
           <w:trHeight w:val="219"/>
         </w:trPr>
         <w:tc>
           <w:tcPr>
-            <w:tcW w:w="7419" w:type="dxa"/>
+            <w:tcW w:w="7415" w:type="dxa"/>
             <w:gridSpan w:val="18"/>
           </w:tcPr>
           <w:p>
@@ -2461,8 +2470,8 @@
         </w:tc>
         <w:tc>
           <w:tcPr>
-            <w:tcW w:w="2473" w:type="dxa"/>
-            <w:gridSpan w:val="4"/>
+            <w:tcW w:w="2472" w:type="dxa"/>
+            <w:gridSpan w:val="5"/>
           </w:tcPr>
           <w:p>
             <w:pPr>
@@ -2477,14 +2486,14 @@
       </w:tr>
       <w:tr>
         <w:trPr>
-          <w:gridAfter w:val="1"/>
-          <w:wAfter w:w="26" w:type="dxa"/>
+          <w:gridAfter w:val="2"/>
+          <w:wAfter w:w="113" w:type="dxa"/>
           <w:trHeight w:val="219"/>
         </w:trPr>
         <w:tc>
           <w:tcPr>
-            <w:tcW w:w="4878" w:type="dxa"/>
-            <w:gridSpan w:val="12"/>
+            <w:tcW w:w="4874" w:type="dxa"/>
+            <w:gridSpan w:val="11"/>
           </w:tcPr>
           <w:p>
             <w:pPr>
@@ -2550,22 +2559,22 @@
         <w:tc>
           <w:tcPr>
             <w:tcW w:w="2541" w:type="dxa"/>
-            <w:gridSpan w:val="6"/>
-          </w:tcPr>
-          <w:p>
-            <w:pPr>
-              <w:rPr>
-                <w:rFonts w:ascii="TH SarabunPSK" w:hAnsi="TH SarabunPSK" w:cs="TH SarabunPSK"/>
-                <w:color w:val="000000"/>
-                <w:cs/>
-              </w:rPr>
-            </w:pPr>
-          </w:p>
-        </w:tc>
-        <w:tc>
-          <w:tcPr>
-            <w:tcW w:w="2473" w:type="dxa"/>
-            <w:gridSpan w:val="4"/>
+            <w:gridSpan w:val="7"/>
+          </w:tcPr>
+          <w:p>
+            <w:pPr>
+              <w:rPr>
+                <w:rFonts w:ascii="TH SarabunPSK" w:hAnsi="TH SarabunPSK" w:cs="TH SarabunPSK"/>
+                <w:color w:val="000000"/>
+                <w:cs/>
+              </w:rPr>
+            </w:pPr>
+          </w:p>
+        </w:tc>
+        <w:tc>
+          <w:tcPr>
+            <w:tcW w:w="2472" w:type="dxa"/>
+            <w:gridSpan w:val="5"/>
           </w:tcPr>
           <w:p>
             <w:pPr>
@@ -2580,14 +2589,14 @@
       </w:tr>
       <w:tr>
         <w:trPr>
-          <w:gridAfter w:val="1"/>
-          <w:wAfter w:w="26" w:type="dxa"/>
+          <w:gridAfter w:val="2"/>
+          <w:wAfter w:w="113" w:type="dxa"/>
           <w:cantSplit/>
         </w:trPr>
         <w:tc>
           <w:tcPr>
-            <w:tcW w:w="4878" w:type="dxa"/>
-            <w:gridSpan w:val="12"/>
+            <w:tcW w:w="4874" w:type="dxa"/>
+            <w:gridSpan w:val="11"/>
           </w:tcPr>
           <w:p>
             <w:pPr>
@@ -2618,8 +2627,8 @@
         </w:tc>
         <w:tc>
           <w:tcPr>
-            <w:tcW w:w="5014" w:type="dxa"/>
-            <w:gridSpan w:val="10"/>
+            <w:tcW w:w="5013" w:type="dxa"/>
+            <w:gridSpan w:val="12"/>
           </w:tcPr>
           <w:p>
             <w:pPr>
@@ -2632,53 +2641,6 @@
                 <w:szCs w:val="24"/>
               </w:rPr>
             </w:pPr>
-            <w:r>
-              <w:rPr>
-                <w:rFonts w:ascii="TH SarabunPSK" w:hAnsi="TH SarabunPSK" w:cs="TH SarabunPSK"/>
-                <w:color w:val="000000"/>
-                <w:sz w:val="24"/>
-                <w:szCs w:val="24"/>
-              </w:rPr>
-              <w:t>(</w:t>
-            </w:r>
-            <w:r>
-              <w:rPr>
-                <w:rFonts w:ascii="TH SarabunPSK" w:hAnsi="TH SarabunPSK" w:cs="TH SarabunPSK"/>
-                <w:color w:val="000000"/>
-                <w:sz w:val="24"/>
-                <w:szCs w:val="24"/>
-                <w:cs/>
-              </w:rPr>
-              <w:t>แบบพิมพ์ตำรวจ  ก.ค.</w:t>
-            </w:r>
-            <w:r>
-              <w:rPr>
-                <w:rFonts w:ascii="TH SarabunPSK" w:hAnsi="TH SarabunPSK" w:cs="TH SarabunPSK"/>
-                <w:color w:val="000000"/>
-                <w:sz w:val="24"/>
-                <w:szCs w:val="24"/>
-              </w:rPr>
-              <w:t>.</w:t>
-            </w:r>
-            <w:r>
-              <w:rPr>
-                <w:rFonts w:ascii="TH SarabunPSK" w:hAnsi="TH SarabunPSK" w:cs="TH SarabunPSK"/>
-                <w:color w:val="000000"/>
-                <w:sz w:val="24"/>
-                <w:szCs w:val="24"/>
-                <w:cs/>
-              </w:rPr>
-              <w:t>๒๕๕๖</w:t>
-            </w:r>
-            <w:r>
-              <w:rPr>
-                <w:rFonts w:ascii="TH SarabunPSK" w:hAnsi="TH SarabunPSK" w:cs="TH SarabunPSK"/>
-                <w:color w:val="000000"/>
-                <w:sz w:val="24"/>
-                <w:szCs w:val="24"/>
-              </w:rPr>
-              <w:t xml:space="preserve"> )</w:t>
-            </w:r>
           </w:p>
         </w:tc>
       </w:tr>
@@ -2695,7 +2657,7 @@
 </file>
 
 <file path=word/endnotes.xml><?xml version="1.0" encoding="utf-8"?>
-<w:endnotes xmlns:wpc="http://schemas.microsoft.com/office/word/2010/wordprocessingCanvas" xmlns:cx="http://schemas.microsoft.com/office/drawing/2014/chartex" xmlns:mc="http://schemas.openxmlformats.org/markup-compatibility/2006" xmlns:o="urn:schemas-microsoft-com:office:office" xmlns:r="http://schemas.openxmlformats.org/officeDocument/2006/relationships" xmlns:m="http://schemas.openxmlformats.org/officeDocument/2006/math" xmlns:v="urn:schemas-microsoft-com:vml" xmlns:wp14="http://schemas.microsoft.com/office/word/2010/wordprocessingDrawing" xmlns:wp="http://schemas.openxmlformats.org/drawingml/2006/wordprocessingDrawing" xmlns:w10="urn:schemas-microsoft-com:office:word" xmlns:w="http://schemas.openxmlformats.org/wordprocessingml/2006/main" xmlns:w14="http://schemas.microsoft.com/office/word/2010/wordml" xmlns:w15="http://schemas.microsoft.com/office/word/2012/wordml" xmlns:w16se="http://schemas.microsoft.com/office/word/2015/wordml/symex" xmlns:wpg="http://schemas.microsoft.com/office/word/2010/wordprocessingGroup" xmlns:wpi="http://schemas.microsoft.com/office/word/2010/wordprocessingInk" xmlns:wne="http://schemas.microsoft.com/office/word/2006/wordml" xmlns:wps="http://schemas.microsoft.com/office/word/2010/wordprocessingShape" mc:Ignorable="w14 w15 w16se wp14">
+<w:endnotes xmlns:wpc="http://schemas.microsoft.com/office/word/2010/wordprocessingCanvas" xmlns:cx="http://schemas.microsoft.com/office/drawing/2014/chartex" xmlns:cx1="http://schemas.microsoft.com/office/drawing/2015/9/8/chartex" xmlns:cx2="http://schemas.microsoft.com/office/drawing/2015/10/21/chartex" xmlns:cx3="http://schemas.microsoft.com/office/drawing/2016/5/9/chartex" xmlns:cx4="http://schemas.microsoft.com/office/drawing/2016/5/10/chartex" xmlns:cx5="http://schemas.microsoft.com/office/drawing/2016/5/11/chartex" xmlns:cx6="http://schemas.microsoft.com/office/drawing/2016/5/12/chartex" xmlns:cx7="http://schemas.microsoft.com/office/drawing/2016/5/13/chartex" xmlns:cx8="http://schemas.microsoft.com/office/drawing/2016/5/14/chartex" xmlns:mc="http://schemas.openxmlformats.org/markup-compatibility/2006" xmlns:aink="http://schemas.microsoft.com/office/drawing/2016/ink" xmlns:am3d="http://schemas.microsoft.com/office/drawing/2017/model3d" xmlns:o="urn:schemas-microsoft-com:office:office" xmlns:r="http://schemas.openxmlformats.org/officeDocument/2006/relationships" xmlns:m="http://schemas.openxmlformats.org/officeDocument/2006/math" xmlns:v="urn:schemas-microsoft-com:vml" xmlns:wp14="http://schemas.microsoft.com/office/word/2010/wordprocessingDrawing" xmlns:wp="http://schemas.openxmlformats.org/drawingml/2006/wordprocessingDrawing" xmlns:w10="urn:schemas-microsoft-com:office:word" xmlns:w="http://schemas.openxmlformats.org/wordprocessingml/2006/main" xmlns:w14="http://schemas.microsoft.com/office/word/2010/wordml" xmlns:w15="http://schemas.microsoft.com/office/word/2012/wordml" xmlns:w16cid="http://schemas.microsoft.com/office/word/2016/wordml/cid" xmlns:w16se="http://schemas.microsoft.com/office/word/2015/wordml/symex" xmlns:wpg="http://schemas.microsoft.com/office/word/2010/wordprocessingGroup" xmlns:wpi="http://schemas.microsoft.com/office/word/2010/wordprocessingInk" xmlns:wne="http://schemas.microsoft.com/office/word/2006/wordml" xmlns:wps="http://schemas.microsoft.com/office/word/2010/wordprocessingShape" mc:Ignorable="w14 w15 w16se w16cid wp14">
   <w:endnote w:type="separator" w:id="-1">
     <w:p>
       <w:r>
@@ -2714,7 +2676,7 @@
 </file>
 
 <file path=word/footnotes.xml><?xml version="1.0" encoding="utf-8"?>
-<w:footnotes xmlns:wpc="http://schemas.microsoft.com/office/word/2010/wordprocessingCanvas" xmlns:cx="http://schemas.microsoft.com/office/drawing/2014/chartex" xmlns:mc="http://schemas.openxmlformats.org/markup-compatibility/2006" xmlns:o="urn:schemas-microsoft-com:office:office" xmlns:r="http://schemas.openxmlformats.org/officeDocument/2006/relationships" xmlns:m="http://schemas.openxmlformats.org/officeDocument/2006/math" xmlns:v="urn:schemas-microsoft-com:vml" xmlns:wp14="http://schemas.microsoft.com/office/word/2010/wordprocessingDrawing" xmlns:wp="http://schemas.openxmlformats.org/drawingml/2006/wordprocessingDrawing" xmlns:w10="urn:schemas-microsoft-com:office:word" xmlns:w="http://schemas.openxmlformats.org/wordprocessingml/2006/main" xmlns:w14="http://schemas.microsoft.com/office/word/2010/wordml" xmlns:w15="http://schemas.microsoft.com/office/word/2012/wordml" xmlns:w16se="http://schemas.microsoft.com/office/word/2015/wordml/symex" xmlns:wpg="http://schemas.microsoft.com/office/word/2010/wordprocessingGroup" xmlns:wpi="http://schemas.microsoft.com/office/word/2010/wordprocessingInk" xmlns:wne="http://schemas.microsoft.com/office/word/2006/wordml" xmlns:wps="http://schemas.microsoft.com/office/word/2010/wordprocessingShape" mc:Ignorable="w14 w15 w16se wp14">
+<w:footnotes xmlns:wpc="http://schemas.microsoft.com/office/word/2010/wordprocessingCanvas" xmlns:cx="http://schemas.microsoft.com/office/drawing/2014/chartex" xmlns:cx1="http://schemas.microsoft.com/office/drawing/2015/9/8/chartex" xmlns:cx2="http://schemas.microsoft.com/office/drawing/2015/10/21/chartex" xmlns:cx3="http://schemas.microsoft.com/office/drawing/2016/5/9/chartex" xmlns:cx4="http://schemas.microsoft.com/office/drawing/2016/5/10/chartex" xmlns:cx5="http://schemas.microsoft.com/office/drawing/2016/5/11/chartex" xmlns:cx6="http://schemas.microsoft.com/office/drawing/2016/5/12/chartex" xmlns:cx7="http://schemas.microsoft.com/office/drawing/2016/5/13/chartex" xmlns:cx8="http://schemas.microsoft.com/office/drawing/2016/5/14/chartex" xmlns:mc="http://schemas.openxmlformats.org/markup-compatibility/2006" xmlns:aink="http://schemas.microsoft.com/office/drawing/2016/ink" xmlns:am3d="http://schemas.microsoft.com/office/drawing/2017/model3d" xmlns:o="urn:schemas-microsoft-com:office:office" xmlns:r="http://schemas.openxmlformats.org/officeDocument/2006/relationships" xmlns:m="http://schemas.openxmlformats.org/officeDocument/2006/math" xmlns:v="urn:schemas-microsoft-com:vml" xmlns:wp14="http://schemas.microsoft.com/office/word/2010/wordprocessingDrawing" xmlns:wp="http://schemas.openxmlformats.org/drawingml/2006/wordprocessingDrawing" xmlns:w10="urn:schemas-microsoft-com:office:word" xmlns:w="http://schemas.openxmlformats.org/wordprocessingml/2006/main" xmlns:w14="http://schemas.microsoft.com/office/word/2010/wordml" xmlns:w15="http://schemas.microsoft.com/office/word/2012/wordml" xmlns:w16cid="http://schemas.microsoft.com/office/word/2016/wordml/cid" xmlns:w16se="http://schemas.microsoft.com/office/word/2015/wordml/symex" xmlns:wpg="http://schemas.microsoft.com/office/word/2010/wordprocessingGroup" xmlns:wpi="http://schemas.microsoft.com/office/word/2010/wordprocessingInk" xmlns:wne="http://schemas.microsoft.com/office/word/2006/wordml" xmlns:wps="http://schemas.microsoft.com/office/word/2010/wordprocessingShape" mc:Ignorable="w14 w15 w16se w16cid wp14">
   <w:footnote w:type="separator" w:id="-1">
     <w:p>
       <w:r>
@@ -2733,7 +2695,7 @@
 </file>
 
 <file path=word/styles.xml><?xml version="1.0" encoding="utf-8"?>
-<w:styles xmlns:mc="http://schemas.openxmlformats.org/markup-compatibility/2006" xmlns:r="http://schemas.openxmlformats.org/officeDocument/2006/relationships" xmlns:w="http://schemas.openxmlformats.org/wordprocessingml/2006/main" xmlns:w14="http://schemas.microsoft.com/office/word/2010/wordml" xmlns:w15="http://schemas.microsoft.com/office/word/2012/wordml" xmlns:w16se="http://schemas.microsoft.com/office/word/2015/wordml/symex" mc:Ignorable="w14 w15 w16se">
+<w:styles xmlns:mc="http://schemas.openxmlformats.org/markup-compatibility/2006" xmlns:r="http://schemas.openxmlformats.org/officeDocument/2006/relationships" xmlns:w="http://schemas.openxmlformats.org/wordprocessingml/2006/main" xmlns:w14="http://schemas.microsoft.com/office/word/2010/wordml" xmlns:w15="http://schemas.microsoft.com/office/word/2012/wordml" xmlns:w16cid="http://schemas.microsoft.com/office/word/2016/wordml/cid" xmlns:w16se="http://schemas.microsoft.com/office/word/2015/wordml/symex" mc:Ignorable="w14 w15 w16se w16cid">
   <w:docDefaults>
     <w:rPrDefault>
       <w:rPr>
@@ -2749,7 +2711,7 @@
       </w:pPr>
     </w:pPrDefault>
   </w:docDefaults>
-  <w:latentStyles w:defLockedState="0" w:defUIPriority="99" w:defSemiHidden="0" w:defUnhideWhenUsed="0" w:defQFormat="0" w:count="371">
+  <w:latentStyles w:defLockedState="0" w:defUIPriority="99" w:defSemiHidden="0" w:defUnhideWhenUsed="0" w:defQFormat="0" w:count="377">
     <w:lsdException w:name="Normal" w:uiPriority="0" w:qFormat="1"/>
     <w:lsdException w:name="heading 1" w:uiPriority="0" w:qFormat="1"/>
     <w:lsdException w:name="heading 2" w:semiHidden="1" w:uiPriority="0" w:unhideWhenUsed="1" w:qFormat="1"/>
@@ -3121,8 +3083,14 @@
     <w:lsdException w:name="List Table 5 Dark Accent 6" w:uiPriority="50"/>
     <w:lsdException w:name="List Table 6 Colorful Accent 6" w:uiPriority="51"/>
     <w:lsdException w:name="List Table 7 Colorful Accent 6" w:uiPriority="52"/>
+    <w:lsdException w:name="Mention" w:semiHidden="1" w:unhideWhenUsed="1"/>
+    <w:lsdException w:name="Smart Hyperlink" w:semiHidden="1" w:unhideWhenUsed="1"/>
+    <w:lsdException w:name="Hashtag" w:semiHidden="1" w:unhideWhenUsed="1"/>
+    <w:lsdException w:name="Unresolved Mention" w:semiHidden="1" w:unhideWhenUsed="1"/>
+    <w:lsdException w:name="Smart Link" w:semiHidden="1" w:unhideWhenUsed="1"/>
+    <w:lsdException w:name="Smart Link Error" w:semiHidden="1" w:unhideWhenUsed="1"/>
   </w:latentStyles>
-  <w:style w:type="paragraph" w:default="1" w:styleId="a">
+  <w:style w:type="paragraph" w:default="1" w:styleId="Normal">
     <w:name w:val="Normal"/>
     <w:qFormat/>
     <w:rsid w:val="00C64A8F"/>
@@ -3136,11 +3104,11 @@
       <w:szCs w:val="30"/>
     </w:rPr>
   </w:style>
-  <w:style w:type="paragraph" w:styleId="1">
+  <w:style w:type="paragraph" w:styleId="Heading1">
     <w:name w:val="heading 1"/>
-    <w:basedOn w:val="a"/>
-    <w:next w:val="a"/>
-    <w:link w:val="10"/>
+    <w:basedOn w:val="Normal"/>
+    <w:next w:val="Normal"/>
+    <w:link w:val="Heading1Char"/>
     <w:qFormat/>
     <w:rsid w:val="00C64A8F"/>
     <w:pPr>
@@ -3156,11 +3124,11 @@
       <w:color w:val="000000"/>
     </w:rPr>
   </w:style>
-  <w:style w:type="paragraph" w:styleId="2">
+  <w:style w:type="paragraph" w:styleId="Heading2">
     <w:name w:val="heading 2"/>
-    <w:basedOn w:val="a"/>
-    <w:next w:val="a"/>
-    <w:link w:val="20"/>
+    <w:basedOn w:val="Normal"/>
+    <w:next w:val="Normal"/>
+    <w:link w:val="Heading2Char"/>
     <w:qFormat/>
     <w:rsid w:val="00C64A8F"/>
     <w:pPr>
@@ -3177,11 +3145,11 @@
       <w:color w:val="000000"/>
     </w:rPr>
   </w:style>
-  <w:style w:type="paragraph" w:styleId="3">
+  <w:style w:type="paragraph" w:styleId="Heading3">
     <w:name w:val="heading 3"/>
-    <w:basedOn w:val="a"/>
-    <w:next w:val="a"/>
-    <w:link w:val="30"/>
+    <w:basedOn w:val="Normal"/>
+    <w:next w:val="Normal"/>
+    <w:link w:val="Heading3Char"/>
     <w:qFormat/>
     <w:rsid w:val="00C64A8F"/>
     <w:pPr>
@@ -3197,11 +3165,11 @@
       <w:color w:val="000000"/>
     </w:rPr>
   </w:style>
-  <w:style w:type="paragraph" w:styleId="4">
+  <w:style w:type="paragraph" w:styleId="Heading4">
     <w:name w:val="heading 4"/>
-    <w:basedOn w:val="a"/>
-    <w:next w:val="a"/>
-    <w:link w:val="40"/>
+    <w:basedOn w:val="Normal"/>
+    <w:next w:val="Normal"/>
+    <w:link w:val="Heading4Char"/>
     <w:qFormat/>
     <w:rsid w:val="00C64A8F"/>
     <w:pPr>
@@ -3218,11 +3186,11 @@
       <w:color w:val="000000"/>
     </w:rPr>
   </w:style>
-  <w:style w:type="paragraph" w:styleId="5">
+  <w:style w:type="paragraph" w:styleId="Heading5">
     <w:name w:val="heading 5"/>
-    <w:basedOn w:val="a"/>
-    <w:next w:val="a"/>
-    <w:link w:val="50"/>
+    <w:basedOn w:val="Normal"/>
+    <w:next w:val="Normal"/>
+    <w:link w:val="Heading5Char"/>
     <w:qFormat/>
     <w:rsid w:val="00C64A8F"/>
     <w:pPr>
@@ -3239,13 +3207,13 @@
       <w:color w:val="000000"/>
     </w:rPr>
   </w:style>
-  <w:style w:type="character" w:default="1" w:styleId="a0">
+  <w:style w:type="character" w:default="1" w:styleId="DefaultParagraphFont">
     <w:name w:val="Default Paragraph Font"/>
     <w:uiPriority w:val="1"/>
     <w:semiHidden/>
     <w:unhideWhenUsed/>
   </w:style>
-  <w:style w:type="table" w:default="1" w:styleId="a1">
+  <w:style w:type="table" w:default="1" w:styleId="TableNormal">
     <w:name w:val="Normal Table"/>
     <w:uiPriority w:val="99"/>
     <w:semiHidden/>
@@ -3260,16 +3228,16 @@
       </w:tblCellMar>
     </w:tblPr>
   </w:style>
-  <w:style w:type="numbering" w:default="1" w:styleId="a2">
+  <w:style w:type="numbering" w:default="1" w:styleId="NoList">
     <w:name w:val="No List"/>
     <w:uiPriority w:val="99"/>
     <w:semiHidden/>
     <w:unhideWhenUsed/>
   </w:style>
-  <w:style w:type="character" w:customStyle="1" w:styleId="10">
-    <w:name w:val="หัวเรื่อง 1 อักขระ"/>
-    <w:basedOn w:val="a0"/>
-    <w:link w:val="1"/>
+  <w:style w:type="character" w:customStyle="1" w:styleId="Heading1Char">
+    <w:name w:val="Heading 1 Char"/>
+    <w:basedOn w:val="DefaultParagraphFont"/>
+    <w:link w:val="Heading1"/>
     <w:rsid w:val="00C64A8F"/>
     <w:rPr>
       <w:rFonts w:ascii="TH SarabunPSK" w:eastAsia="Times New Roman" w:hAnsi="TH SarabunPSK" w:cs="TH SarabunPSK"/>
@@ -3281,10 +3249,10 @@
       <w:szCs w:val="30"/>
     </w:rPr>
   </w:style>
-  <w:style w:type="character" w:customStyle="1" w:styleId="20">
-    <w:name w:val="หัวเรื่อง 2 อักขระ"/>
-    <w:basedOn w:val="a0"/>
-    <w:link w:val="2"/>
+  <w:style w:type="character" w:customStyle="1" w:styleId="Heading2Char">
+    <w:name w:val="Heading 2 Char"/>
+    <w:basedOn w:val="DefaultParagraphFont"/>
+    <w:link w:val="Heading2"/>
     <w:rsid w:val="00C64A8F"/>
     <w:rPr>
       <w:rFonts w:ascii="TH SarabunPSK" w:eastAsia="Times New Roman" w:hAnsi="TH SarabunPSK" w:cs="TH SarabunPSK"/>
@@ -3296,10 +3264,10 @@
       <w:szCs w:val="30"/>
     </w:rPr>
   </w:style>
-  <w:style w:type="character" w:customStyle="1" w:styleId="30">
-    <w:name w:val="หัวเรื่อง 3 อักขระ"/>
-    <w:basedOn w:val="a0"/>
-    <w:link w:val="3"/>
+  <w:style w:type="character" w:customStyle="1" w:styleId="Heading3Char">
+    <w:name w:val="Heading 3 Char"/>
+    <w:basedOn w:val="DefaultParagraphFont"/>
+    <w:link w:val="Heading3"/>
     <w:rsid w:val="00C64A8F"/>
     <w:rPr>
       <w:rFonts w:ascii="TH SarabunPSK" w:eastAsia="Times New Roman" w:hAnsi="TH SarabunPSK" w:cs="TH SarabunPSK"/>
@@ -3310,10 +3278,10 @@
       <w:szCs w:val="30"/>
     </w:rPr>
   </w:style>
-  <w:style w:type="character" w:customStyle="1" w:styleId="40">
-    <w:name w:val="หัวเรื่อง 4 อักขระ"/>
-    <w:basedOn w:val="a0"/>
-    <w:link w:val="4"/>
+  <w:style w:type="character" w:customStyle="1" w:styleId="Heading4Char">
+    <w:name w:val="Heading 4 Char"/>
+    <w:basedOn w:val="DefaultParagraphFont"/>
+    <w:link w:val="Heading4"/>
     <w:rsid w:val="00C64A8F"/>
     <w:rPr>
       <w:rFonts w:ascii="TH SarabunPSK" w:eastAsia="Times New Roman" w:hAnsi="TH SarabunPSK" w:cs="TH SarabunPSK"/>
@@ -3325,10 +3293,10 @@
       <w:szCs w:val="30"/>
     </w:rPr>
   </w:style>
-  <w:style w:type="character" w:customStyle="1" w:styleId="50">
-    <w:name w:val="หัวเรื่อง 5 อักขระ"/>
-    <w:basedOn w:val="a0"/>
-    <w:link w:val="5"/>
+  <w:style w:type="character" w:customStyle="1" w:styleId="Heading5Char">
+    <w:name w:val="Heading 5 Char"/>
+    <w:basedOn w:val="DefaultParagraphFont"/>
+    <w:link w:val="Heading5"/>
     <w:rsid w:val="00C64A8F"/>
     <w:rPr>
       <w:rFonts w:ascii="TH SarabunPSK" w:eastAsia="Times New Roman" w:hAnsi="TH SarabunPSK" w:cs="TH SarabunPSK"/>
@@ -3339,10 +3307,10 @@
       <w:szCs w:val="30"/>
     </w:rPr>
   </w:style>
-  <w:style w:type="paragraph" w:styleId="a3">
+  <w:style w:type="paragraph" w:styleId="BalloonText">
     <w:name w:val="Balloon Text"/>
-    <w:basedOn w:val="a"/>
-    <w:link w:val="a4"/>
+    <w:basedOn w:val="Normal"/>
+    <w:link w:val="BalloonTextChar"/>
     <w:uiPriority w:val="99"/>
     <w:semiHidden/>
     <w:unhideWhenUsed/>
@@ -3353,10 +3321,10 @@
       <w:szCs w:val="20"/>
     </w:rPr>
   </w:style>
-  <w:style w:type="character" w:customStyle="1" w:styleId="a4">
-    <w:name w:val="ข้อความบอลลูน อักขระ"/>
-    <w:basedOn w:val="a0"/>
-    <w:link w:val="a3"/>
+  <w:style w:type="character" w:customStyle="1" w:styleId="BalloonTextChar">
+    <w:name w:val="Balloon Text Char"/>
+    <w:basedOn w:val="DefaultParagraphFont"/>
+    <w:link w:val="BalloonText"/>
     <w:uiPriority w:val="99"/>
     <w:semiHidden/>
     <w:rsid w:val="00795E47"/>
@@ -3367,10 +3335,10 @@
       <w:szCs w:val="20"/>
     </w:rPr>
   </w:style>
-  <w:style w:type="paragraph" w:styleId="a5">
+  <w:style w:type="paragraph" w:styleId="Header">
     <w:name w:val="header"/>
-    <w:basedOn w:val="a"/>
-    <w:link w:val="a6"/>
+    <w:basedOn w:val="Normal"/>
+    <w:link w:val="HeaderChar"/>
     <w:uiPriority w:val="99"/>
     <w:unhideWhenUsed/>
     <w:rsid w:val="0019720A"/>
@@ -3385,10 +3353,10 @@
       <w:szCs w:val="38"/>
     </w:rPr>
   </w:style>
-  <w:style w:type="character" w:customStyle="1" w:styleId="a6">
-    <w:name w:val="หัวกระดาษ อักขระ"/>
-    <w:basedOn w:val="a0"/>
-    <w:link w:val="a5"/>
+  <w:style w:type="character" w:customStyle="1" w:styleId="HeaderChar">
+    <w:name w:val="Header Char"/>
+    <w:basedOn w:val="DefaultParagraphFont"/>
+    <w:link w:val="Header"/>
     <w:uiPriority w:val="99"/>
     <w:rsid w:val="0019720A"/>
     <w:rPr>
@@ -3398,10 +3366,10 @@
       <w:szCs w:val="38"/>
     </w:rPr>
   </w:style>
-  <w:style w:type="paragraph" w:styleId="a7">
+  <w:style w:type="paragraph" w:styleId="Footer">
     <w:name w:val="footer"/>
-    <w:basedOn w:val="a"/>
-    <w:link w:val="a8"/>
+    <w:basedOn w:val="Normal"/>
+    <w:link w:val="FooterChar"/>
     <w:uiPriority w:val="99"/>
     <w:unhideWhenUsed/>
     <w:rsid w:val="0019720A"/>
@@ -3416,10 +3384,10 @@
       <w:szCs w:val="38"/>
     </w:rPr>
   </w:style>
-  <w:style w:type="character" w:customStyle="1" w:styleId="a8">
-    <w:name w:val="ท้ายกระดาษ อักขระ"/>
-    <w:basedOn w:val="a0"/>
-    <w:link w:val="a7"/>
+  <w:style w:type="character" w:customStyle="1" w:styleId="FooterChar">
+    <w:name w:val="Footer Char"/>
+    <w:basedOn w:val="DefaultParagraphFont"/>
+    <w:link w:val="Footer"/>
     <w:uiPriority w:val="99"/>
     <w:rsid w:val="0019720A"/>
     <w:rPr>

--- a/TEMPLATE/w3.docx
+++ b/TEMPLATE/w3.docx
@@ -14,8 +14,7 @@
         <w:gridCol w:w="282"/>
         <w:gridCol w:w="425"/>
         <w:gridCol w:w="987"/>
-        <w:gridCol w:w="714"/>
-        <w:gridCol w:w="708"/>
+        <w:gridCol w:w="1422"/>
         <w:gridCol w:w="289"/>
         <w:gridCol w:w="137"/>
         <w:gridCol w:w="425"/>
@@ -43,7 +42,7 @@
         <w:tc>
           <w:tcPr>
             <w:tcW w:w="3932" w:type="dxa"/>
-            <w:gridSpan w:val="9"/>
+            <w:gridSpan w:val="8"/>
           </w:tcPr>
           <w:p>
             <w:pPr>
@@ -174,7 +173,7 @@
         <w:tc>
           <w:tcPr>
             <w:tcW w:w="3116" w:type="dxa"/>
-            <w:gridSpan w:val="5"/>
+            <w:gridSpan w:val="4"/>
             <w:tcBorders>
               <w:bottom w:val="dotted" w:sz="4" w:space="0" w:color="000000"/>
             </w:tcBorders>
@@ -395,7 +394,7 @@
         <w:tc>
           <w:tcPr>
             <w:tcW w:w="9887" w:type="dxa"/>
-            <w:gridSpan w:val="23"/>
+            <w:gridSpan w:val="22"/>
           </w:tcPr>
           <w:p>
             <w:pPr>
@@ -625,7 +624,7 @@
         <w:tc>
           <w:tcPr>
             <w:tcW w:w="9215" w:type="dxa"/>
-            <w:gridSpan w:val="20"/>
+            <w:gridSpan w:val="19"/>
           </w:tcPr>
           <w:p>
             <w:pPr>
@@ -693,7 +692,7 @@
         <w:tc>
           <w:tcPr>
             <w:tcW w:w="9215" w:type="dxa"/>
-            <w:gridSpan w:val="20"/>
+            <w:gridSpan w:val="19"/>
             <w:tcBorders>
               <w:bottom w:val="dotted" w:sz="4" w:space="0" w:color="000000"/>
             </w:tcBorders>
@@ -754,7 +753,7 @@
         <w:tc>
           <w:tcPr>
             <w:tcW w:w="3506" w:type="dxa"/>
-            <w:gridSpan w:val="7"/>
+            <w:gridSpan w:val="6"/>
           </w:tcPr>
           <w:p>
             <w:pPr>
@@ -1346,7 +1345,7 @@
         <w:tc>
           <w:tcPr>
             <w:tcW w:w="2790" w:type="dxa"/>
-            <w:gridSpan w:val="6"/>
+            <w:gridSpan w:val="5"/>
             <w:tcBorders>
               <w:bottom w:val="dotted" w:sz="4" w:space="0" w:color="000000"/>
             </w:tcBorders>
@@ -1555,7 +1554,7 @@
         <w:tc>
           <w:tcPr>
             <w:tcW w:w="3260" w:type="dxa"/>
-            <w:gridSpan w:val="6"/>
+            <w:gridSpan w:val="5"/>
             <w:tcBorders>
               <w:bottom w:val="dotted" w:sz="4" w:space="0" w:color="000000"/>
             </w:tcBorders>
@@ -1721,7 +1720,7 @@
         <w:tc>
           <w:tcPr>
             <w:tcW w:w="9887" w:type="dxa"/>
-            <w:gridSpan w:val="23"/>
+            <w:gridSpan w:val="22"/>
           </w:tcPr>
           <w:p>
             <w:pPr>
@@ -1791,7 +1790,7 @@
         <w:tc>
           <w:tcPr>
             <w:tcW w:w="9887" w:type="dxa"/>
-            <w:gridSpan w:val="23"/>
+            <w:gridSpan w:val="22"/>
             <w:tcBorders>
               <w:bottom w:val="nil"/>
             </w:tcBorders>
@@ -1859,7 +1858,7 @@
         <w:tc>
           <w:tcPr>
             <w:tcW w:w="9893" w:type="dxa"/>
-            <w:gridSpan w:val="24"/>
+            <w:gridSpan w:val="23"/>
           </w:tcPr>
           <w:p>
             <w:pPr>
@@ -1881,6 +1880,7 @@
           </w:p>
         </w:tc>
       </w:tr>
+      <w:bookmarkStart w:id="0" w:name="_GoBack" w:colFirst="0" w:colLast="0"/>
       <w:tr>
         <w:trPr>
           <w:gridBefore w:val="1"/>
@@ -1888,8 +1888,8 @@
         </w:trPr>
         <w:tc>
           <w:tcPr>
-            <w:tcW w:w="2691" w:type="dxa"/>
-            <w:gridSpan w:val="5"/>
+            <w:tcW w:w="3688" w:type="dxa"/>
+            <w:gridSpan w:val="6"/>
           </w:tcPr>
           <w:p>
             <w:pPr>
@@ -1898,22 +1898,6 @@
               <w:rPr>
                 <w:rFonts w:ascii="TH SarabunPSK" w:hAnsi="TH SarabunPSK" w:cs="TH SarabunPSK"/>
                 <w:color w:val="000000"/>
-              </w:rPr>
-            </w:pPr>
-          </w:p>
-        </w:tc>
-        <w:tc>
-          <w:tcPr>
-            <w:tcW w:w="997" w:type="dxa"/>
-            <w:gridSpan w:val="2"/>
-          </w:tcPr>
-          <w:p>
-            <w:pPr>
-              <w:spacing w:before="140"/>
-              <w:jc w:val="right"/>
-              <w:rPr>
-                <w:rFonts w:ascii="TH SarabunPSK" w:hAnsi="TH SarabunPSK" w:cs="TH SarabunPSK"/>
-                <w:color w:val="000000"/>
                 <w:cs/>
               </w:rPr>
             </w:pPr>
@@ -2003,6 +1987,7 @@
           </w:p>
         </w:tc>
       </w:tr>
+      <w:bookmarkEnd w:id="0"/>
       <w:tr>
         <w:trPr>
           <w:gridBefore w:val="1"/>
@@ -2027,7 +2012,7 @@
         <w:tc>
           <w:tcPr>
             <w:tcW w:w="1711" w:type="dxa"/>
-            <w:gridSpan w:val="3"/>
+            <w:gridSpan w:val="2"/>
           </w:tcPr>
           <w:p>
             <w:pPr>
@@ -2145,7 +2130,7 @@
         <w:tc>
           <w:tcPr>
             <w:tcW w:w="3688" w:type="dxa"/>
-            <w:gridSpan w:val="7"/>
+            <w:gridSpan w:val="6"/>
           </w:tcPr>
           <w:p>
             <w:pPr>
@@ -2217,8 +2202,6 @@
               </w:rPr>
               <w:fldChar w:fldCharType="end"/>
             </w:r>
-            <w:bookmarkStart w:id="0" w:name="_GoBack"/>
-            <w:bookmarkEnd w:id="0"/>
           </w:p>
         </w:tc>
       </w:tr>
@@ -2231,7 +2214,7 @@
         <w:tc>
           <w:tcPr>
             <w:tcW w:w="4874" w:type="dxa"/>
-            <w:gridSpan w:val="11"/>
+            <w:gridSpan w:val="10"/>
           </w:tcPr>
           <w:p>
             <w:pPr>
@@ -2319,7 +2302,7 @@
         <w:tc>
           <w:tcPr>
             <w:tcW w:w="7415" w:type="dxa"/>
-            <w:gridSpan w:val="18"/>
+            <w:gridSpan w:val="17"/>
           </w:tcPr>
           <w:p>
             <w:pPr>
@@ -2493,7 +2476,7 @@
         <w:tc>
           <w:tcPr>
             <w:tcW w:w="4874" w:type="dxa"/>
-            <w:gridSpan w:val="11"/>
+            <w:gridSpan w:val="10"/>
           </w:tcPr>
           <w:p>
             <w:pPr>
@@ -2596,7 +2579,7 @@
         <w:tc>
           <w:tcPr>
             <w:tcW w:w="4874" w:type="dxa"/>
-            <w:gridSpan w:val="11"/>
+            <w:gridSpan w:val="10"/>
           </w:tcPr>
           <w:p>
             <w:pPr>
